--- a/文档管理/专利相关/权利要求书v2.0.docx
+++ b/文档管理/专利相关/权利要求书v2.0.docx
@@ -22,7 +22,7 @@
           <w:sz w:val="24"/>
           <w:szCs w:val="24"/>
         </w:rPr>
-        <w:t>一种基于时空融合的智能提取视频摘要方法，其特征在于，该方法包括如下步骤：</w:t>
+        <w:t>基于时空融合的智能提取视频摘要方法包括如下步骤：</w:t>
       </w:r>
     </w:p>
     <w:p>
@@ -146,6 +146,7 @@
         <w:spacing w:line="400" w:lineRule="exact"/>
         <w:ind w:firstLineChars="0"/>
         <w:rPr>
+          <w:rFonts w:hint="eastAsia"/>
           <w:sz w:val="24"/>
           <w:szCs w:val="24"/>
         </w:rPr>
@@ -214,6 +215,7 @@
         </w:rPr>
         <w:t>中的视频文件格式要求为所有</w:t>
       </w:r>
+      <w:proofErr w:type="spellStart"/>
       <w:r>
         <w:rPr>
           <w:rFonts w:hint="eastAsia"/>
@@ -222,6 +224,7 @@
         </w:rPr>
         <w:t>avi</w:t>
       </w:r>
+      <w:proofErr w:type="spellEnd"/>
       <w:r>
         <w:rPr>
           <w:rFonts w:hint="eastAsia"/>
@@ -229,6 +232,105 @@
           <w:szCs w:val="24"/>
         </w:rPr>
         <w:t>编码格式的视频。</w:t>
+      </w:r>
+    </w:p>
+    <w:p>
+      <w:pPr>
+        <w:pStyle w:val="a5"/>
+        <w:numPr>
+          <w:ilvl w:val="0"/>
+          <w:numId w:val="1"/>
+        </w:numPr>
+        <w:spacing w:line="400" w:lineRule="exact"/>
+        <w:ind w:firstLineChars="0"/>
+        <w:rPr>
+          <w:rFonts w:hint="eastAsia"/>
+          <w:sz w:val="24"/>
+          <w:szCs w:val="24"/>
+        </w:rPr>
+      </w:pPr>
+      <w:r>
+        <w:rPr>
+          <w:rFonts w:hint="eastAsia"/>
+          <w:sz w:val="24"/>
+          <w:szCs w:val="24"/>
+        </w:rPr>
+        <w:t>权利要求</w:t>
+      </w:r>
+      <w:r>
+        <w:rPr>
+          <w:rFonts w:hint="eastAsia"/>
+          <w:sz w:val="24"/>
+          <w:szCs w:val="24"/>
+        </w:rPr>
+        <w:t>1</w:t>
+      </w:r>
+      <w:r>
+        <w:rPr>
+          <w:rFonts w:hint="eastAsia"/>
+          <w:sz w:val="24"/>
+          <w:szCs w:val="24"/>
+        </w:rPr>
+        <w:t>中的方法，其特征在于，步骤</w:t>
+      </w:r>
+      <w:r>
+        <w:rPr>
+          <w:rFonts w:hint="eastAsia"/>
+          <w:sz w:val="24"/>
+          <w:szCs w:val="24"/>
+        </w:rPr>
+        <w:t>(b)</w:t>
+      </w:r>
+      <w:r>
+        <w:rPr>
+          <w:rFonts w:hint="eastAsia"/>
+          <w:sz w:val="24"/>
+          <w:szCs w:val="24"/>
+        </w:rPr>
+        <w:t>包括步骤：</w:t>
+      </w:r>
+    </w:p>
+    <w:p>
+      <w:pPr>
+        <w:spacing w:line="400" w:lineRule="exact"/>
+        <w:rPr>
+          <w:rFonts w:hint="eastAsia"/>
+          <w:sz w:val="24"/>
+          <w:szCs w:val="24"/>
+        </w:rPr>
+      </w:pPr>
+      <w:r>
+        <w:rPr>
+          <w:rFonts w:hint="eastAsia"/>
+          <w:sz w:val="24"/>
+          <w:szCs w:val="24"/>
+        </w:rPr>
+        <w:t xml:space="preserve">(b-1) </w:t>
+      </w:r>
+      <w:r>
+        <w:rPr>
+          <w:rFonts w:hint="eastAsia"/>
+          <w:sz w:val="24"/>
+          <w:szCs w:val="24"/>
+        </w:rPr>
+        <w:t>逐帧读入源视频的图像；</w:t>
+      </w:r>
+    </w:p>
+    <w:p>
+      <w:pPr>
+        <w:spacing w:line="400" w:lineRule="exact"/>
+        <w:rPr>
+          <w:sz w:val="24"/>
+          <w:szCs w:val="24"/>
+        </w:rPr>
+      </w:pPr>
+      <w:r>
+        <w:rPr>
+          <w:rFonts w:hint="eastAsia"/>
+          <w:sz w:val="24"/>
+          <w:szCs w:val="24"/>
+        </w:rPr>
+        <w:t xml:space="preserve">(b-2) </w:t>
       </w:r>
     </w:p>
     <w:sectPr>
@@ -282,6 +384,273 @@
 <file path=word/numbering.xml><?xml version="1.0" encoding="utf-8"?>
 <w:numbering xmlns:ve="http://schemas.openxmlformats.org/markup-compatibility/2006" xmlns:o="urn:schemas-microsoft-com:office:office" xmlns:r="http://schemas.openxmlformats.org/officeDocument/2006/relationships" xmlns:m="http://schemas.openxmlformats.org/officeDocument/2006/math" xmlns:v="urn:schemas-microsoft-com:vml" xmlns:wp="http://schemas.openxmlformats.org/drawingml/2006/wordprocessingDrawing" xmlns:w10="urn:schemas-microsoft-com:office:word" xmlns:w="http://schemas.openxmlformats.org/wordprocessingml/2006/main" xmlns:wne="http://schemas.microsoft.com/office/word/2006/wordml">
   <w:abstractNum w:abstractNumId="0">
+    <w:nsid w:val="05DC0536"/>
+    <w:multiLevelType w:val="hybridMultilevel"/>
+    <w:tmpl w:val="38D6B36A"/>
+    <w:lvl w:ilvl="0" w:tplc="4A40D586">
+      <w:start w:val="1"/>
+      <w:numFmt w:val="decimal"/>
+      <w:lvlText w:val="(b-%1)"/>
+      <w:lvlJc w:val="left"/>
+      <w:pPr>
+        <w:ind w:left="420" w:hanging="420"/>
+      </w:pPr>
+      <w:rPr>
+        <w:rFonts w:hint="eastAsia"/>
+      </w:rPr>
+    </w:lvl>
+    <w:lvl w:ilvl="1" w:tplc="04090019" w:tentative="1">
+      <w:start w:val="1"/>
+      <w:numFmt w:val="lowerLetter"/>
+      <w:lvlText w:val="%2)"/>
+      <w:lvlJc w:val="left"/>
+      <w:pPr>
+        <w:ind w:left="840" w:hanging="420"/>
+      </w:pPr>
+    </w:lvl>
+    <w:lvl w:ilvl="2" w:tplc="0409001B" w:tentative="1">
+      <w:start w:val="1"/>
+      <w:numFmt w:val="lowerRoman"/>
+      <w:lvlText w:val="%3."/>
+      <w:lvlJc w:val="right"/>
+      <w:pPr>
+        <w:ind w:left="1260" w:hanging="420"/>
+      </w:pPr>
+    </w:lvl>
+    <w:lvl w:ilvl="3" w:tplc="0409000F" w:tentative="1">
+      <w:start w:val="1"/>
+      <w:numFmt w:val="decimal"/>
+      <w:lvlText w:val="%4."/>
+      <w:lvlJc w:val="left"/>
+      <w:pPr>
+        <w:ind w:left="1680" w:hanging="420"/>
+      </w:pPr>
+    </w:lvl>
+    <w:lvl w:ilvl="4" w:tplc="04090019" w:tentative="1">
+      <w:start w:val="1"/>
+      <w:numFmt w:val="lowerLetter"/>
+      <w:lvlText w:val="%5)"/>
+      <w:lvlJc w:val="left"/>
+      <w:pPr>
+        <w:ind w:left="2100" w:hanging="420"/>
+      </w:pPr>
+    </w:lvl>
+    <w:lvl w:ilvl="5" w:tplc="0409001B" w:tentative="1">
+      <w:start w:val="1"/>
+      <w:numFmt w:val="lowerRoman"/>
+      <w:lvlText w:val="%6."/>
+      <w:lvlJc w:val="right"/>
+      <w:pPr>
+        <w:ind w:left="2520" w:hanging="420"/>
+      </w:pPr>
+    </w:lvl>
+    <w:lvl w:ilvl="6" w:tplc="0409000F" w:tentative="1">
+      <w:start w:val="1"/>
+      <w:numFmt w:val="decimal"/>
+      <w:lvlText w:val="%7."/>
+      <w:lvlJc w:val="left"/>
+      <w:pPr>
+        <w:ind w:left="2940" w:hanging="420"/>
+      </w:pPr>
+    </w:lvl>
+    <w:lvl w:ilvl="7" w:tplc="04090019" w:tentative="1">
+      <w:start w:val="1"/>
+      <w:numFmt w:val="lowerLetter"/>
+      <w:lvlText w:val="%8)"/>
+      <w:lvlJc w:val="left"/>
+      <w:pPr>
+        <w:ind w:left="3360" w:hanging="420"/>
+      </w:pPr>
+    </w:lvl>
+    <w:lvl w:ilvl="8" w:tplc="0409001B" w:tentative="1">
+      <w:start w:val="1"/>
+      <w:numFmt w:val="lowerRoman"/>
+      <w:lvlText w:val="%9."/>
+      <w:lvlJc w:val="right"/>
+      <w:pPr>
+        <w:ind w:left="3780" w:hanging="420"/>
+      </w:pPr>
+    </w:lvl>
+  </w:abstractNum>
+  <w:abstractNum w:abstractNumId="1">
+    <w:nsid w:val="0A493862"/>
+    <w:multiLevelType w:val="hybridMultilevel"/>
+    <w:tmpl w:val="764CB76E"/>
+    <w:lvl w:ilvl="0" w:tplc="4A40D586">
+      <w:start w:val="1"/>
+      <w:numFmt w:val="decimal"/>
+      <w:lvlText w:val="(b-%1)"/>
+      <w:lvlJc w:val="left"/>
+      <w:pPr>
+        <w:ind w:left="420" w:hanging="420"/>
+      </w:pPr>
+      <w:rPr>
+        <w:rFonts w:hint="eastAsia"/>
+      </w:rPr>
+    </w:lvl>
+    <w:lvl w:ilvl="1" w:tplc="04090019" w:tentative="1">
+      <w:start w:val="1"/>
+      <w:numFmt w:val="lowerLetter"/>
+      <w:lvlText w:val="%2)"/>
+      <w:lvlJc w:val="left"/>
+      <w:pPr>
+        <w:ind w:left="840" w:hanging="420"/>
+      </w:pPr>
+    </w:lvl>
+    <w:lvl w:ilvl="2" w:tplc="0409001B" w:tentative="1">
+      <w:start w:val="1"/>
+      <w:numFmt w:val="lowerRoman"/>
+      <w:lvlText w:val="%3."/>
+      <w:lvlJc w:val="right"/>
+      <w:pPr>
+        <w:ind w:left="1260" w:hanging="420"/>
+      </w:pPr>
+    </w:lvl>
+    <w:lvl w:ilvl="3" w:tplc="0409000F" w:tentative="1">
+      <w:start w:val="1"/>
+      <w:numFmt w:val="decimal"/>
+      <w:lvlText w:val="%4."/>
+      <w:lvlJc w:val="left"/>
+      <w:pPr>
+        <w:ind w:left="1680" w:hanging="420"/>
+      </w:pPr>
+    </w:lvl>
+    <w:lvl w:ilvl="4" w:tplc="04090019" w:tentative="1">
+      <w:start w:val="1"/>
+      <w:numFmt w:val="lowerLetter"/>
+      <w:lvlText w:val="%5)"/>
+      <w:lvlJc w:val="left"/>
+      <w:pPr>
+        <w:ind w:left="2100" w:hanging="420"/>
+      </w:pPr>
+    </w:lvl>
+    <w:lvl w:ilvl="5" w:tplc="0409001B" w:tentative="1">
+      <w:start w:val="1"/>
+      <w:numFmt w:val="lowerRoman"/>
+      <w:lvlText w:val="%6."/>
+      <w:lvlJc w:val="right"/>
+      <w:pPr>
+        <w:ind w:left="2520" w:hanging="420"/>
+      </w:pPr>
+    </w:lvl>
+    <w:lvl w:ilvl="6" w:tplc="0409000F" w:tentative="1">
+      <w:start w:val="1"/>
+      <w:numFmt w:val="decimal"/>
+      <w:lvlText w:val="%7."/>
+      <w:lvlJc w:val="left"/>
+      <w:pPr>
+        <w:ind w:left="2940" w:hanging="420"/>
+      </w:pPr>
+    </w:lvl>
+    <w:lvl w:ilvl="7" w:tplc="04090019" w:tentative="1">
+      <w:start w:val="1"/>
+      <w:numFmt w:val="lowerLetter"/>
+      <w:lvlText w:val="%8)"/>
+      <w:lvlJc w:val="left"/>
+      <w:pPr>
+        <w:ind w:left="3360" w:hanging="420"/>
+      </w:pPr>
+    </w:lvl>
+    <w:lvl w:ilvl="8" w:tplc="0409001B" w:tentative="1">
+      <w:start w:val="1"/>
+      <w:numFmt w:val="lowerRoman"/>
+      <w:lvlText w:val="%9."/>
+      <w:lvlJc w:val="right"/>
+      <w:pPr>
+        <w:ind w:left="3780" w:hanging="420"/>
+      </w:pPr>
+    </w:lvl>
+  </w:abstractNum>
+  <w:abstractNum w:abstractNumId="2">
+    <w:nsid w:val="267B05B3"/>
+    <w:multiLevelType w:val="hybridMultilevel"/>
+    <w:tmpl w:val="53A20932"/>
+    <w:lvl w:ilvl="0" w:tplc="60B21CE2">
+      <w:start w:val="1"/>
+      <w:numFmt w:val="lowerLetter"/>
+      <w:lvlText w:val="(%1)"/>
+      <w:lvlJc w:val="left"/>
+      <w:pPr>
+        <w:ind w:left="360" w:hanging="360"/>
+      </w:pPr>
+      <w:rPr>
+        <w:rFonts w:hint="default"/>
+      </w:rPr>
+    </w:lvl>
+    <w:lvl w:ilvl="1" w:tplc="04090019" w:tentative="1">
+      <w:start w:val="1"/>
+      <w:numFmt w:val="lowerLetter"/>
+      <w:lvlText w:val="%2)"/>
+      <w:lvlJc w:val="left"/>
+      <w:pPr>
+        <w:ind w:left="840" w:hanging="420"/>
+      </w:pPr>
+    </w:lvl>
+    <w:lvl w:ilvl="2" w:tplc="0409001B" w:tentative="1">
+      <w:start w:val="1"/>
+      <w:numFmt w:val="lowerRoman"/>
+      <w:lvlText w:val="%3."/>
+      <w:lvlJc w:val="right"/>
+      <w:pPr>
+        <w:ind w:left="1260" w:hanging="420"/>
+      </w:pPr>
+    </w:lvl>
+    <w:lvl w:ilvl="3" w:tplc="0409000F" w:tentative="1">
+      <w:start w:val="1"/>
+      <w:numFmt w:val="decimal"/>
+      <w:lvlText w:val="%4."/>
+      <w:lvlJc w:val="left"/>
+      <w:pPr>
+        <w:ind w:left="1680" w:hanging="420"/>
+      </w:pPr>
+    </w:lvl>
+    <w:lvl w:ilvl="4" w:tplc="04090019" w:tentative="1">
+      <w:start w:val="1"/>
+      <w:numFmt w:val="lowerLetter"/>
+      <w:lvlText w:val="%5)"/>
+      <w:lvlJc w:val="left"/>
+      <w:pPr>
+        <w:ind w:left="2100" w:hanging="420"/>
+      </w:pPr>
+    </w:lvl>
+    <w:lvl w:ilvl="5" w:tplc="0409001B" w:tentative="1">
+      <w:start w:val="1"/>
+      <w:numFmt w:val="lowerRoman"/>
+      <w:lvlText w:val="%6."/>
+      <w:lvlJc w:val="right"/>
+      <w:pPr>
+        <w:ind w:left="2520" w:hanging="420"/>
+      </w:pPr>
+    </w:lvl>
+    <w:lvl w:ilvl="6" w:tplc="0409000F" w:tentative="1">
+      <w:start w:val="1"/>
+      <w:numFmt w:val="decimal"/>
+      <w:lvlText w:val="%7."/>
+      <w:lvlJc w:val="left"/>
+      <w:pPr>
+        <w:ind w:left="2940" w:hanging="420"/>
+      </w:pPr>
+    </w:lvl>
+    <w:lvl w:ilvl="7" w:tplc="04090019" w:tentative="1">
+      <w:start w:val="1"/>
+      <w:numFmt w:val="lowerLetter"/>
+      <w:lvlText w:val="%8)"/>
+      <w:lvlJc w:val="left"/>
+      <w:pPr>
+        <w:ind w:left="3360" w:hanging="420"/>
+      </w:pPr>
+    </w:lvl>
+    <w:lvl w:ilvl="8" w:tplc="0409001B" w:tentative="1">
+      <w:start w:val="1"/>
+      <w:numFmt w:val="lowerRoman"/>
+      <w:lvlText w:val="%9."/>
+      <w:lvlJc w:val="right"/>
+      <w:pPr>
+        <w:ind w:left="3780" w:hanging="420"/>
+      </w:pPr>
+    </w:lvl>
+  </w:abstractNum>
+  <w:abstractNum w:abstractNumId="3">
     <w:nsid w:val="2F661D04"/>
     <w:multiLevelType w:val="hybridMultilevel"/>
     <w:tmpl w:val="B65202F6"/>
@@ -370,7 +739,7 @@
       </w:pPr>
     </w:lvl>
   </w:abstractNum>
-  <w:abstractNum w:abstractNumId="1">
+  <w:abstractNum w:abstractNumId="4">
     <w:nsid w:val="479E302C"/>
     <w:multiLevelType w:val="hybridMultilevel"/>
     <w:tmpl w:val="07B64578"/>
@@ -459,10 +828,203 @@
       </w:pPr>
     </w:lvl>
   </w:abstractNum>
+  <w:abstractNum w:abstractNumId="5">
+    <w:nsid w:val="4A8D4B32"/>
+    <w:multiLevelType w:val="hybridMultilevel"/>
+    <w:tmpl w:val="A3CC6A38"/>
+    <w:lvl w:ilvl="0" w:tplc="5BB23214">
+      <w:start w:val="1"/>
+      <w:numFmt w:val="decimal"/>
+      <w:lvlText w:val="(b-%1)"/>
+      <w:lvlJc w:val="left"/>
+      <w:pPr>
+        <w:ind w:left="420" w:hanging="420"/>
+      </w:pPr>
+      <w:rPr>
+        <w:rFonts w:hint="eastAsia"/>
+      </w:rPr>
+    </w:lvl>
+    <w:lvl w:ilvl="1" w:tplc="04090019" w:tentative="1">
+      <w:start w:val="1"/>
+      <w:numFmt w:val="lowerLetter"/>
+      <w:lvlText w:val="%2)"/>
+      <w:lvlJc w:val="left"/>
+      <w:pPr>
+        <w:ind w:left="840" w:hanging="420"/>
+      </w:pPr>
+    </w:lvl>
+    <w:lvl w:ilvl="2" w:tplc="0409001B" w:tentative="1">
+      <w:start w:val="1"/>
+      <w:numFmt w:val="lowerRoman"/>
+      <w:lvlText w:val="%3."/>
+      <w:lvlJc w:val="right"/>
+      <w:pPr>
+        <w:ind w:left="1260" w:hanging="420"/>
+      </w:pPr>
+    </w:lvl>
+    <w:lvl w:ilvl="3" w:tplc="0409000F" w:tentative="1">
+      <w:start w:val="1"/>
+      <w:numFmt w:val="decimal"/>
+      <w:lvlText w:val="%4."/>
+      <w:lvlJc w:val="left"/>
+      <w:pPr>
+        <w:ind w:left="1680" w:hanging="420"/>
+      </w:pPr>
+    </w:lvl>
+    <w:lvl w:ilvl="4" w:tplc="04090019" w:tentative="1">
+      <w:start w:val="1"/>
+      <w:numFmt w:val="lowerLetter"/>
+      <w:lvlText w:val="%5)"/>
+      <w:lvlJc w:val="left"/>
+      <w:pPr>
+        <w:ind w:left="2100" w:hanging="420"/>
+      </w:pPr>
+    </w:lvl>
+    <w:lvl w:ilvl="5" w:tplc="0409001B" w:tentative="1">
+      <w:start w:val="1"/>
+      <w:numFmt w:val="lowerRoman"/>
+      <w:lvlText w:val="%6."/>
+      <w:lvlJc w:val="right"/>
+      <w:pPr>
+        <w:ind w:left="2520" w:hanging="420"/>
+      </w:pPr>
+    </w:lvl>
+    <w:lvl w:ilvl="6" w:tplc="0409000F" w:tentative="1">
+      <w:start w:val="1"/>
+      <w:numFmt w:val="decimal"/>
+      <w:lvlText w:val="%7."/>
+      <w:lvlJc w:val="left"/>
+      <w:pPr>
+        <w:ind w:left="2940" w:hanging="420"/>
+      </w:pPr>
+    </w:lvl>
+    <w:lvl w:ilvl="7" w:tplc="04090019" w:tentative="1">
+      <w:start w:val="1"/>
+      <w:numFmt w:val="lowerLetter"/>
+      <w:lvlText w:val="%8)"/>
+      <w:lvlJc w:val="left"/>
+      <w:pPr>
+        <w:ind w:left="3360" w:hanging="420"/>
+      </w:pPr>
+    </w:lvl>
+    <w:lvl w:ilvl="8" w:tplc="0409001B" w:tentative="1">
+      <w:start w:val="1"/>
+      <w:numFmt w:val="lowerRoman"/>
+      <w:lvlText w:val="%9."/>
+      <w:lvlJc w:val="right"/>
+      <w:pPr>
+        <w:ind w:left="3780" w:hanging="420"/>
+      </w:pPr>
+    </w:lvl>
+  </w:abstractNum>
+  <w:abstractNum w:abstractNumId="6">
+    <w:nsid w:val="54D81FDD"/>
+    <w:multiLevelType w:val="hybridMultilevel"/>
+    <w:tmpl w:val="F78084C8"/>
+    <w:lvl w:ilvl="0" w:tplc="8B6070B2">
+      <w:start w:val="1"/>
+      <w:numFmt w:val="lowerLetter"/>
+      <w:lvlText w:val="(%1)"/>
+      <w:lvlJc w:val="left"/>
+      <w:pPr>
+        <w:ind w:left="360" w:hanging="360"/>
+      </w:pPr>
+      <w:rPr>
+        <w:rFonts w:hint="default"/>
+      </w:rPr>
+    </w:lvl>
+    <w:lvl w:ilvl="1" w:tplc="04090019" w:tentative="1">
+      <w:start w:val="1"/>
+      <w:numFmt w:val="lowerLetter"/>
+      <w:lvlText w:val="%2)"/>
+      <w:lvlJc w:val="left"/>
+      <w:pPr>
+        <w:ind w:left="840" w:hanging="420"/>
+      </w:pPr>
+    </w:lvl>
+    <w:lvl w:ilvl="2" w:tplc="0409001B" w:tentative="1">
+      <w:start w:val="1"/>
+      <w:numFmt w:val="lowerRoman"/>
+      <w:lvlText w:val="%3."/>
+      <w:lvlJc w:val="right"/>
+      <w:pPr>
+        <w:ind w:left="1260" w:hanging="420"/>
+      </w:pPr>
+    </w:lvl>
+    <w:lvl w:ilvl="3" w:tplc="0409000F" w:tentative="1">
+      <w:start w:val="1"/>
+      <w:numFmt w:val="decimal"/>
+      <w:lvlText w:val="%4."/>
+      <w:lvlJc w:val="left"/>
+      <w:pPr>
+        <w:ind w:left="1680" w:hanging="420"/>
+      </w:pPr>
+    </w:lvl>
+    <w:lvl w:ilvl="4" w:tplc="04090019" w:tentative="1">
+      <w:start w:val="1"/>
+      <w:numFmt w:val="lowerLetter"/>
+      <w:lvlText w:val="%5)"/>
+      <w:lvlJc w:val="left"/>
+      <w:pPr>
+        <w:ind w:left="2100" w:hanging="420"/>
+      </w:pPr>
+    </w:lvl>
+    <w:lvl w:ilvl="5" w:tplc="0409001B" w:tentative="1">
+      <w:start w:val="1"/>
+      <w:numFmt w:val="lowerRoman"/>
+      <w:lvlText w:val="%6."/>
+      <w:lvlJc w:val="right"/>
+      <w:pPr>
+        <w:ind w:left="2520" w:hanging="420"/>
+      </w:pPr>
+    </w:lvl>
+    <w:lvl w:ilvl="6" w:tplc="0409000F" w:tentative="1">
+      <w:start w:val="1"/>
+      <w:numFmt w:val="decimal"/>
+      <w:lvlText w:val="%7."/>
+      <w:lvlJc w:val="left"/>
+      <w:pPr>
+        <w:ind w:left="2940" w:hanging="420"/>
+      </w:pPr>
+    </w:lvl>
+    <w:lvl w:ilvl="7" w:tplc="04090019" w:tentative="1">
+      <w:start w:val="1"/>
+      <w:numFmt w:val="lowerLetter"/>
+      <w:lvlText w:val="%8)"/>
+      <w:lvlJc w:val="left"/>
+      <w:pPr>
+        <w:ind w:left="3360" w:hanging="420"/>
+      </w:pPr>
+    </w:lvl>
+    <w:lvl w:ilvl="8" w:tplc="0409001B" w:tentative="1">
+      <w:start w:val="1"/>
+      <w:numFmt w:val="lowerRoman"/>
+      <w:lvlText w:val="%9."/>
+      <w:lvlJc w:val="right"/>
+      <w:pPr>
+        <w:ind w:left="3780" w:hanging="420"/>
+      </w:pPr>
+    </w:lvl>
+  </w:abstractNum>
   <w:num w:numId="1">
+    <w:abstractNumId w:val="3"/>
+  </w:num>
+  <w:num w:numId="2">
+    <w:abstractNumId w:val="4"/>
+  </w:num>
+  <w:num w:numId="3">
+    <w:abstractNumId w:val="6"/>
+  </w:num>
+  <w:num w:numId="4">
     <w:abstractNumId w:val="0"/>
   </w:num>
-  <w:num w:numId="2">
+  <w:num w:numId="5">
+    <w:abstractNumId w:val="5"/>
+  </w:num>
+  <w:num w:numId="6">
+    <w:abstractNumId w:val="2"/>
+  </w:num>
+  <w:num w:numId="7">
     <w:abstractNumId w:val="1"/>
   </w:num>
 </w:numbering>

--- a/文档管理/专利相关/权利要求书v2.0.docx
+++ b/文档管理/专利相关/权利要求书v2.0.docx
@@ -9,7 +9,7 @@
           <w:ilvl w:val="0"/>
           <w:numId w:val="1"/>
         </w:numPr>
-        <w:spacing w:line="400" w:lineRule="exact"/>
+        <w:spacing w:line="360" w:lineRule="auto"/>
         <w:ind w:firstLineChars="0"/>
         <w:rPr>
           <w:sz w:val="24"/>
@@ -22,7 +22,47 @@
           <w:sz w:val="24"/>
           <w:szCs w:val="24"/>
         </w:rPr>
-        <w:t>基于时空融合的智能提取视频摘要方法包括如下步骤：</w:t>
+        <w:t>基于时空融合的智能提取视频摘要方法</w:t>
+      </w:r>
+      <w:r>
+        <w:rPr>
+          <w:rFonts w:hint="eastAsia"/>
+          <w:sz w:val="24"/>
+          <w:szCs w:val="24"/>
+        </w:rPr>
+        <w:t>，其特征在于，包括以</w:t>
+      </w:r>
+      <w:r>
+        <w:rPr>
+          <w:rFonts w:hint="eastAsia"/>
+          <w:sz w:val="24"/>
+          <w:szCs w:val="24"/>
+        </w:rPr>
+        <w:t>下</w:t>
+      </w:r>
+      <w:r>
+        <w:rPr>
+          <w:rFonts w:hint="eastAsia"/>
+          <w:sz w:val="24"/>
+          <w:szCs w:val="24"/>
+        </w:rPr>
+        <w:t>5</w:t>
+      </w:r>
+      <w:r>
+        <w:rPr>
+          <w:rFonts w:hint="eastAsia"/>
+          <w:sz w:val="24"/>
+          <w:szCs w:val="24"/>
+        </w:rPr>
+        <w:t>个</w:t>
+      </w:r>
+      <w:r>
+        <w:rPr>
+          <w:rFonts w:hint="eastAsia"/>
+          <w:sz w:val="24"/>
+          <w:szCs w:val="24"/>
+        </w:rPr>
+        <w:t>步骤：</w:t>
       </w:r>
     </w:p>
     <w:p>
@@ -32,7 +72,7 @@
           <w:ilvl w:val="0"/>
           <w:numId w:val="2"/>
         </w:numPr>
-        <w:spacing w:line="400" w:lineRule="exact"/>
+        <w:spacing w:line="360" w:lineRule="auto"/>
         <w:ind w:firstLineChars="0"/>
         <w:rPr>
           <w:sz w:val="24"/>
@@ -71,7 +111,7 @@
           <w:ilvl w:val="0"/>
           <w:numId w:val="2"/>
         </w:numPr>
-        <w:spacing w:line="400" w:lineRule="exact"/>
+        <w:spacing w:line="360" w:lineRule="auto"/>
         <w:ind w:firstLineChars="0"/>
         <w:rPr>
           <w:rFonts w:hint="eastAsia"/>
@@ -79,37 +119,47 @@
           <w:szCs w:val="24"/>
         </w:rPr>
       </w:pPr>
-      <w:r>
-        <w:rPr>
-          <w:rFonts w:hint="eastAsia"/>
-          <w:sz w:val="24"/>
-          <w:szCs w:val="24"/>
-        </w:rPr>
-        <w:t>使用帧差法对读入的视频进行运动物体跟踪和检测，并且将每一个运动物体的整个运动过程</w:t>
-      </w:r>
-      <w:r>
-        <w:rPr>
-          <w:rFonts w:hint="eastAsia"/>
-          <w:sz w:val="24"/>
-          <w:szCs w:val="24"/>
-        </w:rPr>
-        <w:t>作为一个视频摘要</w:t>
-      </w:r>
-      <w:r>
-        <w:rPr>
-          <w:rFonts w:hint="eastAsia"/>
-          <w:sz w:val="24"/>
-          <w:szCs w:val="24"/>
-        </w:rPr>
-        <w:t>，记录每一个</w:t>
-      </w:r>
-      <w:r>
-        <w:rPr>
-          <w:rFonts w:hint="eastAsia"/>
-          <w:sz w:val="24"/>
-          <w:szCs w:val="24"/>
-        </w:rPr>
-        <w:t>视频摘要的详细信息；</w:t>
+      <w:proofErr w:type="gramStart"/>
+      <w:r>
+        <w:rPr>
+          <w:rFonts w:hint="eastAsia"/>
+          <w:sz w:val="24"/>
+          <w:szCs w:val="24"/>
+        </w:rPr>
+        <w:t>使用帧差法</w:t>
+      </w:r>
+      <w:proofErr w:type="gramEnd"/>
+      <w:r>
+        <w:rPr>
+          <w:rFonts w:hint="eastAsia"/>
+          <w:sz w:val="24"/>
+          <w:szCs w:val="24"/>
+        </w:rPr>
+        <w:t>对读入的视频进行运动物体</w:t>
+      </w:r>
+      <w:r>
+        <w:rPr>
+          <w:rFonts w:hint="eastAsia"/>
+          <w:sz w:val="24"/>
+          <w:szCs w:val="24"/>
+        </w:rPr>
+        <w:t>检测，</w:t>
+      </w:r>
+      <w:r>
+        <w:rPr>
+          <w:rFonts w:hint="eastAsia"/>
+          <w:sz w:val="24"/>
+          <w:szCs w:val="24"/>
+        </w:rPr>
+        <w:t>得到运动物体的矩形轮廓；</w:t>
+      </w:r>
+      <w:r>
+        <w:rPr>
+          <w:rFonts w:hint="eastAsia"/>
+          <w:sz w:val="24"/>
+          <w:szCs w:val="24"/>
+        </w:rPr>
+        <w:t xml:space="preserve"> </w:t>
       </w:r>
     </w:p>
     <w:p>
@@ -119,7 +169,7 @@
           <w:ilvl w:val="0"/>
           <w:numId w:val="2"/>
         </w:numPr>
-        <w:spacing w:line="400" w:lineRule="exact"/>
+        <w:spacing w:line="360" w:lineRule="auto"/>
         <w:ind w:firstLineChars="0"/>
         <w:rPr>
           <w:rFonts w:hint="eastAsia"/>
@@ -133,7 +183,157 @@
           <w:sz w:val="24"/>
           <w:szCs w:val="24"/>
         </w:rPr>
-        <w:t>对记录的每一个视频摘要从源视频提取出来，并将所有视频摘要合成到同一个新视频中播放。</w:t>
+        <w:t>使用矩形轮廓匹配来对步骤</w:t>
+      </w:r>
+      <w:r>
+        <w:rPr>
+          <w:rFonts w:hint="eastAsia"/>
+          <w:sz w:val="24"/>
+          <w:szCs w:val="24"/>
+        </w:rPr>
+        <w:t>(b)</w:t>
+      </w:r>
+      <w:r>
+        <w:rPr>
+          <w:rFonts w:hint="eastAsia"/>
+          <w:sz w:val="24"/>
+          <w:szCs w:val="24"/>
+        </w:rPr>
+        <w:t>中检测出的运动物体的矩形轮廓进行跟踪；</w:t>
+      </w:r>
+    </w:p>
+    <w:p>
+      <w:pPr>
+        <w:pStyle w:val="a5"/>
+        <w:numPr>
+          <w:ilvl w:val="0"/>
+          <w:numId w:val="2"/>
+        </w:numPr>
+        <w:spacing w:line="360" w:lineRule="auto"/>
+        <w:ind w:firstLineChars="0"/>
+        <w:rPr>
+          <w:sz w:val="24"/>
+          <w:szCs w:val="24"/>
+        </w:rPr>
+      </w:pPr>
+      <w:r>
+        <w:rPr>
+          <w:rFonts w:hint="eastAsia"/>
+          <w:sz w:val="24"/>
+          <w:szCs w:val="24"/>
+        </w:rPr>
+        <w:t>将步骤</w:t>
+      </w:r>
+      <w:r>
+        <w:rPr>
+          <w:rFonts w:hint="eastAsia"/>
+          <w:sz w:val="24"/>
+          <w:szCs w:val="24"/>
+        </w:rPr>
+        <w:t>(c)</w:t>
+      </w:r>
+      <w:r>
+        <w:rPr>
+          <w:rFonts w:hint="eastAsia"/>
+          <w:sz w:val="24"/>
+          <w:szCs w:val="24"/>
+        </w:rPr>
+        <w:t>中跟踪的运动物体的整个运动过程作为一个视频摘要，</w:t>
+      </w:r>
+      <w:r>
+        <w:rPr>
+          <w:rFonts w:hint="eastAsia"/>
+          <w:sz w:val="24"/>
+          <w:szCs w:val="24"/>
+        </w:rPr>
+        <w:t>采用特定</w:t>
+      </w:r>
+      <w:r>
+        <w:rPr>
+          <w:rFonts w:hint="eastAsia"/>
+          <w:sz w:val="24"/>
+          <w:szCs w:val="24"/>
+        </w:rPr>
+        <w:t>数据格式</w:t>
+      </w:r>
+      <w:r>
+        <w:rPr>
+          <w:rFonts w:hint="eastAsia"/>
+          <w:sz w:val="24"/>
+          <w:szCs w:val="24"/>
+        </w:rPr>
+        <w:t>记录每一个</w:t>
+      </w:r>
+      <w:r>
+        <w:rPr>
+          <w:rFonts w:hint="eastAsia"/>
+          <w:sz w:val="24"/>
+          <w:szCs w:val="24"/>
+        </w:rPr>
+        <w:t>视频摘要的详细信息；</w:t>
+      </w:r>
+    </w:p>
+    <w:p>
+      <w:pPr>
+        <w:pStyle w:val="a5"/>
+        <w:numPr>
+          <w:ilvl w:val="0"/>
+          <w:numId w:val="2"/>
+        </w:numPr>
+        <w:spacing w:line="360" w:lineRule="auto"/>
+        <w:ind w:firstLineChars="0"/>
+        <w:rPr>
+          <w:sz w:val="24"/>
+          <w:szCs w:val="24"/>
+        </w:rPr>
+      </w:pPr>
+      <w:r>
+        <w:rPr>
+          <w:rFonts w:hint="eastAsia"/>
+          <w:sz w:val="24"/>
+          <w:szCs w:val="24"/>
+        </w:rPr>
+        <w:t>在步骤</w:t>
+      </w:r>
+      <w:r>
+        <w:rPr>
+          <w:rFonts w:hint="eastAsia"/>
+          <w:sz w:val="24"/>
+          <w:szCs w:val="24"/>
+        </w:rPr>
+        <w:t>(d)</w:t>
+      </w:r>
+      <w:r>
+        <w:rPr>
+          <w:rFonts w:hint="eastAsia"/>
+          <w:sz w:val="24"/>
+          <w:szCs w:val="24"/>
+        </w:rPr>
+        <w:t>中对整个视频的视频摘要记录完毕后，将</w:t>
+      </w:r>
+      <w:r>
+        <w:rPr>
+          <w:rFonts w:hint="eastAsia"/>
+          <w:sz w:val="24"/>
+          <w:szCs w:val="24"/>
+        </w:rPr>
+        <w:t>记录的每一个视</w:t>
+      </w:r>
+      <w:r>
+        <w:rPr>
+          <w:rFonts w:hint="eastAsia"/>
+          <w:sz w:val="24"/>
+          <w:szCs w:val="24"/>
+        </w:rPr>
+        <w:t>频摘要从源视频提取出来，并将所有视频摘要合成到同一个新视频中</w:t>
+      </w:r>
+      <w:r>
+        <w:rPr>
+          <w:rFonts w:hint="eastAsia"/>
+          <w:sz w:val="24"/>
+          <w:szCs w:val="24"/>
+        </w:rPr>
+        <w:t>。</w:t>
       </w:r>
     </w:p>
     <w:p>
@@ -143,10 +343,9 @@
           <w:ilvl w:val="0"/>
           <w:numId w:val="1"/>
         </w:numPr>
-        <w:spacing w:line="400" w:lineRule="exact"/>
+        <w:spacing w:line="360" w:lineRule="auto"/>
         <w:ind w:firstLineChars="0"/>
         <w:rPr>
-          <w:rFonts w:hint="eastAsia"/>
           <w:sz w:val="24"/>
           <w:szCs w:val="24"/>
         </w:rPr>
@@ -173,7 +372,15 @@
           <w:sz w:val="24"/>
           <w:szCs w:val="24"/>
         </w:rPr>
-        <w:t>中的方法</w:t>
+        <w:t>中基于时空融合的智能提取视频摘要</w:t>
+      </w:r>
+      <w:r>
+        <w:rPr>
+          <w:rFonts w:hint="eastAsia"/>
+          <w:sz w:val="24"/>
+          <w:szCs w:val="24"/>
+        </w:rPr>
+        <w:t>方法</w:t>
       </w:r>
       <w:r>
         <w:rPr>
@@ -213,7 +420,7 @@
           <w:sz w:val="24"/>
           <w:szCs w:val="24"/>
         </w:rPr>
-        <w:t>中的视频文件格式要求为所有</w:t>
+        <w:t>中的视频文件格式要求为</w:t>
       </w:r>
       <w:proofErr w:type="spellStart"/>
       <w:r>
@@ -241,7 +448,7 @@
           <w:ilvl w:val="0"/>
           <w:numId w:val="1"/>
         </w:numPr>
-        <w:spacing w:line="400" w:lineRule="exact"/>
+        <w:spacing w:line="360" w:lineRule="auto"/>
         <w:ind w:firstLineChars="0"/>
         <w:rPr>
           <w:rFonts w:hint="eastAsia"/>
@@ -271,7 +478,15 @@
           <w:sz w:val="24"/>
           <w:szCs w:val="24"/>
         </w:rPr>
-        <w:t>中的方法，其特征在于，步骤</w:t>
+        <w:t>中基于时空融合的智能提取视频摘要</w:t>
+      </w:r>
+      <w:r>
+        <w:rPr>
+          <w:rFonts w:hint="eastAsia"/>
+          <w:sz w:val="24"/>
+          <w:szCs w:val="24"/>
+        </w:rPr>
+        <w:t>方法，其特征在于，步骤</w:t>
       </w:r>
       <w:r>
         <w:rPr>
@@ -287,50 +502,1326 @@
           <w:sz w:val="24"/>
           <w:szCs w:val="24"/>
         </w:rPr>
-        <w:t>包括步骤：</w:t>
+        <w:t>包括</w:t>
+      </w:r>
+      <w:r>
+        <w:rPr>
+          <w:rFonts w:hint="eastAsia"/>
+          <w:sz w:val="24"/>
+          <w:szCs w:val="24"/>
+        </w:rPr>
+        <w:t>以下</w:t>
+      </w:r>
+      <w:r>
+        <w:rPr>
+          <w:rFonts w:hint="eastAsia"/>
+          <w:sz w:val="24"/>
+          <w:szCs w:val="24"/>
+        </w:rPr>
+        <w:t>6</w:t>
+      </w:r>
+      <w:r>
+        <w:rPr>
+          <w:rFonts w:hint="eastAsia"/>
+          <w:sz w:val="24"/>
+          <w:szCs w:val="24"/>
+        </w:rPr>
+        <w:t>个</w:t>
+      </w:r>
+      <w:r>
+        <w:rPr>
+          <w:rFonts w:hint="eastAsia"/>
+          <w:sz w:val="24"/>
+          <w:szCs w:val="24"/>
+        </w:rPr>
+        <w:t>步骤：</w:t>
       </w:r>
     </w:p>
     <w:p>
       <w:pPr>
-        <w:spacing w:line="400" w:lineRule="exact"/>
-        <w:rPr>
-          <w:rFonts w:hint="eastAsia"/>
-          <w:sz w:val="24"/>
-          <w:szCs w:val="24"/>
-        </w:rPr>
-      </w:pPr>
-      <w:r>
-        <w:rPr>
-          <w:rFonts w:hint="eastAsia"/>
-          <w:sz w:val="24"/>
-          <w:szCs w:val="24"/>
-        </w:rPr>
-        <w:t xml:space="preserve">(b-1) </w:t>
-      </w:r>
-      <w:r>
-        <w:rPr>
-          <w:rFonts w:hint="eastAsia"/>
-          <w:sz w:val="24"/>
-          <w:szCs w:val="24"/>
-        </w:rPr>
-        <w:t>逐帧读入源视频的图像；</w:t>
+        <w:pStyle w:val="a5"/>
+        <w:numPr>
+          <w:ilvl w:val="0"/>
+          <w:numId w:val="8"/>
+        </w:numPr>
+        <w:spacing w:line="360" w:lineRule="auto"/>
+        <w:ind w:firstLineChars="0"/>
+        <w:rPr>
+          <w:rFonts w:hint="eastAsia"/>
+          <w:sz w:val="24"/>
+          <w:szCs w:val="24"/>
+        </w:rPr>
+      </w:pPr>
+      <w:r>
+        <w:rPr>
+          <w:rFonts w:hint="eastAsia"/>
+          <w:sz w:val="24"/>
+          <w:szCs w:val="24"/>
+        </w:rPr>
+        <w:t>在视频中获取</w:t>
+      </w:r>
+      <w:r>
+        <w:rPr>
+          <w:rFonts w:hint="eastAsia"/>
+          <w:sz w:val="24"/>
+          <w:szCs w:val="24"/>
+        </w:rPr>
+        <w:t>连续的</w:t>
+      </w:r>
+      <w:r>
+        <w:rPr>
+          <w:rFonts w:hint="eastAsia"/>
+          <w:sz w:val="24"/>
+          <w:szCs w:val="24"/>
+        </w:rPr>
+        <w:t>两帧图像；</w:t>
       </w:r>
     </w:p>
     <w:p>
       <w:pPr>
-        <w:spacing w:line="400" w:lineRule="exact"/>
-        <w:rPr>
-          <w:sz w:val="24"/>
-          <w:szCs w:val="24"/>
-        </w:rPr>
-      </w:pPr>
-      <w:r>
-        <w:rPr>
-          <w:rFonts w:hint="eastAsia"/>
-          <w:sz w:val="24"/>
-          <w:szCs w:val="24"/>
-        </w:rPr>
-        <w:t xml:space="preserve">(b-2) </w:t>
+        <w:pStyle w:val="a5"/>
+        <w:numPr>
+          <w:ilvl w:val="0"/>
+          <w:numId w:val="8"/>
+        </w:numPr>
+        <w:spacing w:line="360" w:lineRule="auto"/>
+        <w:ind w:firstLineChars="0"/>
+        <w:rPr>
+          <w:rFonts w:hint="eastAsia"/>
+          <w:sz w:val="24"/>
+          <w:szCs w:val="24"/>
+        </w:rPr>
+      </w:pPr>
+      <w:r>
+        <w:rPr>
+          <w:rFonts w:hint="eastAsia"/>
+          <w:sz w:val="24"/>
+          <w:szCs w:val="24"/>
+        </w:rPr>
+        <w:t>将这两帧图像转化为灰度图像；</w:t>
+      </w:r>
+    </w:p>
+    <w:p>
+      <w:pPr>
+        <w:pStyle w:val="a5"/>
+        <w:numPr>
+          <w:ilvl w:val="0"/>
+          <w:numId w:val="8"/>
+        </w:numPr>
+        <w:spacing w:line="360" w:lineRule="auto"/>
+        <w:ind w:firstLineChars="0"/>
+        <w:rPr>
+          <w:rFonts w:hint="eastAsia"/>
+          <w:sz w:val="24"/>
+          <w:szCs w:val="24"/>
+        </w:rPr>
+      </w:pPr>
+      <w:r>
+        <w:rPr>
+          <w:rFonts w:hint="eastAsia"/>
+          <w:sz w:val="24"/>
+          <w:szCs w:val="24"/>
+        </w:rPr>
+        <w:t>将这两帧图像的灰度图进行做差操作，得出差图像；</w:t>
+      </w:r>
+    </w:p>
+    <w:p>
+      <w:pPr>
+        <w:pStyle w:val="a5"/>
+        <w:numPr>
+          <w:ilvl w:val="0"/>
+          <w:numId w:val="8"/>
+        </w:numPr>
+        <w:spacing w:line="360" w:lineRule="auto"/>
+        <w:ind w:firstLineChars="0"/>
+        <w:rPr>
+          <w:rFonts w:hint="eastAsia"/>
+          <w:sz w:val="24"/>
+          <w:szCs w:val="24"/>
+        </w:rPr>
+      </w:pPr>
+      <w:r>
+        <w:rPr>
+          <w:rFonts w:hint="eastAsia"/>
+          <w:sz w:val="24"/>
+          <w:szCs w:val="24"/>
+        </w:rPr>
+        <w:t>对差图像进行</w:t>
+      </w:r>
+      <w:proofErr w:type="gramStart"/>
+      <w:r>
+        <w:rPr>
+          <w:rFonts w:hint="eastAsia"/>
+          <w:sz w:val="24"/>
+          <w:szCs w:val="24"/>
+        </w:rPr>
+        <w:t>二值化操作</w:t>
+      </w:r>
+      <w:proofErr w:type="gramEnd"/>
+      <w:r>
+        <w:rPr>
+          <w:rFonts w:hint="eastAsia"/>
+          <w:sz w:val="24"/>
+          <w:szCs w:val="24"/>
+        </w:rPr>
+        <w:t>；</w:t>
+      </w:r>
+    </w:p>
+    <w:p>
+      <w:pPr>
+        <w:pStyle w:val="a5"/>
+        <w:numPr>
+          <w:ilvl w:val="0"/>
+          <w:numId w:val="8"/>
+        </w:numPr>
+        <w:spacing w:line="360" w:lineRule="auto"/>
+        <w:ind w:firstLineChars="0"/>
+        <w:rPr>
+          <w:rFonts w:hint="eastAsia"/>
+          <w:sz w:val="24"/>
+          <w:szCs w:val="24"/>
+        </w:rPr>
+      </w:pPr>
+      <w:r>
+        <w:rPr>
+          <w:rFonts w:hint="eastAsia"/>
+          <w:sz w:val="24"/>
+          <w:szCs w:val="24"/>
+        </w:rPr>
+        <w:t>对</w:t>
+      </w:r>
+      <w:proofErr w:type="gramStart"/>
+      <w:r>
+        <w:rPr>
+          <w:rFonts w:hint="eastAsia"/>
+          <w:sz w:val="24"/>
+          <w:szCs w:val="24"/>
+        </w:rPr>
+        <w:t>二值化的</w:t>
+      </w:r>
+      <w:proofErr w:type="gramEnd"/>
+      <w:r>
+        <w:rPr>
+          <w:rFonts w:hint="eastAsia"/>
+          <w:sz w:val="24"/>
+          <w:szCs w:val="24"/>
+        </w:rPr>
+        <w:t>差图像进行中值滤波操作，消除小的噪声；</w:t>
+      </w:r>
+    </w:p>
+    <w:p>
+      <w:pPr>
+        <w:pStyle w:val="a5"/>
+        <w:numPr>
+          <w:ilvl w:val="0"/>
+          <w:numId w:val="8"/>
+        </w:numPr>
+        <w:spacing w:line="360" w:lineRule="auto"/>
+        <w:ind w:firstLineChars="0"/>
+        <w:rPr>
+          <w:rFonts w:hint="eastAsia"/>
+          <w:sz w:val="24"/>
+          <w:szCs w:val="24"/>
+        </w:rPr>
+      </w:pPr>
+      <w:r>
+        <w:rPr>
+          <w:rFonts w:hint="eastAsia"/>
+          <w:sz w:val="24"/>
+          <w:szCs w:val="24"/>
+        </w:rPr>
+        <w:t>对图像进行矩形轮廓检测，所得到的矩形轮廓就是视频中运动物体的矩形轮廓</w:t>
+      </w:r>
+      <w:r>
+        <w:rPr>
+          <w:rFonts w:hint="eastAsia"/>
+          <w:sz w:val="24"/>
+          <w:szCs w:val="24"/>
+        </w:rPr>
+        <w:t>。</w:t>
+      </w:r>
+    </w:p>
+    <w:p>
+      <w:pPr>
+        <w:pStyle w:val="a5"/>
+        <w:numPr>
+          <w:ilvl w:val="0"/>
+          <w:numId w:val="1"/>
+        </w:numPr>
+        <w:spacing w:line="360" w:lineRule="auto"/>
+        <w:ind w:left="357" w:firstLineChars="0" w:hanging="357"/>
+        <w:rPr>
+          <w:rFonts w:hint="eastAsia"/>
+          <w:sz w:val="24"/>
+          <w:szCs w:val="24"/>
+        </w:rPr>
+      </w:pPr>
+      <w:r>
+        <w:rPr>
+          <w:rFonts w:hint="eastAsia"/>
+          <w:sz w:val="24"/>
+          <w:szCs w:val="24"/>
+        </w:rPr>
+        <w:t>权利要求</w:t>
+      </w:r>
+      <w:r>
+        <w:rPr>
+          <w:rFonts w:hint="eastAsia"/>
+          <w:sz w:val="24"/>
+          <w:szCs w:val="24"/>
+        </w:rPr>
+        <w:t>1</w:t>
+      </w:r>
+      <w:r>
+        <w:rPr>
+          <w:rFonts w:hint="eastAsia"/>
+          <w:sz w:val="24"/>
+          <w:szCs w:val="24"/>
+        </w:rPr>
+        <w:t>中基于时空融合的智能提取视频摘要方法的步骤</w:t>
+      </w:r>
+      <w:r>
+        <w:rPr>
+          <w:rFonts w:hint="eastAsia"/>
+          <w:sz w:val="24"/>
+          <w:szCs w:val="24"/>
+        </w:rPr>
+        <w:t>(c)</w:t>
+      </w:r>
+      <w:r>
+        <w:rPr>
+          <w:rFonts w:hint="eastAsia"/>
+          <w:sz w:val="24"/>
+          <w:szCs w:val="24"/>
+        </w:rPr>
+        <w:t>中，其特征在于，</w:t>
+      </w:r>
+      <w:r>
+        <w:rPr>
+          <w:rFonts w:hint="eastAsia"/>
+          <w:sz w:val="24"/>
+          <w:szCs w:val="24"/>
+        </w:rPr>
+        <w:t>在第</w:t>
+      </w:r>
+      <w:proofErr w:type="spellStart"/>
+      <w:r>
+        <w:rPr>
+          <w:rFonts w:hint="eastAsia"/>
+          <w:sz w:val="24"/>
+          <w:szCs w:val="24"/>
+        </w:rPr>
+        <w:t>i</w:t>
+      </w:r>
+      <w:proofErr w:type="spellEnd"/>
+      <w:r>
+        <w:rPr>
+          <w:rFonts w:hint="eastAsia"/>
+          <w:sz w:val="24"/>
+          <w:szCs w:val="24"/>
+        </w:rPr>
+        <w:t>次使用权利要求</w:t>
+      </w:r>
+      <w:r>
+        <w:rPr>
+          <w:rFonts w:hint="eastAsia"/>
+          <w:sz w:val="24"/>
+          <w:szCs w:val="24"/>
+        </w:rPr>
+        <w:t>1</w:t>
+      </w:r>
+      <w:r>
+        <w:rPr>
+          <w:rFonts w:hint="eastAsia"/>
+          <w:sz w:val="24"/>
+          <w:szCs w:val="24"/>
+        </w:rPr>
+        <w:t>中步骤</w:t>
+      </w:r>
+      <w:r>
+        <w:rPr>
+          <w:rFonts w:hint="eastAsia"/>
+          <w:sz w:val="24"/>
+          <w:szCs w:val="24"/>
+        </w:rPr>
+        <w:t>(b)</w:t>
+      </w:r>
+      <w:r>
+        <w:rPr>
+          <w:rFonts w:hint="eastAsia"/>
+          <w:sz w:val="24"/>
+          <w:szCs w:val="24"/>
+        </w:rPr>
+        <w:t>检测出的运动物体</w:t>
+      </w:r>
+      <w:r>
+        <w:rPr>
+          <w:rFonts w:hint="eastAsia"/>
+          <w:sz w:val="24"/>
+          <w:szCs w:val="24"/>
+        </w:rPr>
+        <w:t>的</w:t>
+      </w:r>
+      <w:r>
+        <w:rPr>
+          <w:rFonts w:hint="eastAsia"/>
+          <w:sz w:val="24"/>
+          <w:szCs w:val="24"/>
+        </w:rPr>
+        <w:t>矩形轮廓集合和在第</w:t>
+      </w:r>
+      <w:r>
+        <w:rPr>
+          <w:rFonts w:hint="eastAsia"/>
+          <w:sz w:val="24"/>
+          <w:szCs w:val="24"/>
+        </w:rPr>
+        <w:t>i+1</w:t>
+      </w:r>
+      <w:r>
+        <w:rPr>
+          <w:rFonts w:hint="eastAsia"/>
+          <w:sz w:val="24"/>
+          <w:szCs w:val="24"/>
+        </w:rPr>
+        <w:t>次使用权利要求</w:t>
+      </w:r>
+      <w:r>
+        <w:rPr>
+          <w:rFonts w:hint="eastAsia"/>
+          <w:sz w:val="24"/>
+          <w:szCs w:val="24"/>
+        </w:rPr>
+        <w:t>1</w:t>
+      </w:r>
+      <w:r>
+        <w:rPr>
+          <w:rFonts w:hint="eastAsia"/>
+          <w:sz w:val="24"/>
+          <w:szCs w:val="24"/>
+        </w:rPr>
+        <w:t>中步骤</w:t>
+      </w:r>
+      <w:r>
+        <w:rPr>
+          <w:rFonts w:hint="eastAsia"/>
+          <w:sz w:val="24"/>
+          <w:szCs w:val="24"/>
+        </w:rPr>
+        <w:t>(b)</w:t>
+      </w:r>
+      <w:r>
+        <w:rPr>
+          <w:rFonts w:hint="eastAsia"/>
+          <w:sz w:val="24"/>
+          <w:szCs w:val="24"/>
+        </w:rPr>
+        <w:t>检测出</w:t>
+      </w:r>
+      <w:r>
+        <w:rPr>
+          <w:rFonts w:hint="eastAsia"/>
+          <w:sz w:val="24"/>
+          <w:szCs w:val="24"/>
+        </w:rPr>
+        <w:t>的运动物体的矩形轮廓集合进行</w:t>
+      </w:r>
+      <w:r>
+        <w:rPr>
+          <w:rFonts w:hint="eastAsia"/>
+          <w:sz w:val="24"/>
+          <w:szCs w:val="24"/>
+        </w:rPr>
+        <w:t>匹配，</w:t>
+      </w:r>
+      <w:r>
+        <w:rPr>
+          <w:rFonts w:hint="eastAsia"/>
+          <w:sz w:val="24"/>
+          <w:szCs w:val="24"/>
+        </w:rPr>
+        <w:t>轮廓</w:t>
+      </w:r>
+      <w:r>
+        <w:rPr>
+          <w:rFonts w:hint="eastAsia"/>
+          <w:sz w:val="24"/>
+          <w:szCs w:val="24"/>
+        </w:rPr>
+        <w:t>匹配度大于</w:t>
+      </w:r>
+      <w:r>
+        <w:rPr>
+          <w:rFonts w:hint="eastAsia"/>
+          <w:sz w:val="24"/>
+          <w:szCs w:val="24"/>
+        </w:rPr>
+        <w:t>70%</w:t>
+      </w:r>
+      <w:r>
+        <w:rPr>
+          <w:rFonts w:hint="eastAsia"/>
+          <w:sz w:val="24"/>
+          <w:szCs w:val="24"/>
+        </w:rPr>
+        <w:t>的识别为同一个运动物体。</w:t>
+      </w:r>
+    </w:p>
+    <w:p>
+      <w:pPr>
+        <w:pStyle w:val="a5"/>
+        <w:numPr>
+          <w:ilvl w:val="0"/>
+          <w:numId w:val="1"/>
+        </w:numPr>
+        <w:spacing w:line="360" w:lineRule="auto"/>
+        <w:ind w:left="357" w:firstLineChars="0" w:hanging="357"/>
+        <w:rPr>
+          <w:rFonts w:hint="eastAsia"/>
+          <w:sz w:val="24"/>
+          <w:szCs w:val="24"/>
+        </w:rPr>
+      </w:pPr>
+      <w:r>
+        <w:rPr>
+          <w:rFonts w:hint="eastAsia"/>
+          <w:sz w:val="24"/>
+          <w:szCs w:val="24"/>
+        </w:rPr>
+        <w:t>权利要求</w:t>
+      </w:r>
+      <w:r>
+        <w:rPr>
+          <w:rFonts w:hint="eastAsia"/>
+          <w:sz w:val="24"/>
+          <w:szCs w:val="24"/>
+        </w:rPr>
+        <w:t>4</w:t>
+      </w:r>
+      <w:r>
+        <w:rPr>
+          <w:rFonts w:hint="eastAsia"/>
+          <w:sz w:val="24"/>
+          <w:szCs w:val="24"/>
+        </w:rPr>
+        <w:t>中所述的轮廓匹配度，其特征在于，轮廓匹配度的计算方法为</w:t>
+      </w:r>
+      <w:r>
+        <w:rPr>
+          <w:rFonts w:hint="eastAsia"/>
+          <w:sz w:val="24"/>
+          <w:szCs w:val="24"/>
+        </w:rPr>
+        <w:t xml:space="preserve">P = </w:t>
+      </w:r>
+      <m:oMath>
+        <m:f>
+          <m:fPr>
+            <m:ctrlPr>
+              <w:rPr>
+                <w:rFonts w:ascii="Cambria Math" w:hAnsi="Cambria Math"/>
+                <w:sz w:val="24"/>
+                <w:szCs w:val="24"/>
+              </w:rPr>
+            </m:ctrlPr>
+          </m:fPr>
+          <m:num>
+            <m:sSub>
+              <m:sSubPr>
+                <m:ctrlPr>
+                  <w:rPr>
+                    <w:rFonts w:ascii="Cambria Math" w:hAnsi="Cambria Math"/>
+                    <w:sz w:val="24"/>
+                    <w:szCs w:val="24"/>
+                  </w:rPr>
+                </m:ctrlPr>
+              </m:sSubPr>
+              <m:e>
+                <m:r>
+                  <m:rPr>
+                    <m:sty m:val="p"/>
+                  </m:rPr>
+                  <w:rPr>
+                    <w:rFonts w:ascii="Cambria Math" w:hAnsi="Cambria Math"/>
+                    <w:sz w:val="24"/>
+                    <w:szCs w:val="24"/>
+                  </w:rPr>
+                  <m:t>S</m:t>
+                </m:r>
+              </m:e>
+              <m:sub>
+                <m:r>
+                  <m:rPr>
+                    <m:sty m:val="p"/>
+                  </m:rPr>
+                  <w:rPr>
+                    <w:rFonts w:ascii="Cambria Math" w:hAnsi="Cambria Math"/>
+                    <w:sz w:val="24"/>
+                    <w:szCs w:val="24"/>
+                  </w:rPr>
+                  <m:t>重叠面积</m:t>
+                </m:r>
+              </m:sub>
+            </m:sSub>
+            <m:r>
+              <m:rPr>
+                <m:sty m:val="p"/>
+              </m:rPr>
+              <w:rPr>
+                <w:rFonts w:ascii="Cambria Math" w:hAnsi="Cambria Math"/>
+                <w:sz w:val="24"/>
+                <w:szCs w:val="24"/>
+              </w:rPr>
+              <m:t>*2</m:t>
+            </m:r>
+          </m:num>
+          <m:den>
+            <m:sSub>
+              <m:sSubPr>
+                <m:ctrlPr>
+                  <w:rPr>
+                    <w:rFonts w:ascii="Cambria Math" w:hAnsi="Cambria Math"/>
+                    <w:sz w:val="24"/>
+                    <w:szCs w:val="24"/>
+                  </w:rPr>
+                </m:ctrlPr>
+              </m:sSubPr>
+              <m:e>
+                <m:r>
+                  <m:rPr>
+                    <m:sty m:val="p"/>
+                  </m:rPr>
+                  <w:rPr>
+                    <w:rFonts w:ascii="Cambria Math" w:hAnsi="Cambria Math"/>
+                    <w:sz w:val="24"/>
+                    <w:szCs w:val="24"/>
+                  </w:rPr>
+                  <m:t>S</m:t>
+                </m:r>
+              </m:e>
+              <m:sub>
+                <m:r>
+                  <m:rPr>
+                    <m:sty m:val="p"/>
+                  </m:rPr>
+                  <w:rPr>
+                    <w:rFonts w:ascii="Cambria Math" w:hAnsi="Cambria Math"/>
+                    <w:sz w:val="24"/>
+                    <w:szCs w:val="24"/>
+                  </w:rPr>
+                  <m:t>1</m:t>
+                </m:r>
+              </m:sub>
+            </m:sSub>
+            <m:r>
+              <m:rPr>
+                <m:sty m:val="p"/>
+              </m:rPr>
+              <w:rPr>
+                <w:rFonts w:ascii="Cambria Math" w:hAnsi="Cambria Math"/>
+                <w:sz w:val="24"/>
+                <w:szCs w:val="24"/>
+              </w:rPr>
+              <m:t>+</m:t>
+            </m:r>
+            <m:sSub>
+              <m:sSubPr>
+                <m:ctrlPr>
+                  <w:rPr>
+                    <w:rFonts w:ascii="Cambria Math" w:hAnsi="Cambria Math"/>
+                    <w:sz w:val="24"/>
+                    <w:szCs w:val="24"/>
+                  </w:rPr>
+                </m:ctrlPr>
+              </m:sSubPr>
+              <m:e>
+                <m:r>
+                  <m:rPr>
+                    <m:sty m:val="p"/>
+                  </m:rPr>
+                  <w:rPr>
+                    <w:rFonts w:ascii="Cambria Math" w:hAnsi="Cambria Math"/>
+                    <w:sz w:val="24"/>
+                    <w:szCs w:val="24"/>
+                  </w:rPr>
+                  <m:t>S</m:t>
+                </m:r>
+              </m:e>
+              <m:sub>
+                <m:r>
+                  <m:rPr>
+                    <m:sty m:val="p"/>
+                  </m:rPr>
+                  <w:rPr>
+                    <w:rFonts w:ascii="Cambria Math" w:hAnsi="Cambria Math"/>
+                    <w:sz w:val="24"/>
+                    <w:szCs w:val="24"/>
+                  </w:rPr>
+                  <m:t>2</m:t>
+                </m:r>
+              </m:sub>
+            </m:sSub>
+          </m:den>
+        </m:f>
+      </m:oMath>
+      <w:r>
+        <w:rPr>
+          <w:rFonts w:hint="eastAsia"/>
+          <w:sz w:val="24"/>
+          <w:szCs w:val="24"/>
+        </w:rPr>
+        <w:t>，</w:t>
+      </w:r>
+      <w:r>
+        <w:rPr>
+          <w:rFonts w:hint="eastAsia"/>
+          <w:sz w:val="24"/>
+          <w:szCs w:val="24"/>
+        </w:rPr>
+        <w:t>P</w:t>
+      </w:r>
+      <w:r>
+        <w:rPr>
+          <w:rFonts w:hint="eastAsia"/>
+          <w:sz w:val="24"/>
+          <w:szCs w:val="24"/>
+        </w:rPr>
+        <w:t>为</w:t>
+      </w:r>
+      <w:r>
+        <w:rPr>
+          <w:rFonts w:hint="eastAsia"/>
+          <w:sz w:val="24"/>
+          <w:szCs w:val="24"/>
+        </w:rPr>
+        <w:t>2</w:t>
+      </w:r>
+      <w:r>
+        <w:rPr>
+          <w:rFonts w:hint="eastAsia"/>
+          <w:sz w:val="24"/>
+          <w:szCs w:val="24"/>
+        </w:rPr>
+        <w:t>个矩形轮廓</w:t>
+      </w:r>
+      <w:r>
+        <w:rPr>
+          <w:rFonts w:hint="eastAsia"/>
+          <w:sz w:val="24"/>
+          <w:szCs w:val="24"/>
+        </w:rPr>
+        <w:t>的匹配度，</w:t>
+      </w:r>
+      <m:oMath>
+        <m:sSub>
+          <m:sSubPr>
+            <m:ctrlPr>
+              <w:rPr>
+                <w:rFonts w:ascii="Cambria Math" w:hAnsi="Cambria Math"/>
+                <w:sz w:val="24"/>
+                <w:szCs w:val="24"/>
+              </w:rPr>
+            </m:ctrlPr>
+          </m:sSubPr>
+          <m:e>
+            <m:r>
+              <m:rPr>
+                <m:sty m:val="p"/>
+              </m:rPr>
+              <w:rPr>
+                <w:rFonts w:ascii="Cambria Math" w:hAnsi="Cambria Math"/>
+                <w:sz w:val="24"/>
+                <w:szCs w:val="24"/>
+              </w:rPr>
+              <m:t>S</m:t>
+            </m:r>
+          </m:e>
+          <m:sub>
+            <m:r>
+              <m:rPr>
+                <m:sty m:val="p"/>
+              </m:rPr>
+              <w:rPr>
+                <w:rFonts w:ascii="Cambria Math" w:hAnsi="Cambria Math"/>
+                <w:sz w:val="24"/>
+                <w:szCs w:val="24"/>
+              </w:rPr>
+              <m:t>重叠面积</m:t>
+            </m:r>
+          </m:sub>
+        </m:sSub>
+      </m:oMath>
+      <w:r>
+        <w:rPr>
+          <w:rFonts w:hint="eastAsia"/>
+          <w:sz w:val="24"/>
+          <w:szCs w:val="24"/>
+        </w:rPr>
+        <w:t>为</w:t>
+      </w:r>
+      <w:r>
+        <w:rPr>
+          <w:rFonts w:hint="eastAsia"/>
+          <w:sz w:val="24"/>
+          <w:szCs w:val="24"/>
+        </w:rPr>
+        <w:t>2</w:t>
+      </w:r>
+      <w:r>
+        <w:rPr>
+          <w:rFonts w:hint="eastAsia"/>
+          <w:sz w:val="24"/>
+          <w:szCs w:val="24"/>
+        </w:rPr>
+        <w:t>个矩形轮廓</w:t>
+      </w:r>
+      <w:r>
+        <w:rPr>
+          <w:rFonts w:hint="eastAsia"/>
+          <w:sz w:val="24"/>
+          <w:szCs w:val="24"/>
+        </w:rPr>
+        <w:t>重叠部分的面积，</w:t>
+      </w:r>
+      <m:oMath>
+        <m:sSub>
+          <m:sSubPr>
+            <m:ctrlPr>
+              <w:rPr>
+                <w:rFonts w:ascii="Cambria Math" w:hAnsi="Cambria Math"/>
+                <w:sz w:val="24"/>
+                <w:szCs w:val="24"/>
+              </w:rPr>
+            </m:ctrlPr>
+          </m:sSubPr>
+          <m:e>
+            <m:r>
+              <m:rPr>
+                <m:sty m:val="p"/>
+              </m:rPr>
+              <w:rPr>
+                <w:rFonts w:ascii="Cambria Math" w:hAnsi="Cambria Math"/>
+                <w:sz w:val="24"/>
+                <w:szCs w:val="24"/>
+              </w:rPr>
+              <m:t>S</m:t>
+            </m:r>
+          </m:e>
+          <m:sub>
+            <m:r>
+              <m:rPr>
+                <m:sty m:val="p"/>
+              </m:rPr>
+              <w:rPr>
+                <w:rFonts w:ascii="Cambria Math" w:hAnsi="Cambria Math"/>
+                <w:sz w:val="24"/>
+                <w:szCs w:val="24"/>
+              </w:rPr>
+              <m:t>1</m:t>
+            </m:r>
+          </m:sub>
+        </m:sSub>
+      </m:oMath>
+      <w:r>
+        <w:rPr>
+          <w:rFonts w:hint="eastAsia"/>
+          <w:sz w:val="24"/>
+          <w:szCs w:val="24"/>
+        </w:rPr>
+        <w:t>为第一个矩形轮廓</w:t>
+      </w:r>
+      <w:r>
+        <w:rPr>
+          <w:rFonts w:hint="eastAsia"/>
+          <w:sz w:val="24"/>
+          <w:szCs w:val="24"/>
+        </w:rPr>
+        <w:t>的面积，</w:t>
+      </w:r>
+      <m:oMath>
+        <m:sSub>
+          <m:sSubPr>
+            <m:ctrlPr>
+              <w:rPr>
+                <w:rFonts w:ascii="Cambria Math" w:hAnsi="Cambria Math"/>
+                <w:sz w:val="24"/>
+                <w:szCs w:val="24"/>
+              </w:rPr>
+            </m:ctrlPr>
+          </m:sSubPr>
+          <m:e>
+            <m:r>
+              <m:rPr>
+                <m:sty m:val="p"/>
+              </m:rPr>
+              <w:rPr>
+                <w:rFonts w:ascii="Cambria Math" w:hAnsi="Cambria Math"/>
+                <w:sz w:val="24"/>
+                <w:szCs w:val="24"/>
+              </w:rPr>
+              <m:t>S</m:t>
+            </m:r>
+          </m:e>
+          <m:sub>
+            <m:r>
+              <m:rPr>
+                <m:sty m:val="p"/>
+              </m:rPr>
+              <w:rPr>
+                <w:rFonts w:ascii="Cambria Math" w:hAnsi="Cambria Math"/>
+                <w:sz w:val="24"/>
+                <w:szCs w:val="24"/>
+              </w:rPr>
+              <m:t>2</m:t>
+            </m:r>
+          </m:sub>
+        </m:sSub>
+      </m:oMath>
+      <w:r>
+        <w:rPr>
+          <w:rFonts w:hint="eastAsia"/>
+          <w:sz w:val="24"/>
+          <w:szCs w:val="24"/>
+        </w:rPr>
+        <w:t>为第二个矩形轮廓</w:t>
+      </w:r>
+      <w:r>
+        <w:rPr>
+          <w:rFonts w:hint="eastAsia"/>
+          <w:sz w:val="24"/>
+          <w:szCs w:val="24"/>
+        </w:rPr>
+        <w:t>的面积。</w:t>
+      </w:r>
+    </w:p>
+    <w:p>
+      <w:pPr>
+        <w:pStyle w:val="a5"/>
+        <w:numPr>
+          <w:ilvl w:val="0"/>
+          <w:numId w:val="1"/>
+        </w:numPr>
+        <w:spacing w:line="360" w:lineRule="auto"/>
+        <w:ind w:left="357" w:firstLineChars="0" w:hanging="357"/>
+        <w:rPr>
+          <w:rFonts w:hint="eastAsia"/>
+          <w:sz w:val="24"/>
+          <w:szCs w:val="24"/>
+        </w:rPr>
+      </w:pPr>
+      <w:r>
+        <w:rPr>
+          <w:rFonts w:hint="eastAsia"/>
+          <w:sz w:val="24"/>
+          <w:szCs w:val="24"/>
+        </w:rPr>
+        <w:t>权利要求</w:t>
+      </w:r>
+      <w:r>
+        <w:rPr>
+          <w:rFonts w:hint="eastAsia"/>
+          <w:sz w:val="24"/>
+          <w:szCs w:val="24"/>
+        </w:rPr>
+        <w:t>1</w:t>
+      </w:r>
+      <w:r>
+        <w:rPr>
+          <w:rFonts w:hint="eastAsia"/>
+          <w:sz w:val="24"/>
+          <w:szCs w:val="24"/>
+        </w:rPr>
+        <w:t>中基于时空融合的智能提取视频摘要方法的步骤</w:t>
+      </w:r>
+      <w:r>
+        <w:rPr>
+          <w:rFonts w:hint="eastAsia"/>
+          <w:sz w:val="24"/>
+          <w:szCs w:val="24"/>
+        </w:rPr>
+        <w:t>(d)</w:t>
+      </w:r>
+      <w:r>
+        <w:rPr>
+          <w:rFonts w:hint="eastAsia"/>
+          <w:sz w:val="24"/>
+          <w:szCs w:val="24"/>
+        </w:rPr>
+        <w:t>中所述的特定数据格式，其特征为包括以下</w:t>
+      </w:r>
+      <w:r>
+        <w:rPr>
+          <w:rFonts w:hint="eastAsia"/>
+          <w:sz w:val="24"/>
+          <w:szCs w:val="24"/>
+        </w:rPr>
+        <w:t>4</w:t>
+      </w:r>
+      <w:r>
+        <w:rPr>
+          <w:rFonts w:hint="eastAsia"/>
+          <w:sz w:val="24"/>
+          <w:szCs w:val="24"/>
+        </w:rPr>
+        <w:t>个</w:t>
+      </w:r>
+      <w:r>
+        <w:rPr>
+          <w:rFonts w:hint="eastAsia"/>
+          <w:sz w:val="24"/>
+          <w:szCs w:val="24"/>
+        </w:rPr>
+        <w:t>内容：</w:t>
+      </w:r>
+    </w:p>
+    <w:p>
+      <w:pPr>
+        <w:pStyle w:val="a5"/>
+        <w:numPr>
+          <w:ilvl w:val="0"/>
+          <w:numId w:val="10"/>
+        </w:numPr>
+        <w:spacing w:line="360" w:lineRule="auto"/>
+        <w:ind w:firstLineChars="0"/>
+        <w:rPr>
+          <w:rFonts w:hint="eastAsia"/>
+          <w:sz w:val="24"/>
+          <w:szCs w:val="24"/>
+        </w:rPr>
+      </w:pPr>
+      <w:r>
+        <w:rPr>
+          <w:rFonts w:hint="eastAsia"/>
+          <w:sz w:val="24"/>
+          <w:szCs w:val="24"/>
+        </w:rPr>
+        <w:t>摘要事件的开始帧号；</w:t>
+      </w:r>
+    </w:p>
+    <w:p>
+      <w:pPr>
+        <w:pStyle w:val="a5"/>
+        <w:numPr>
+          <w:ilvl w:val="0"/>
+          <w:numId w:val="10"/>
+        </w:numPr>
+        <w:spacing w:line="360" w:lineRule="auto"/>
+        <w:ind w:firstLineChars="0"/>
+        <w:rPr>
+          <w:rFonts w:hint="eastAsia"/>
+          <w:sz w:val="24"/>
+          <w:szCs w:val="24"/>
+        </w:rPr>
+      </w:pPr>
+      <w:r>
+        <w:rPr>
+          <w:rFonts w:hint="eastAsia"/>
+          <w:sz w:val="24"/>
+          <w:szCs w:val="24"/>
+        </w:rPr>
+        <w:lastRenderedPageBreak/>
+        <w:t>摘要事件的结束帧号；</w:t>
+      </w:r>
+    </w:p>
+    <w:p>
+      <w:pPr>
+        <w:pStyle w:val="a5"/>
+        <w:numPr>
+          <w:ilvl w:val="0"/>
+          <w:numId w:val="10"/>
+        </w:numPr>
+        <w:spacing w:line="360" w:lineRule="auto"/>
+        <w:ind w:firstLineChars="0"/>
+        <w:rPr>
+          <w:rFonts w:hint="eastAsia"/>
+          <w:sz w:val="24"/>
+          <w:szCs w:val="24"/>
+        </w:rPr>
+      </w:pPr>
+      <w:r>
+        <w:rPr>
+          <w:rFonts w:hint="eastAsia"/>
+          <w:sz w:val="24"/>
+          <w:szCs w:val="24"/>
+        </w:rPr>
+        <w:t>摘要事件在每一帧中出现的矩形轮廓左上角坐标；</w:t>
+      </w:r>
+    </w:p>
+    <w:p>
+      <w:pPr>
+        <w:pStyle w:val="a5"/>
+        <w:numPr>
+          <w:ilvl w:val="0"/>
+          <w:numId w:val="10"/>
+        </w:numPr>
+        <w:spacing w:line="360" w:lineRule="auto"/>
+        <w:ind w:firstLineChars="0"/>
+        <w:rPr>
+          <w:rFonts w:hint="eastAsia"/>
+          <w:sz w:val="24"/>
+          <w:szCs w:val="24"/>
+        </w:rPr>
+      </w:pPr>
+      <w:r>
+        <w:rPr>
+          <w:rFonts w:hint="eastAsia"/>
+          <w:sz w:val="24"/>
+          <w:szCs w:val="24"/>
+        </w:rPr>
+        <w:t>摘要事件在每一帧中出现的矩形轮廓的高和宽；</w:t>
+      </w:r>
+    </w:p>
+    <w:p>
+      <w:pPr>
+        <w:pStyle w:val="a5"/>
+        <w:numPr>
+          <w:ilvl w:val="0"/>
+          <w:numId w:val="1"/>
+        </w:numPr>
+        <w:spacing w:line="360" w:lineRule="auto"/>
+        <w:ind w:firstLineChars="0"/>
+        <w:rPr>
+          <w:rFonts w:hint="eastAsia"/>
+          <w:sz w:val="24"/>
+          <w:szCs w:val="24"/>
+        </w:rPr>
+      </w:pPr>
+      <w:r>
+        <w:rPr>
+          <w:rFonts w:hint="eastAsia"/>
+          <w:sz w:val="24"/>
+          <w:szCs w:val="24"/>
+        </w:rPr>
+        <w:t>权利要求</w:t>
+      </w:r>
+      <w:r>
+        <w:rPr>
+          <w:rFonts w:hint="eastAsia"/>
+          <w:sz w:val="24"/>
+          <w:szCs w:val="24"/>
+        </w:rPr>
+        <w:t>1</w:t>
+      </w:r>
+      <w:r>
+        <w:rPr>
+          <w:rFonts w:hint="eastAsia"/>
+          <w:sz w:val="24"/>
+          <w:szCs w:val="24"/>
+        </w:rPr>
+        <w:t>中基于时空融合的智能提取视频摘要方法中，其特征在于，步骤</w:t>
+      </w:r>
+      <w:r>
+        <w:rPr>
+          <w:rFonts w:hint="eastAsia"/>
+          <w:sz w:val="24"/>
+          <w:szCs w:val="24"/>
+        </w:rPr>
+        <w:t>(e)</w:t>
+      </w:r>
+      <w:r>
+        <w:rPr>
+          <w:rFonts w:hint="eastAsia"/>
+          <w:sz w:val="24"/>
+          <w:szCs w:val="24"/>
+        </w:rPr>
+        <w:t>包括以下</w:t>
+      </w:r>
+      <w:r>
+        <w:rPr>
+          <w:rFonts w:hint="eastAsia"/>
+          <w:sz w:val="24"/>
+          <w:szCs w:val="24"/>
+        </w:rPr>
+        <w:t>4</w:t>
+      </w:r>
+      <w:r>
+        <w:rPr>
+          <w:rFonts w:hint="eastAsia"/>
+          <w:sz w:val="24"/>
+          <w:szCs w:val="24"/>
+        </w:rPr>
+        <w:t>个步骤：</w:t>
+      </w:r>
+    </w:p>
+    <w:p>
+      <w:pPr>
+        <w:pStyle w:val="a5"/>
+        <w:numPr>
+          <w:ilvl w:val="0"/>
+          <w:numId w:val="12"/>
+        </w:numPr>
+        <w:spacing w:line="360" w:lineRule="auto"/>
+        <w:ind w:firstLineChars="0"/>
+        <w:rPr>
+          <w:rFonts w:hint="eastAsia"/>
+          <w:sz w:val="24"/>
+          <w:szCs w:val="24"/>
+        </w:rPr>
+      </w:pPr>
+      <w:r>
+        <w:rPr>
+          <w:rFonts w:hint="eastAsia"/>
+          <w:sz w:val="24"/>
+          <w:szCs w:val="24"/>
+        </w:rPr>
+        <w:t>读取权利要求</w:t>
+      </w:r>
+      <w:r>
+        <w:rPr>
+          <w:rFonts w:hint="eastAsia"/>
+          <w:sz w:val="24"/>
+          <w:szCs w:val="24"/>
+        </w:rPr>
+        <w:t>1</w:t>
+      </w:r>
+      <w:r>
+        <w:rPr>
+          <w:rFonts w:hint="eastAsia"/>
+          <w:sz w:val="24"/>
+          <w:szCs w:val="24"/>
+        </w:rPr>
+        <w:t>中基于时空融合的智能提取视频摘要方法的步骤</w:t>
+      </w:r>
+      <w:r>
+        <w:rPr>
+          <w:rFonts w:hint="eastAsia"/>
+          <w:sz w:val="24"/>
+          <w:szCs w:val="24"/>
+        </w:rPr>
+        <w:t>(d)</w:t>
+      </w:r>
+      <w:r>
+        <w:rPr>
+          <w:rFonts w:hint="eastAsia"/>
+          <w:sz w:val="24"/>
+          <w:szCs w:val="24"/>
+        </w:rPr>
+        <w:t>中保存的第</w:t>
+      </w:r>
+      <w:r>
+        <w:rPr>
+          <w:rFonts w:hint="eastAsia"/>
+          <w:sz w:val="24"/>
+          <w:szCs w:val="24"/>
+        </w:rPr>
+        <w:t>n</w:t>
+      </w:r>
+      <w:proofErr w:type="gramStart"/>
+      <w:r>
+        <w:rPr>
+          <w:rFonts w:hint="eastAsia"/>
+          <w:sz w:val="24"/>
+          <w:szCs w:val="24"/>
+        </w:rPr>
+        <w:t>个</w:t>
+      </w:r>
+      <w:proofErr w:type="gramEnd"/>
+      <w:r>
+        <w:rPr>
+          <w:rFonts w:hint="eastAsia"/>
+          <w:sz w:val="24"/>
+          <w:szCs w:val="24"/>
+        </w:rPr>
+        <w:t>视频摘要信息；</w:t>
+      </w:r>
+    </w:p>
+    <w:p>
+      <w:pPr>
+        <w:pStyle w:val="a5"/>
+        <w:numPr>
+          <w:ilvl w:val="0"/>
+          <w:numId w:val="12"/>
+        </w:numPr>
+        <w:spacing w:line="360" w:lineRule="auto"/>
+        <w:ind w:firstLineChars="0"/>
+        <w:rPr>
+          <w:rFonts w:hint="eastAsia"/>
+          <w:sz w:val="24"/>
+          <w:szCs w:val="24"/>
+        </w:rPr>
+      </w:pPr>
+      <w:r>
+        <w:rPr>
+          <w:rFonts w:hint="eastAsia"/>
+          <w:sz w:val="24"/>
+          <w:szCs w:val="24"/>
+        </w:rPr>
+        <w:t>精确</w:t>
+      </w:r>
+      <w:proofErr w:type="gramStart"/>
+      <w:r>
+        <w:rPr>
+          <w:rFonts w:hint="eastAsia"/>
+          <w:sz w:val="24"/>
+          <w:szCs w:val="24"/>
+        </w:rPr>
+        <w:t>定位到源视频</w:t>
+      </w:r>
+      <w:proofErr w:type="gramEnd"/>
+      <w:r>
+        <w:rPr>
+          <w:rFonts w:hint="eastAsia"/>
+          <w:sz w:val="24"/>
+          <w:szCs w:val="24"/>
+        </w:rPr>
+        <w:t>中第</w:t>
+      </w:r>
+      <w:r>
+        <w:rPr>
+          <w:rFonts w:hint="eastAsia"/>
+          <w:sz w:val="24"/>
+          <w:szCs w:val="24"/>
+        </w:rPr>
+        <w:t>n</w:t>
+      </w:r>
+      <w:proofErr w:type="gramStart"/>
+      <w:r>
+        <w:rPr>
+          <w:rFonts w:hint="eastAsia"/>
+          <w:sz w:val="24"/>
+          <w:szCs w:val="24"/>
+        </w:rPr>
+        <w:t>个</w:t>
+      </w:r>
+      <w:proofErr w:type="gramEnd"/>
+      <w:r>
+        <w:rPr>
+          <w:rFonts w:hint="eastAsia"/>
+          <w:sz w:val="24"/>
+          <w:szCs w:val="24"/>
+        </w:rPr>
+        <w:t>视频摘要的起始帧；</w:t>
+      </w:r>
+    </w:p>
+    <w:p>
+      <w:pPr>
+        <w:pStyle w:val="a5"/>
+        <w:numPr>
+          <w:ilvl w:val="0"/>
+          <w:numId w:val="12"/>
+        </w:numPr>
+        <w:spacing w:line="360" w:lineRule="auto"/>
+        <w:ind w:firstLineChars="0"/>
+        <w:rPr>
+          <w:sz w:val="24"/>
+          <w:szCs w:val="24"/>
+        </w:rPr>
+      </w:pPr>
+      <w:r>
+        <w:rPr>
+          <w:rFonts w:hint="eastAsia"/>
+          <w:sz w:val="24"/>
+          <w:szCs w:val="24"/>
+        </w:rPr>
+        <w:t>遍历此视频摘要的每一帧，复制视频摘要在每一帧中的矩形轮廓</w:t>
+      </w:r>
+      <w:r>
+        <w:rPr>
+          <w:rFonts w:hint="eastAsia"/>
+          <w:sz w:val="24"/>
+          <w:szCs w:val="24"/>
+        </w:rPr>
+        <w:t>区域的图像，也就是运动物体；</w:t>
       </w:r>
     </w:p>
     <w:sectPr>
@@ -562,6 +2053,184 @@
     </w:lvl>
   </w:abstractNum>
   <w:abstractNum w:abstractNumId="2">
+    <w:nsid w:val="0BE324F4"/>
+    <w:multiLevelType w:val="hybridMultilevel"/>
+    <w:tmpl w:val="C916CB54"/>
+    <w:lvl w:ilvl="0" w:tplc="FCDADE2A">
+      <w:start w:val="1"/>
+      <w:numFmt w:val="decimal"/>
+      <w:lvlText w:val="%1、"/>
+      <w:lvlJc w:val="left"/>
+      <w:pPr>
+        <w:ind w:left="420" w:hanging="420"/>
+      </w:pPr>
+      <w:rPr>
+        <w:rFonts w:hint="default"/>
+      </w:rPr>
+    </w:lvl>
+    <w:lvl w:ilvl="1" w:tplc="04090019" w:tentative="1">
+      <w:start w:val="1"/>
+      <w:numFmt w:val="lowerLetter"/>
+      <w:lvlText w:val="%2)"/>
+      <w:lvlJc w:val="left"/>
+      <w:pPr>
+        <w:ind w:left="840" w:hanging="420"/>
+      </w:pPr>
+    </w:lvl>
+    <w:lvl w:ilvl="2" w:tplc="0409001B" w:tentative="1">
+      <w:start w:val="1"/>
+      <w:numFmt w:val="lowerRoman"/>
+      <w:lvlText w:val="%3."/>
+      <w:lvlJc w:val="right"/>
+      <w:pPr>
+        <w:ind w:left="1260" w:hanging="420"/>
+      </w:pPr>
+    </w:lvl>
+    <w:lvl w:ilvl="3" w:tplc="0409000F" w:tentative="1">
+      <w:start w:val="1"/>
+      <w:numFmt w:val="decimal"/>
+      <w:lvlText w:val="%4."/>
+      <w:lvlJc w:val="left"/>
+      <w:pPr>
+        <w:ind w:left="1680" w:hanging="420"/>
+      </w:pPr>
+    </w:lvl>
+    <w:lvl w:ilvl="4" w:tplc="04090019" w:tentative="1">
+      <w:start w:val="1"/>
+      <w:numFmt w:val="lowerLetter"/>
+      <w:lvlText w:val="%5)"/>
+      <w:lvlJc w:val="left"/>
+      <w:pPr>
+        <w:ind w:left="2100" w:hanging="420"/>
+      </w:pPr>
+    </w:lvl>
+    <w:lvl w:ilvl="5" w:tplc="0409001B" w:tentative="1">
+      <w:start w:val="1"/>
+      <w:numFmt w:val="lowerRoman"/>
+      <w:lvlText w:val="%6."/>
+      <w:lvlJc w:val="right"/>
+      <w:pPr>
+        <w:ind w:left="2520" w:hanging="420"/>
+      </w:pPr>
+    </w:lvl>
+    <w:lvl w:ilvl="6" w:tplc="0409000F" w:tentative="1">
+      <w:start w:val="1"/>
+      <w:numFmt w:val="decimal"/>
+      <w:lvlText w:val="%7."/>
+      <w:lvlJc w:val="left"/>
+      <w:pPr>
+        <w:ind w:left="2940" w:hanging="420"/>
+      </w:pPr>
+    </w:lvl>
+    <w:lvl w:ilvl="7" w:tplc="04090019" w:tentative="1">
+      <w:start w:val="1"/>
+      <w:numFmt w:val="lowerLetter"/>
+      <w:lvlText w:val="%8)"/>
+      <w:lvlJc w:val="left"/>
+      <w:pPr>
+        <w:ind w:left="3360" w:hanging="420"/>
+      </w:pPr>
+    </w:lvl>
+    <w:lvl w:ilvl="8" w:tplc="0409001B" w:tentative="1">
+      <w:start w:val="1"/>
+      <w:numFmt w:val="lowerRoman"/>
+      <w:lvlText w:val="%9."/>
+      <w:lvlJc w:val="right"/>
+      <w:pPr>
+        <w:ind w:left="3780" w:hanging="420"/>
+      </w:pPr>
+    </w:lvl>
+  </w:abstractNum>
+  <w:abstractNum w:abstractNumId="3">
+    <w:nsid w:val="168E68BD"/>
+    <w:multiLevelType w:val="hybridMultilevel"/>
+    <w:tmpl w:val="9CA04588"/>
+    <w:lvl w:ilvl="0" w:tplc="58F406FC">
+      <w:start w:val="1"/>
+      <w:numFmt w:val="decimal"/>
+      <w:lvlText w:val="(b-%1)"/>
+      <w:lvlJc w:val="left"/>
+      <w:pPr>
+        <w:ind w:left="420" w:hanging="420"/>
+      </w:pPr>
+      <w:rPr>
+        <w:rFonts w:hint="eastAsia"/>
+      </w:rPr>
+    </w:lvl>
+    <w:lvl w:ilvl="1" w:tplc="04090019" w:tentative="1">
+      <w:start w:val="1"/>
+      <w:numFmt w:val="lowerLetter"/>
+      <w:lvlText w:val="%2)"/>
+      <w:lvlJc w:val="left"/>
+      <w:pPr>
+        <w:ind w:left="840" w:hanging="420"/>
+      </w:pPr>
+    </w:lvl>
+    <w:lvl w:ilvl="2" w:tplc="0409001B" w:tentative="1">
+      <w:start w:val="1"/>
+      <w:numFmt w:val="lowerRoman"/>
+      <w:lvlText w:val="%3."/>
+      <w:lvlJc w:val="right"/>
+      <w:pPr>
+        <w:ind w:left="1260" w:hanging="420"/>
+      </w:pPr>
+    </w:lvl>
+    <w:lvl w:ilvl="3" w:tplc="0409000F" w:tentative="1">
+      <w:start w:val="1"/>
+      <w:numFmt w:val="decimal"/>
+      <w:lvlText w:val="%4."/>
+      <w:lvlJc w:val="left"/>
+      <w:pPr>
+        <w:ind w:left="1680" w:hanging="420"/>
+      </w:pPr>
+    </w:lvl>
+    <w:lvl w:ilvl="4" w:tplc="04090019" w:tentative="1">
+      <w:start w:val="1"/>
+      <w:numFmt w:val="lowerLetter"/>
+      <w:lvlText w:val="%5)"/>
+      <w:lvlJc w:val="left"/>
+      <w:pPr>
+        <w:ind w:left="2100" w:hanging="420"/>
+      </w:pPr>
+    </w:lvl>
+    <w:lvl w:ilvl="5" w:tplc="0409001B" w:tentative="1">
+      <w:start w:val="1"/>
+      <w:numFmt w:val="lowerRoman"/>
+      <w:lvlText w:val="%6."/>
+      <w:lvlJc w:val="right"/>
+      <w:pPr>
+        <w:ind w:left="2520" w:hanging="420"/>
+      </w:pPr>
+    </w:lvl>
+    <w:lvl w:ilvl="6" w:tplc="0409000F" w:tentative="1">
+      <w:start w:val="1"/>
+      <w:numFmt w:val="decimal"/>
+      <w:lvlText w:val="%7."/>
+      <w:lvlJc w:val="left"/>
+      <w:pPr>
+        <w:ind w:left="2940" w:hanging="420"/>
+      </w:pPr>
+    </w:lvl>
+    <w:lvl w:ilvl="7" w:tplc="04090019" w:tentative="1">
+      <w:start w:val="1"/>
+      <w:numFmt w:val="lowerLetter"/>
+      <w:lvlText w:val="%8)"/>
+      <w:lvlJc w:val="left"/>
+      <w:pPr>
+        <w:ind w:left="3360" w:hanging="420"/>
+      </w:pPr>
+    </w:lvl>
+    <w:lvl w:ilvl="8" w:tplc="0409001B" w:tentative="1">
+      <w:start w:val="1"/>
+      <w:numFmt w:val="lowerRoman"/>
+      <w:lvlText w:val="%9."/>
+      <w:lvlJc w:val="right"/>
+      <w:pPr>
+        <w:ind w:left="3780" w:hanging="420"/>
+      </w:pPr>
+    </w:lvl>
+  </w:abstractNum>
+  <w:abstractNum w:abstractNumId="4">
     <w:nsid w:val="267B05B3"/>
     <w:multiLevelType w:val="hybridMultilevel"/>
     <w:tmpl w:val="53A20932"/>
@@ -650,10 +2319,10 @@
       </w:pPr>
     </w:lvl>
   </w:abstractNum>
-  <w:abstractNum w:abstractNumId="3">
+  <w:abstractNum w:abstractNumId="5">
     <w:nsid w:val="2F661D04"/>
     <w:multiLevelType w:val="hybridMultilevel"/>
-    <w:tmpl w:val="B65202F6"/>
+    <w:tmpl w:val="0144CE22"/>
     <w:lvl w:ilvl="0" w:tplc="FCDADE2A">
       <w:start w:val="1"/>
       <w:numFmt w:val="decimal"/>
@@ -739,7 +2408,185 @@
       </w:pPr>
     </w:lvl>
   </w:abstractNum>
-  <w:abstractNum w:abstractNumId="4">
+  <w:abstractNum w:abstractNumId="6">
+    <w:nsid w:val="391466AF"/>
+    <w:multiLevelType w:val="hybridMultilevel"/>
+    <w:tmpl w:val="E49E18B8"/>
+    <w:lvl w:ilvl="0" w:tplc="024C96E8">
+      <w:start w:val="1"/>
+      <w:numFmt w:val="decimal"/>
+      <w:lvlText w:val="(e-%1)"/>
+      <w:lvlJc w:val="left"/>
+      <w:pPr>
+        <w:ind w:left="420" w:hanging="420"/>
+      </w:pPr>
+      <w:rPr>
+        <w:rFonts w:hint="eastAsia"/>
+      </w:rPr>
+    </w:lvl>
+    <w:lvl w:ilvl="1" w:tplc="04090019" w:tentative="1">
+      <w:start w:val="1"/>
+      <w:numFmt w:val="lowerLetter"/>
+      <w:lvlText w:val="%2)"/>
+      <w:lvlJc w:val="left"/>
+      <w:pPr>
+        <w:ind w:left="840" w:hanging="420"/>
+      </w:pPr>
+    </w:lvl>
+    <w:lvl w:ilvl="2" w:tplc="0409001B" w:tentative="1">
+      <w:start w:val="1"/>
+      <w:numFmt w:val="lowerRoman"/>
+      <w:lvlText w:val="%3."/>
+      <w:lvlJc w:val="right"/>
+      <w:pPr>
+        <w:ind w:left="1260" w:hanging="420"/>
+      </w:pPr>
+    </w:lvl>
+    <w:lvl w:ilvl="3" w:tplc="0409000F" w:tentative="1">
+      <w:start w:val="1"/>
+      <w:numFmt w:val="decimal"/>
+      <w:lvlText w:val="%4."/>
+      <w:lvlJc w:val="left"/>
+      <w:pPr>
+        <w:ind w:left="1680" w:hanging="420"/>
+      </w:pPr>
+    </w:lvl>
+    <w:lvl w:ilvl="4" w:tplc="04090019" w:tentative="1">
+      <w:start w:val="1"/>
+      <w:numFmt w:val="lowerLetter"/>
+      <w:lvlText w:val="%5)"/>
+      <w:lvlJc w:val="left"/>
+      <w:pPr>
+        <w:ind w:left="2100" w:hanging="420"/>
+      </w:pPr>
+    </w:lvl>
+    <w:lvl w:ilvl="5" w:tplc="0409001B" w:tentative="1">
+      <w:start w:val="1"/>
+      <w:numFmt w:val="lowerRoman"/>
+      <w:lvlText w:val="%6."/>
+      <w:lvlJc w:val="right"/>
+      <w:pPr>
+        <w:ind w:left="2520" w:hanging="420"/>
+      </w:pPr>
+    </w:lvl>
+    <w:lvl w:ilvl="6" w:tplc="0409000F" w:tentative="1">
+      <w:start w:val="1"/>
+      <w:numFmt w:val="decimal"/>
+      <w:lvlText w:val="%7."/>
+      <w:lvlJc w:val="left"/>
+      <w:pPr>
+        <w:ind w:left="2940" w:hanging="420"/>
+      </w:pPr>
+    </w:lvl>
+    <w:lvl w:ilvl="7" w:tplc="04090019" w:tentative="1">
+      <w:start w:val="1"/>
+      <w:numFmt w:val="lowerLetter"/>
+      <w:lvlText w:val="%8)"/>
+      <w:lvlJc w:val="left"/>
+      <w:pPr>
+        <w:ind w:left="3360" w:hanging="420"/>
+      </w:pPr>
+    </w:lvl>
+    <w:lvl w:ilvl="8" w:tplc="0409001B" w:tentative="1">
+      <w:start w:val="1"/>
+      <w:numFmt w:val="lowerRoman"/>
+      <w:lvlText w:val="%9."/>
+      <w:lvlJc w:val="right"/>
+      <w:pPr>
+        <w:ind w:left="3780" w:hanging="420"/>
+      </w:pPr>
+    </w:lvl>
+  </w:abstractNum>
+  <w:abstractNum w:abstractNumId="7">
+    <w:nsid w:val="477808FE"/>
+    <w:multiLevelType w:val="hybridMultilevel"/>
+    <w:tmpl w:val="547C92B8"/>
+    <w:lvl w:ilvl="0" w:tplc="FCDADE2A">
+      <w:start w:val="1"/>
+      <w:numFmt w:val="decimal"/>
+      <w:lvlText w:val="%1、"/>
+      <w:lvlJc w:val="left"/>
+      <w:pPr>
+        <w:ind w:left="420" w:hanging="420"/>
+      </w:pPr>
+      <w:rPr>
+        <w:rFonts w:hint="default"/>
+      </w:rPr>
+    </w:lvl>
+    <w:lvl w:ilvl="1" w:tplc="04090019" w:tentative="1">
+      <w:start w:val="1"/>
+      <w:numFmt w:val="lowerLetter"/>
+      <w:lvlText w:val="%2)"/>
+      <w:lvlJc w:val="left"/>
+      <w:pPr>
+        <w:ind w:left="840" w:hanging="420"/>
+      </w:pPr>
+    </w:lvl>
+    <w:lvl w:ilvl="2" w:tplc="0409001B" w:tentative="1">
+      <w:start w:val="1"/>
+      <w:numFmt w:val="lowerRoman"/>
+      <w:lvlText w:val="%3."/>
+      <w:lvlJc w:val="right"/>
+      <w:pPr>
+        <w:ind w:left="1260" w:hanging="420"/>
+      </w:pPr>
+    </w:lvl>
+    <w:lvl w:ilvl="3" w:tplc="0409000F" w:tentative="1">
+      <w:start w:val="1"/>
+      <w:numFmt w:val="decimal"/>
+      <w:lvlText w:val="%4."/>
+      <w:lvlJc w:val="left"/>
+      <w:pPr>
+        <w:ind w:left="1680" w:hanging="420"/>
+      </w:pPr>
+    </w:lvl>
+    <w:lvl w:ilvl="4" w:tplc="04090019" w:tentative="1">
+      <w:start w:val="1"/>
+      <w:numFmt w:val="lowerLetter"/>
+      <w:lvlText w:val="%5)"/>
+      <w:lvlJc w:val="left"/>
+      <w:pPr>
+        <w:ind w:left="2100" w:hanging="420"/>
+      </w:pPr>
+    </w:lvl>
+    <w:lvl w:ilvl="5" w:tplc="0409001B" w:tentative="1">
+      <w:start w:val="1"/>
+      <w:numFmt w:val="lowerRoman"/>
+      <w:lvlText w:val="%6."/>
+      <w:lvlJc w:val="right"/>
+      <w:pPr>
+        <w:ind w:left="2520" w:hanging="420"/>
+      </w:pPr>
+    </w:lvl>
+    <w:lvl w:ilvl="6" w:tplc="0409000F" w:tentative="1">
+      <w:start w:val="1"/>
+      <w:numFmt w:val="decimal"/>
+      <w:lvlText w:val="%7."/>
+      <w:lvlJc w:val="left"/>
+      <w:pPr>
+        <w:ind w:left="2940" w:hanging="420"/>
+      </w:pPr>
+    </w:lvl>
+    <w:lvl w:ilvl="7" w:tplc="04090019" w:tentative="1">
+      <w:start w:val="1"/>
+      <w:numFmt w:val="lowerLetter"/>
+      <w:lvlText w:val="%8)"/>
+      <w:lvlJc w:val="left"/>
+      <w:pPr>
+        <w:ind w:left="3360" w:hanging="420"/>
+      </w:pPr>
+    </w:lvl>
+    <w:lvl w:ilvl="8" w:tplc="0409001B" w:tentative="1">
+      <w:start w:val="1"/>
+      <w:numFmt w:val="lowerRoman"/>
+      <w:lvlText w:val="%9."/>
+      <w:lvlJc w:val="right"/>
+      <w:pPr>
+        <w:ind w:left="3780" w:hanging="420"/>
+      </w:pPr>
+    </w:lvl>
+  </w:abstractNum>
+  <w:abstractNum w:abstractNumId="8">
     <w:nsid w:val="479E302C"/>
     <w:multiLevelType w:val="hybridMultilevel"/>
     <w:tmpl w:val="07B64578"/>
@@ -828,7 +2675,7 @@
       </w:pPr>
     </w:lvl>
   </w:abstractNum>
-  <w:abstractNum w:abstractNumId="5">
+  <w:abstractNum w:abstractNumId="9">
     <w:nsid w:val="4A8D4B32"/>
     <w:multiLevelType w:val="hybridMultilevel"/>
     <w:tmpl w:val="A3CC6A38"/>
@@ -917,7 +2764,7 @@
       </w:pPr>
     </w:lvl>
   </w:abstractNum>
-  <w:abstractNum w:abstractNumId="6">
+  <w:abstractNum w:abstractNumId="10">
     <w:nsid w:val="54D81FDD"/>
     <w:multiLevelType w:val="hybridMultilevel"/>
     <w:tmpl w:val="F78084C8"/>
@@ -1006,26 +2853,130 @@
       </w:pPr>
     </w:lvl>
   </w:abstractNum>
+  <w:abstractNum w:abstractNumId="11">
+    <w:nsid w:val="79754FCF"/>
+    <w:multiLevelType w:val="hybridMultilevel"/>
+    <w:tmpl w:val="26E0AD7E"/>
+    <w:lvl w:ilvl="0" w:tplc="EE8638E6">
+      <w:start w:val="1"/>
+      <w:numFmt w:val="decimal"/>
+      <w:lvlText w:val="(d-%1)"/>
+      <w:lvlJc w:val="left"/>
+      <w:pPr>
+        <w:ind w:left="420" w:hanging="420"/>
+      </w:pPr>
+      <w:rPr>
+        <w:rFonts w:hint="eastAsia"/>
+      </w:rPr>
+    </w:lvl>
+    <w:lvl w:ilvl="1" w:tplc="04090019" w:tentative="1">
+      <w:start w:val="1"/>
+      <w:numFmt w:val="lowerLetter"/>
+      <w:lvlText w:val="%2)"/>
+      <w:lvlJc w:val="left"/>
+      <w:pPr>
+        <w:ind w:left="840" w:hanging="420"/>
+      </w:pPr>
+    </w:lvl>
+    <w:lvl w:ilvl="2" w:tplc="0409001B" w:tentative="1">
+      <w:start w:val="1"/>
+      <w:numFmt w:val="lowerRoman"/>
+      <w:lvlText w:val="%3."/>
+      <w:lvlJc w:val="right"/>
+      <w:pPr>
+        <w:ind w:left="1260" w:hanging="420"/>
+      </w:pPr>
+    </w:lvl>
+    <w:lvl w:ilvl="3" w:tplc="0409000F" w:tentative="1">
+      <w:start w:val="1"/>
+      <w:numFmt w:val="decimal"/>
+      <w:lvlText w:val="%4."/>
+      <w:lvlJc w:val="left"/>
+      <w:pPr>
+        <w:ind w:left="1680" w:hanging="420"/>
+      </w:pPr>
+    </w:lvl>
+    <w:lvl w:ilvl="4" w:tplc="04090019" w:tentative="1">
+      <w:start w:val="1"/>
+      <w:numFmt w:val="lowerLetter"/>
+      <w:lvlText w:val="%5)"/>
+      <w:lvlJc w:val="left"/>
+      <w:pPr>
+        <w:ind w:left="2100" w:hanging="420"/>
+      </w:pPr>
+    </w:lvl>
+    <w:lvl w:ilvl="5" w:tplc="0409001B" w:tentative="1">
+      <w:start w:val="1"/>
+      <w:numFmt w:val="lowerRoman"/>
+      <w:lvlText w:val="%6."/>
+      <w:lvlJc w:val="right"/>
+      <w:pPr>
+        <w:ind w:left="2520" w:hanging="420"/>
+      </w:pPr>
+    </w:lvl>
+    <w:lvl w:ilvl="6" w:tplc="0409000F" w:tentative="1">
+      <w:start w:val="1"/>
+      <w:numFmt w:val="decimal"/>
+      <w:lvlText w:val="%7."/>
+      <w:lvlJc w:val="left"/>
+      <w:pPr>
+        <w:ind w:left="2940" w:hanging="420"/>
+      </w:pPr>
+    </w:lvl>
+    <w:lvl w:ilvl="7" w:tplc="04090019" w:tentative="1">
+      <w:start w:val="1"/>
+      <w:numFmt w:val="lowerLetter"/>
+      <w:lvlText w:val="%8)"/>
+      <w:lvlJc w:val="left"/>
+      <w:pPr>
+        <w:ind w:left="3360" w:hanging="420"/>
+      </w:pPr>
+    </w:lvl>
+    <w:lvl w:ilvl="8" w:tplc="0409001B" w:tentative="1">
+      <w:start w:val="1"/>
+      <w:numFmt w:val="lowerRoman"/>
+      <w:lvlText w:val="%9."/>
+      <w:lvlJc w:val="right"/>
+      <w:pPr>
+        <w:ind w:left="3780" w:hanging="420"/>
+      </w:pPr>
+    </w:lvl>
+  </w:abstractNum>
   <w:num w:numId="1">
-    <w:abstractNumId w:val="3"/>
+    <w:abstractNumId w:val="5"/>
   </w:num>
   <w:num w:numId="2">
-    <w:abstractNumId w:val="4"/>
+    <w:abstractNumId w:val="8"/>
   </w:num>
   <w:num w:numId="3">
-    <w:abstractNumId w:val="6"/>
+    <w:abstractNumId w:val="10"/>
   </w:num>
   <w:num w:numId="4">
     <w:abstractNumId w:val="0"/>
   </w:num>
   <w:num w:numId="5">
-    <w:abstractNumId w:val="5"/>
+    <w:abstractNumId w:val="9"/>
   </w:num>
   <w:num w:numId="6">
-    <w:abstractNumId w:val="2"/>
+    <w:abstractNumId w:val="4"/>
   </w:num>
   <w:num w:numId="7">
     <w:abstractNumId w:val="1"/>
+  </w:num>
+  <w:num w:numId="8">
+    <w:abstractNumId w:val="3"/>
+  </w:num>
+  <w:num w:numId="9">
+    <w:abstractNumId w:val="7"/>
+  </w:num>
+  <w:num w:numId="10">
+    <w:abstractNumId w:val="11"/>
+  </w:num>
+  <w:num w:numId="11">
+    <w:abstractNumId w:val="2"/>
+  </w:num>
+  <w:num w:numId="12">
+    <w:abstractNumId w:val="6"/>
   </w:num>
 </w:numbering>
 </file>
@@ -1298,6 +3249,31 @@
     <w:pPr>
       <w:ind w:firstLineChars="200" w:firstLine="420"/>
     </w:pPr>
+  </w:style>
+  <w:style w:type="paragraph" w:styleId="a6">
+    <w:name w:val="Balloon Text"/>
+    <w:basedOn w:val="a"/>
+    <w:link w:val="Char1"/>
+    <w:uiPriority w:val="99"/>
+    <w:semiHidden/>
+    <w:unhideWhenUsed/>
+    <w:rsid w:val="00A70F82"/>
+    <w:rPr>
+      <w:sz w:val="18"/>
+      <w:szCs w:val="18"/>
+    </w:rPr>
+  </w:style>
+  <w:style w:type="character" w:customStyle="1" w:styleId="Char1">
+    <w:name w:val="批注框文本 Char"/>
+    <w:basedOn w:val="a0"/>
+    <w:link w:val="a6"/>
+    <w:uiPriority w:val="99"/>
+    <w:semiHidden/>
+    <w:rsid w:val="00A70F82"/>
+    <w:rPr>
+      <w:sz w:val="18"/>
+      <w:szCs w:val="18"/>
+    </w:rPr>
   </w:style>
 </w:styles>
 </file>

--- a/文档管理/专利相关/权利要求书v2.0.docx
+++ b/文档管理/专利相关/权利要求书v2.0.docx
@@ -2,6 +2,212 @@
 <file path=word/document.xml><?xml version="1.0" encoding="utf-8"?>
 <w:document xmlns:ve="http://schemas.openxmlformats.org/markup-compatibility/2006" xmlns:o="urn:schemas-microsoft-com:office:office" xmlns:r="http://schemas.openxmlformats.org/officeDocument/2006/relationships" xmlns:m="http://schemas.openxmlformats.org/officeDocument/2006/math" xmlns:v="urn:schemas-microsoft-com:vml" xmlns:wp="http://schemas.openxmlformats.org/drawingml/2006/wordprocessingDrawing" xmlns:w10="urn:schemas-microsoft-com:office:word" xmlns:w="http://schemas.openxmlformats.org/wordprocessingml/2006/main" xmlns:wne="http://schemas.microsoft.com/office/word/2006/wordml">
   <w:body>
+    <w:p>
+      <w:pPr>
+        <w:spacing w:line="360" w:lineRule="auto"/>
+        <w:jc w:val="center"/>
+        <w:rPr>
+          <w:rFonts w:hint="eastAsia"/>
+          <w:b/>
+          <w:sz w:val="32"/>
+          <w:szCs w:val="32"/>
+        </w:rPr>
+      </w:pPr>
+    </w:p>
+    <w:p>
+      <w:pPr>
+        <w:spacing w:line="360" w:lineRule="auto"/>
+        <w:jc w:val="center"/>
+        <w:rPr>
+          <w:rFonts w:hint="eastAsia"/>
+          <w:b/>
+          <w:sz w:val="32"/>
+          <w:szCs w:val="32"/>
+        </w:rPr>
+      </w:pPr>
+      <w:r>
+        <w:rPr>
+          <w:rFonts w:hint="eastAsia"/>
+          <w:b/>
+          <w:sz w:val="32"/>
+          <w:szCs w:val="32"/>
+        </w:rPr>
+        <w:t>发明专利申请公布说明书</w:t>
+      </w:r>
+    </w:p>
+    <w:p>
+      <w:pPr>
+        <w:spacing w:line="360" w:lineRule="auto"/>
+        <w:rPr>
+          <w:rFonts w:hint="eastAsia"/>
+          <w:b/>
+          <w:sz w:val="32"/>
+          <w:szCs w:val="32"/>
+        </w:rPr>
+      </w:pPr>
+    </w:p>
+    <w:p>
+      <w:pPr>
+        <w:spacing w:line="360" w:lineRule="auto"/>
+        <w:rPr>
+          <w:rFonts w:hint="eastAsia"/>
+          <w:sz w:val="24"/>
+          <w:szCs w:val="24"/>
+        </w:rPr>
+      </w:pPr>
+      <w:r>
+        <w:rPr>
+          <w:rFonts w:hint="eastAsia"/>
+          <w:sz w:val="24"/>
+          <w:szCs w:val="24"/>
+        </w:rPr>
+        <w:t>发明名称</w:t>
+      </w:r>
+    </w:p>
+    <w:p>
+      <w:pPr>
+        <w:spacing w:line="360" w:lineRule="auto"/>
+        <w:rPr>
+          <w:rFonts w:hint="eastAsia"/>
+          <w:sz w:val="24"/>
+          <w:szCs w:val="24"/>
+        </w:rPr>
+      </w:pPr>
+      <w:r>
+        <w:rPr>
+          <w:rFonts w:hint="eastAsia"/>
+          <w:sz w:val="24"/>
+          <w:szCs w:val="24"/>
+        </w:rPr>
+        <w:t>基于时空融合的智能提取视频摘要方法</w:t>
+      </w:r>
+    </w:p>
+    <w:p>
+      <w:pPr>
+        <w:spacing w:line="360" w:lineRule="auto"/>
+        <w:rPr>
+          <w:rFonts w:hint="eastAsia"/>
+          <w:sz w:val="24"/>
+          <w:szCs w:val="24"/>
+        </w:rPr>
+      </w:pPr>
+      <w:r>
+        <w:rPr>
+          <w:rFonts w:hint="eastAsia"/>
+          <w:sz w:val="24"/>
+          <w:szCs w:val="24"/>
+        </w:rPr>
+        <w:t>摘要</w:t>
+      </w:r>
+    </w:p>
+    <w:p>
+      <w:pPr>
+        <w:spacing w:line="360" w:lineRule="auto"/>
+        <w:rPr>
+          <w:rFonts w:hint="eastAsia"/>
+          <w:sz w:val="24"/>
+          <w:szCs w:val="24"/>
+        </w:rPr>
+      </w:pPr>
+      <w:r>
+        <w:rPr>
+          <w:rFonts w:hint="eastAsia"/>
+          <w:sz w:val="24"/>
+          <w:szCs w:val="24"/>
+        </w:rPr>
+        <w:t xml:space="preserve">    </w:t>
+      </w:r>
+      <w:r>
+        <w:rPr>
+          <w:rFonts w:hint="eastAsia"/>
+          <w:sz w:val="24"/>
+          <w:szCs w:val="24"/>
+        </w:rPr>
+        <w:t>本发明提供一个基于时空融合的智能提取视频摘要方法，用户选择</w:t>
+      </w:r>
+      <w:proofErr w:type="gramStart"/>
+      <w:r>
+        <w:rPr>
+          <w:rFonts w:hint="eastAsia"/>
+          <w:sz w:val="24"/>
+          <w:szCs w:val="24"/>
+        </w:rPr>
+        <w:t>一个源</w:t>
+      </w:r>
+      <w:proofErr w:type="gramEnd"/>
+      <w:r>
+        <w:rPr>
+          <w:rFonts w:hint="eastAsia"/>
+          <w:sz w:val="24"/>
+          <w:szCs w:val="24"/>
+        </w:rPr>
+        <w:t>视频，采用基于时空融合的智能提取视频摘要方法对视频进行分析和视频摘要提取，然后将所有视频摘要都保存到一个包含所有视频摘要的新视频中，用户可以通过此新视频来观看源视频的所有视频摘要。</w:t>
+      </w:r>
+    </w:p>
+    <w:p>
+      <w:pPr>
+        <w:widowControl/>
+        <w:jc w:val="left"/>
+        <w:rPr>
+          <w:b/>
+          <w:sz w:val="32"/>
+          <w:szCs w:val="32"/>
+        </w:rPr>
+      </w:pPr>
+      <w:r>
+        <w:rPr>
+          <w:b/>
+          <w:sz w:val="32"/>
+          <w:szCs w:val="32"/>
+        </w:rPr>
+        <w:br w:type="page"/>
+      </w:r>
+    </w:p>
+    <w:p>
+      <w:pPr>
+        <w:spacing w:line="360" w:lineRule="auto"/>
+        <w:jc w:val="center"/>
+        <w:rPr>
+          <w:rFonts w:hint="eastAsia"/>
+          <w:b/>
+          <w:sz w:val="32"/>
+          <w:szCs w:val="32"/>
+        </w:rPr>
+      </w:pPr>
+    </w:p>
+    <w:p>
+      <w:pPr>
+        <w:spacing w:line="360" w:lineRule="auto"/>
+        <w:jc w:val="center"/>
+        <w:rPr>
+          <w:rFonts w:hint="eastAsia"/>
+          <w:b/>
+          <w:sz w:val="32"/>
+          <w:szCs w:val="32"/>
+        </w:rPr>
+      </w:pPr>
+      <w:r>
+        <w:rPr>
+          <w:rFonts w:hint="eastAsia"/>
+          <w:b/>
+          <w:sz w:val="32"/>
+          <w:szCs w:val="32"/>
+        </w:rPr>
+        <w:t>权利要求书</w:t>
+      </w:r>
+    </w:p>
+    <w:p>
+      <w:pPr>
+        <w:spacing w:line="360" w:lineRule="auto"/>
+        <w:jc w:val="center"/>
+        <w:rPr>
+          <w:rFonts w:hint="eastAsia"/>
+          <w:b/>
+          <w:sz w:val="32"/>
+          <w:szCs w:val="32"/>
+        </w:rPr>
+      </w:pPr>
+    </w:p>
     <w:p>
       <w:pPr>
         <w:pStyle w:val="a5"/>
@@ -326,6 +532,14 @@
           <w:szCs w:val="24"/>
         </w:rPr>
         <w:t>频摘要从源视频提取出来，并将所有视频摘要合成到同一个新视频中</w:t>
+      </w:r>
+      <w:r>
+        <w:rPr>
+          <w:rFonts w:hint="eastAsia"/>
+          <w:sz w:val="24"/>
+          <w:szCs w:val="24"/>
+        </w:rPr>
+        <w:t>，得到一个包含所有视频摘要的视频文件</w:t>
       </w:r>
       <w:r>
         <w:rPr>
@@ -1447,6 +1661,62 @@
           <w:sz w:val="24"/>
           <w:szCs w:val="24"/>
         </w:rPr>
+        <w:t>中所述的视频摘要，其特征在于，如果视频摘要的长度太短，将会被认为是噪音而被过滤掉。</w:t>
+      </w:r>
+    </w:p>
+    <w:p>
+      <w:pPr>
+        <w:pStyle w:val="a5"/>
+        <w:numPr>
+          <w:ilvl w:val="0"/>
+          <w:numId w:val="1"/>
+        </w:numPr>
+        <w:spacing w:line="360" w:lineRule="auto"/>
+        <w:ind w:left="357" w:firstLineChars="0" w:hanging="357"/>
+        <w:rPr>
+          <w:rFonts w:hint="eastAsia"/>
+          <w:sz w:val="24"/>
+          <w:szCs w:val="24"/>
+        </w:rPr>
+      </w:pPr>
+      <w:r>
+        <w:rPr>
+          <w:rFonts w:hint="eastAsia"/>
+          <w:sz w:val="24"/>
+          <w:szCs w:val="24"/>
+        </w:rPr>
+        <w:t>权利要求</w:t>
+      </w:r>
+      <w:r>
+        <w:rPr>
+          <w:rFonts w:hint="eastAsia"/>
+          <w:sz w:val="24"/>
+          <w:szCs w:val="24"/>
+        </w:rPr>
+        <w:t>1</w:t>
+      </w:r>
+      <w:r>
+        <w:rPr>
+          <w:rFonts w:hint="eastAsia"/>
+          <w:sz w:val="24"/>
+          <w:szCs w:val="24"/>
+        </w:rPr>
+        <w:t>中基于时空融合的智能提取视频摘要方法的步骤</w:t>
+      </w:r>
+      <w:r>
+        <w:rPr>
+          <w:rFonts w:hint="eastAsia"/>
+          <w:sz w:val="24"/>
+          <w:szCs w:val="24"/>
+        </w:rPr>
+        <w:t>(d)</w:t>
+      </w:r>
+      <w:r>
+        <w:rPr>
+          <w:rFonts w:hint="eastAsia"/>
+          <w:sz w:val="24"/>
+          <w:szCs w:val="24"/>
+        </w:rPr>
         <w:t>中所述的特定数据格式，其特征为包括以下</w:t>
       </w:r>
       <w:r>
@@ -1519,7 +1789,6 @@
           <w:sz w:val="24"/>
           <w:szCs w:val="24"/>
         </w:rPr>
-        <w:lastRenderedPageBreak/>
         <w:t>摘要事件的结束帧号；</w:t>
       </w:r>
     </w:p>
@@ -1632,7 +1901,7 @@
           <w:sz w:val="24"/>
           <w:szCs w:val="24"/>
         </w:rPr>
-        <w:t>4</w:t>
+        <w:t>5</w:t>
       </w:r>
       <w:r>
         <w:rPr>
@@ -1803,6 +2072,7 @@
         <w:spacing w:line="360" w:lineRule="auto"/>
         <w:ind w:firstLineChars="0"/>
         <w:rPr>
+          <w:rFonts w:hint="eastAsia"/>
           <w:sz w:val="24"/>
           <w:szCs w:val="24"/>
         </w:rPr>
@@ -1821,7 +2091,248 @@
           <w:sz w:val="24"/>
           <w:szCs w:val="24"/>
         </w:rPr>
-        <w:t>区域的图像，也就是运动物体；</w:t>
+        <w:t>区域的图像，也就是运动物体</w:t>
+      </w:r>
+      <w:r>
+        <w:rPr>
+          <w:rFonts w:hint="eastAsia"/>
+          <w:sz w:val="24"/>
+          <w:szCs w:val="24"/>
+        </w:rPr>
+        <w:t>，得到一个连续的图像序列</w:t>
+      </w:r>
+      <w:r>
+        <w:rPr>
+          <w:rFonts w:hint="eastAsia"/>
+          <w:sz w:val="24"/>
+          <w:szCs w:val="24"/>
+        </w:rPr>
+        <w:t>；</w:t>
+      </w:r>
+    </w:p>
+    <w:p>
+      <w:pPr>
+        <w:pStyle w:val="a5"/>
+        <w:numPr>
+          <w:ilvl w:val="0"/>
+          <w:numId w:val="12"/>
+        </w:numPr>
+        <w:spacing w:line="360" w:lineRule="auto"/>
+        <w:ind w:firstLineChars="0"/>
+        <w:rPr>
+          <w:rFonts w:hint="eastAsia"/>
+          <w:sz w:val="24"/>
+          <w:szCs w:val="24"/>
+        </w:rPr>
+      </w:pPr>
+      <w:r>
+        <w:rPr>
+          <w:rFonts w:hint="eastAsia"/>
+          <w:sz w:val="24"/>
+          <w:szCs w:val="24"/>
+        </w:rPr>
+        <w:t>重复步骤</w:t>
+      </w:r>
+      <w:r>
+        <w:rPr>
+          <w:rFonts w:hint="eastAsia"/>
+          <w:sz w:val="24"/>
+          <w:szCs w:val="24"/>
+        </w:rPr>
+        <w:t>(e-1)</w:t>
+      </w:r>
+      <w:r>
+        <w:rPr>
+          <w:rFonts w:hint="eastAsia"/>
+          <w:sz w:val="24"/>
+          <w:szCs w:val="24"/>
+        </w:rPr>
+        <w:t>到步骤</w:t>
+      </w:r>
+      <w:r>
+        <w:rPr>
+          <w:rFonts w:hint="eastAsia"/>
+          <w:sz w:val="24"/>
+          <w:szCs w:val="24"/>
+        </w:rPr>
+        <w:t>(e-3)</w:t>
+      </w:r>
+      <w:r>
+        <w:rPr>
+          <w:rFonts w:hint="eastAsia"/>
+          <w:sz w:val="24"/>
+          <w:szCs w:val="24"/>
+        </w:rPr>
+        <w:t>，直到将视频中所有视频摘要处理完毕；</w:t>
+      </w:r>
+    </w:p>
+    <w:p>
+      <w:pPr>
+        <w:pStyle w:val="a5"/>
+        <w:numPr>
+          <w:ilvl w:val="0"/>
+          <w:numId w:val="12"/>
+        </w:numPr>
+        <w:spacing w:line="360" w:lineRule="auto"/>
+        <w:ind w:firstLineChars="0"/>
+        <w:rPr>
+          <w:rFonts w:hint="eastAsia"/>
+          <w:sz w:val="24"/>
+          <w:szCs w:val="24"/>
+        </w:rPr>
+      </w:pPr>
+      <w:r>
+        <w:rPr>
+          <w:rFonts w:hint="eastAsia"/>
+          <w:sz w:val="24"/>
+          <w:szCs w:val="24"/>
+        </w:rPr>
+        <w:t>将步骤</w:t>
+      </w:r>
+      <w:r>
+        <w:rPr>
+          <w:rFonts w:hint="eastAsia"/>
+          <w:sz w:val="24"/>
+          <w:szCs w:val="24"/>
+        </w:rPr>
+        <w:t>(e-3</w:t>
+      </w:r>
+      <w:r>
+        <w:rPr>
+          <w:rFonts w:hint="eastAsia"/>
+          <w:sz w:val="24"/>
+          <w:szCs w:val="24"/>
+        </w:rPr>
+        <w:t>)</w:t>
+      </w:r>
+      <w:r>
+        <w:rPr>
+          <w:rFonts w:hint="eastAsia"/>
+          <w:sz w:val="24"/>
+          <w:szCs w:val="24"/>
+        </w:rPr>
+        <w:t>中得到的图像序列按照其矩形轮廓左上角的坐标以及序列号粘贴到另一个所有视频摘要的图像序列中，并将所有摘要事件的图像序列保存为一个</w:t>
+      </w:r>
+      <w:proofErr w:type="spellStart"/>
+      <w:r>
+        <w:rPr>
+          <w:rFonts w:hint="eastAsia"/>
+          <w:sz w:val="24"/>
+          <w:szCs w:val="24"/>
+        </w:rPr>
+        <w:t>avi</w:t>
+      </w:r>
+      <w:proofErr w:type="spellEnd"/>
+      <w:r>
+        <w:rPr>
+          <w:rFonts w:hint="eastAsia"/>
+          <w:sz w:val="24"/>
+          <w:szCs w:val="24"/>
+        </w:rPr>
+        <w:t>格式的所有视频摘要文件。</w:t>
+      </w:r>
+    </w:p>
+    <w:p>
+      <w:pPr>
+        <w:pStyle w:val="a5"/>
+        <w:numPr>
+          <w:ilvl w:val="0"/>
+          <w:numId w:val="1"/>
+        </w:numPr>
+        <w:spacing w:line="360" w:lineRule="auto"/>
+        <w:ind w:firstLineChars="0"/>
+        <w:rPr>
+          <w:rFonts w:hint="eastAsia"/>
+          <w:sz w:val="24"/>
+          <w:szCs w:val="24"/>
+        </w:rPr>
+      </w:pPr>
+      <w:r>
+        <w:rPr>
+          <w:rFonts w:hint="eastAsia"/>
+          <w:sz w:val="24"/>
+          <w:szCs w:val="24"/>
+        </w:rPr>
+        <w:t>权利要求</w:t>
+      </w:r>
+      <w:r>
+        <w:rPr>
+          <w:rFonts w:hint="eastAsia"/>
+          <w:sz w:val="24"/>
+          <w:szCs w:val="24"/>
+        </w:rPr>
+        <w:t>8</w:t>
+      </w:r>
+      <w:r>
+        <w:rPr>
+          <w:rFonts w:hint="eastAsia"/>
+          <w:sz w:val="24"/>
+          <w:szCs w:val="24"/>
+        </w:rPr>
+        <w:t>中的步骤</w:t>
+      </w:r>
+      <w:r>
+        <w:rPr>
+          <w:rFonts w:hint="eastAsia"/>
+          <w:sz w:val="24"/>
+          <w:szCs w:val="24"/>
+        </w:rPr>
+        <w:t>(e-5)</w:t>
+      </w:r>
+      <w:r>
+        <w:rPr>
+          <w:rFonts w:hint="eastAsia"/>
+          <w:sz w:val="24"/>
+          <w:szCs w:val="24"/>
+        </w:rPr>
+        <w:t>中，其特征在于，粘贴的时候会对图像进行透明化处理，以免遮挡了其他视频摘要，并且对每一个视频摘要进行编号，以便识别。</w:t>
+      </w:r>
+    </w:p>
+    <w:p>
+      <w:pPr>
+        <w:widowControl/>
+        <w:jc w:val="left"/>
+        <w:rPr>
+          <w:sz w:val="24"/>
+          <w:szCs w:val="24"/>
+        </w:rPr>
+      </w:pPr>
+      <w:r>
+        <w:rPr>
+          <w:sz w:val="24"/>
+          <w:szCs w:val="24"/>
+        </w:rPr>
+        <w:br w:type="page"/>
+      </w:r>
+    </w:p>
+    <w:p>
+      <w:pPr>
+        <w:spacing w:line="360" w:lineRule="auto"/>
+        <w:rPr>
+          <w:rFonts w:hint="eastAsia"/>
+          <w:sz w:val="24"/>
+          <w:szCs w:val="24"/>
+        </w:rPr>
+      </w:pPr>
+    </w:p>
+    <w:p>
+      <w:pPr>
+        <w:spacing w:line="360" w:lineRule="auto"/>
+        <w:jc w:val="center"/>
+        <w:rPr>
+          <w:b/>
+          <w:sz w:val="32"/>
+          <w:szCs w:val="32"/>
+        </w:rPr>
+      </w:pPr>
+      <w:r>
+        <w:rPr>
+          <w:rFonts w:hint="eastAsia"/>
+          <w:b/>
+          <w:sz w:val="32"/>
+          <w:szCs w:val="32"/>
+        </w:rPr>
+        <w:t>说明书</w:t>
       </w:r>
     </w:p>
     <w:sectPr>
@@ -2322,7 +2833,7 @@
   <w:abstractNum w:abstractNumId="5">
     <w:nsid w:val="2F661D04"/>
     <w:multiLevelType w:val="hybridMultilevel"/>
-    <w:tmpl w:val="0144CE22"/>
+    <w:tmpl w:val="30A0D806"/>
     <w:lvl w:ilvl="0" w:tplc="FCDADE2A">
       <w:start w:val="1"/>
       <w:numFmt w:val="decimal"/>

--- a/文档管理/专利相关/权利要求书v2.0.docx
+++ b/文档管理/专利相关/权利要求书v2.0.docx
@@ -7,7 +7,6 @@
         <w:spacing w:line="360" w:lineRule="auto"/>
         <w:jc w:val="center"/>
         <w:rPr>
-          <w:rFonts w:hint="eastAsia"/>
           <w:b/>
           <w:sz w:val="32"/>
           <w:szCs w:val="32"/>
@@ -19,7 +18,6 @@
         <w:spacing w:line="360" w:lineRule="auto"/>
         <w:jc w:val="center"/>
         <w:rPr>
-          <w:rFonts w:hint="eastAsia"/>
           <w:b/>
           <w:sz w:val="32"/>
           <w:szCs w:val="32"/>
@@ -39,7 +37,6 @@
       <w:pPr>
         <w:spacing w:line="360" w:lineRule="auto"/>
         <w:rPr>
-          <w:rFonts w:hint="eastAsia"/>
           <w:b/>
           <w:sz w:val="32"/>
           <w:szCs w:val="32"/>
@@ -50,7 +47,6 @@
       <w:pPr>
         <w:spacing w:line="360" w:lineRule="auto"/>
         <w:rPr>
-          <w:rFonts w:hint="eastAsia"/>
           <w:sz w:val="24"/>
           <w:szCs w:val="24"/>
         </w:rPr>
@@ -68,7 +64,6 @@
       <w:pPr>
         <w:spacing w:line="360" w:lineRule="auto"/>
         <w:rPr>
-          <w:rFonts w:hint="eastAsia"/>
           <w:sz w:val="24"/>
           <w:szCs w:val="24"/>
         </w:rPr>
@@ -86,7 +81,6 @@
       <w:pPr>
         <w:spacing w:line="360" w:lineRule="auto"/>
         <w:rPr>
-          <w:rFonts w:hint="eastAsia"/>
           <w:sz w:val="24"/>
           <w:szCs w:val="24"/>
         </w:rPr>
@@ -104,7 +98,6 @@
       <w:pPr>
         <w:spacing w:line="360" w:lineRule="auto"/>
         <w:rPr>
-          <w:rFonts w:hint="eastAsia"/>
           <w:sz w:val="24"/>
           <w:szCs w:val="24"/>
         </w:rPr>
@@ -168,7 +161,6 @@
         <w:spacing w:line="360" w:lineRule="auto"/>
         <w:jc w:val="center"/>
         <w:rPr>
-          <w:rFonts w:hint="eastAsia"/>
           <w:b/>
           <w:sz w:val="32"/>
           <w:szCs w:val="32"/>
@@ -180,7 +172,6 @@
         <w:spacing w:line="360" w:lineRule="auto"/>
         <w:jc w:val="center"/>
         <w:rPr>
-          <w:rFonts w:hint="eastAsia"/>
           <w:b/>
           <w:sz w:val="32"/>
           <w:szCs w:val="32"/>
@@ -201,7 +192,6 @@
         <w:spacing w:line="360" w:lineRule="auto"/>
         <w:jc w:val="center"/>
         <w:rPr>
-          <w:rFonts w:hint="eastAsia"/>
           <w:b/>
           <w:sz w:val="32"/>
           <w:szCs w:val="32"/>
@@ -320,7 +310,6 @@
         <w:spacing w:line="360" w:lineRule="auto"/>
         <w:ind w:firstLineChars="0"/>
         <w:rPr>
-          <w:rFonts w:hint="eastAsia"/>
           <w:sz w:val="24"/>
           <w:szCs w:val="24"/>
         </w:rPr>
@@ -378,7 +367,6 @@
         <w:spacing w:line="360" w:lineRule="auto"/>
         <w:ind w:firstLineChars="0"/>
         <w:rPr>
-          <w:rFonts w:hint="eastAsia"/>
           <w:sz w:val="24"/>
           <w:szCs w:val="24"/>
         </w:rPr>
@@ -489,6 +477,7 @@
         <w:spacing w:line="360" w:lineRule="auto"/>
         <w:ind w:firstLineChars="0"/>
         <w:rPr>
+          <w:rFonts w:hint="eastAsia"/>
           <w:sz w:val="24"/>
           <w:szCs w:val="24"/>
         </w:rPr>
@@ -549,6 +538,15 @@
         </w:rPr>
         <w:t>。</w:t>
       </w:r>
+    </w:p>
+    <w:p>
+      <w:pPr>
+        <w:spacing w:line="360" w:lineRule="auto"/>
+        <w:rPr>
+          <w:sz w:val="24"/>
+          <w:szCs w:val="24"/>
+        </w:rPr>
+      </w:pPr>
     </w:p>
     <w:p>
       <w:pPr>
@@ -560,6 +558,7 @@
         <w:spacing w:line="360" w:lineRule="auto"/>
         <w:ind w:firstLineChars="0"/>
         <w:rPr>
+          <w:rFonts w:hint="eastAsia"/>
           <w:sz w:val="24"/>
           <w:szCs w:val="24"/>
         </w:rPr>
@@ -654,6 +653,15 @@
         </w:rPr>
         <w:t>编码格式的视频。</w:t>
       </w:r>
+    </w:p>
+    <w:p>
+      <w:pPr>
+        <w:spacing w:line="360" w:lineRule="auto"/>
+        <w:rPr>
+          <w:sz w:val="24"/>
+          <w:szCs w:val="24"/>
+        </w:rPr>
+      </w:pPr>
     </w:p>
     <w:p>
       <w:pPr>
@@ -665,7 +673,6 @@
         <w:spacing w:line="360" w:lineRule="auto"/>
         <w:ind w:firstLineChars="0"/>
         <w:rPr>
-          <w:rFonts w:hint="eastAsia"/>
           <w:sz w:val="24"/>
           <w:szCs w:val="24"/>
         </w:rPr>
@@ -761,7 +768,6 @@
         <w:spacing w:line="360" w:lineRule="auto"/>
         <w:ind w:firstLineChars="0"/>
         <w:rPr>
-          <w:rFonts w:hint="eastAsia"/>
           <w:sz w:val="24"/>
           <w:szCs w:val="24"/>
         </w:rPr>
@@ -801,7 +807,6 @@
         <w:spacing w:line="360" w:lineRule="auto"/>
         <w:ind w:firstLineChars="0"/>
         <w:rPr>
-          <w:rFonts w:hint="eastAsia"/>
           <w:sz w:val="24"/>
           <w:szCs w:val="24"/>
         </w:rPr>
@@ -825,7 +830,6 @@
         <w:spacing w:line="360" w:lineRule="auto"/>
         <w:ind w:firstLineChars="0"/>
         <w:rPr>
-          <w:rFonts w:hint="eastAsia"/>
           <w:sz w:val="24"/>
           <w:szCs w:val="24"/>
         </w:rPr>
@@ -849,7 +853,6 @@
         <w:spacing w:line="360" w:lineRule="auto"/>
         <w:ind w:firstLineChars="0"/>
         <w:rPr>
-          <w:rFonts w:hint="eastAsia"/>
           <w:sz w:val="24"/>
           <w:szCs w:val="24"/>
         </w:rPr>
@@ -891,7 +894,6 @@
         <w:spacing w:line="360" w:lineRule="auto"/>
         <w:ind w:firstLineChars="0"/>
         <w:rPr>
-          <w:rFonts w:hint="eastAsia"/>
           <w:sz w:val="24"/>
           <w:szCs w:val="24"/>
         </w:rPr>
@@ -957,6 +959,15 @@
     </w:p>
     <w:p>
       <w:pPr>
+        <w:spacing w:line="360" w:lineRule="auto"/>
+        <w:rPr>
+          <w:sz w:val="24"/>
+          <w:szCs w:val="24"/>
+        </w:rPr>
+      </w:pPr>
+    </w:p>
+    <w:p>
+      <w:pPr>
         <w:pStyle w:val="a5"/>
         <w:numPr>
           <w:ilvl w:val="0"/>
@@ -1082,7 +1093,16 @@
           <w:sz w:val="24"/>
           <w:szCs w:val="24"/>
         </w:rPr>
-        <w:t>矩形轮廓集合和在第</w:t>
+        <w:t>矩形轮廓集合和</w:t>
+      </w:r>
+      <w:r>
+        <w:rPr>
+          <w:rFonts w:hint="eastAsia"/>
+          <w:sz w:val="24"/>
+          <w:szCs w:val="24"/>
+        </w:rPr>
+        <w:lastRenderedPageBreak/>
+        <w:t>在第</w:t>
       </w:r>
       <w:r>
         <w:rPr>
@@ -1180,6 +1200,15 @@
         </w:rPr>
         <w:t>的识别为同一个运动物体。</w:t>
       </w:r>
+    </w:p>
+    <w:p>
+      <w:pPr>
+        <w:spacing w:line="360" w:lineRule="auto"/>
+        <w:rPr>
+          <w:sz w:val="24"/>
+          <w:szCs w:val="24"/>
+        </w:rPr>
+      </w:pPr>
     </w:p>
     <w:p>
       <w:pPr>
@@ -1611,58 +1640,22 @@
     <w:p>
       <w:pPr>
         <w:pStyle w:val="a5"/>
-        <w:numPr>
-          <w:ilvl w:val="0"/>
-          <w:numId w:val="1"/>
-        </w:numPr>
-        <w:spacing w:line="360" w:lineRule="auto"/>
-        <w:ind w:left="357" w:firstLineChars="0" w:hanging="357"/>
-        <w:rPr>
-          <w:rFonts w:hint="eastAsia"/>
-          <w:sz w:val="24"/>
-          <w:szCs w:val="24"/>
-        </w:rPr>
-      </w:pPr>
-      <w:r>
-        <w:rPr>
-          <w:rFonts w:hint="eastAsia"/>
-          <w:sz w:val="24"/>
-          <w:szCs w:val="24"/>
-        </w:rPr>
-        <w:t>权利要求</w:t>
-      </w:r>
-      <w:r>
-        <w:rPr>
-          <w:rFonts w:hint="eastAsia"/>
-          <w:sz w:val="24"/>
-          <w:szCs w:val="24"/>
-        </w:rPr>
-        <w:t>1</w:t>
-      </w:r>
-      <w:r>
-        <w:rPr>
-          <w:rFonts w:hint="eastAsia"/>
-          <w:sz w:val="24"/>
-          <w:szCs w:val="24"/>
-        </w:rPr>
-        <w:t>中基于时空融合的智能提取视频摘要方法的步骤</w:t>
-      </w:r>
-      <w:r>
-        <w:rPr>
-          <w:rFonts w:hint="eastAsia"/>
-          <w:sz w:val="24"/>
-          <w:szCs w:val="24"/>
-        </w:rPr>
-        <w:t>(d)</w:t>
-      </w:r>
-      <w:r>
-        <w:rPr>
-          <w:rFonts w:hint="eastAsia"/>
-          <w:sz w:val="24"/>
-          <w:szCs w:val="24"/>
-        </w:rPr>
-        <w:t>中所述的视频摘要，其特征在于，如果视频摘要的长度太短，将会被认为是噪音而被过滤掉。</w:t>
-      </w:r>
+        <w:ind w:firstLine="480"/>
+        <w:rPr>
+          <w:rFonts w:hint="eastAsia"/>
+          <w:sz w:val="24"/>
+          <w:szCs w:val="24"/>
+        </w:rPr>
+      </w:pPr>
+    </w:p>
+    <w:p>
+      <w:pPr>
+        <w:spacing w:line="360" w:lineRule="auto"/>
+        <w:rPr>
+          <w:sz w:val="24"/>
+          <w:szCs w:val="24"/>
+        </w:rPr>
+      </w:pPr>
     </w:p>
     <w:p>
       <w:pPr>
@@ -1717,6 +1710,70 @@
           <w:sz w:val="24"/>
           <w:szCs w:val="24"/>
         </w:rPr>
+        <w:t>中所述的视频摘要，其特征在于，如果视频摘要的长度太短，将会被认为是噪音而被过滤掉。</w:t>
+      </w:r>
+    </w:p>
+    <w:p>
+      <w:pPr>
+        <w:spacing w:line="360" w:lineRule="auto"/>
+        <w:rPr>
+          <w:sz w:val="24"/>
+          <w:szCs w:val="24"/>
+        </w:rPr>
+      </w:pPr>
+    </w:p>
+    <w:p>
+      <w:pPr>
+        <w:pStyle w:val="a5"/>
+        <w:numPr>
+          <w:ilvl w:val="0"/>
+          <w:numId w:val="1"/>
+        </w:numPr>
+        <w:spacing w:line="360" w:lineRule="auto"/>
+        <w:ind w:left="357" w:firstLineChars="0" w:hanging="357"/>
+        <w:rPr>
+          <w:sz w:val="24"/>
+          <w:szCs w:val="24"/>
+        </w:rPr>
+      </w:pPr>
+      <w:r>
+        <w:rPr>
+          <w:rFonts w:hint="eastAsia"/>
+          <w:sz w:val="24"/>
+          <w:szCs w:val="24"/>
+        </w:rPr>
+        <w:t>权利要求</w:t>
+      </w:r>
+      <w:r>
+        <w:rPr>
+          <w:rFonts w:hint="eastAsia"/>
+          <w:sz w:val="24"/>
+          <w:szCs w:val="24"/>
+        </w:rPr>
+        <w:t>1</w:t>
+      </w:r>
+      <w:r>
+        <w:rPr>
+          <w:rFonts w:hint="eastAsia"/>
+          <w:sz w:val="24"/>
+          <w:szCs w:val="24"/>
+        </w:rPr>
+        <w:t>中基于时空融合的智能提取视频摘要方法的步骤</w:t>
+      </w:r>
+      <w:r>
+        <w:rPr>
+          <w:rFonts w:hint="eastAsia"/>
+          <w:sz w:val="24"/>
+          <w:szCs w:val="24"/>
+        </w:rPr>
+        <w:t>(d)</w:t>
+      </w:r>
+      <w:r>
+        <w:rPr>
+          <w:rFonts w:hint="eastAsia"/>
+          <w:sz w:val="24"/>
+          <w:szCs w:val="24"/>
+        </w:rPr>
         <w:t>中所述的特定数据格式，其特征为包括以下</w:t>
       </w:r>
       <w:r>
@@ -1754,7 +1811,6 @@
         <w:spacing w:line="360" w:lineRule="auto"/>
         <w:ind w:firstLineChars="0"/>
         <w:rPr>
-          <w:rFonts w:hint="eastAsia"/>
           <w:sz w:val="24"/>
           <w:szCs w:val="24"/>
         </w:rPr>
@@ -1778,7 +1834,6 @@
         <w:spacing w:line="360" w:lineRule="auto"/>
         <w:ind w:firstLineChars="0"/>
         <w:rPr>
-          <w:rFonts w:hint="eastAsia"/>
           <w:sz w:val="24"/>
           <w:szCs w:val="24"/>
         </w:rPr>
@@ -1802,7 +1857,6 @@
         <w:spacing w:line="360" w:lineRule="auto"/>
         <w:ind w:firstLineChars="0"/>
         <w:rPr>
-          <w:rFonts w:hint="eastAsia"/>
           <w:sz w:val="24"/>
           <w:szCs w:val="24"/>
         </w:rPr>
@@ -1842,6 +1896,15 @@
     </w:p>
     <w:p>
       <w:pPr>
+        <w:spacing w:line="360" w:lineRule="auto"/>
+        <w:rPr>
+          <w:sz w:val="24"/>
+          <w:szCs w:val="24"/>
+        </w:rPr>
+      </w:pPr>
+    </w:p>
+    <w:p>
+      <w:pPr>
         <w:pStyle w:val="a5"/>
         <w:numPr>
           <w:ilvl w:val="0"/>
@@ -1850,7 +1913,6 @@
         <w:spacing w:line="360" w:lineRule="auto"/>
         <w:ind w:firstLineChars="0"/>
         <w:rPr>
-          <w:rFonts w:hint="eastAsia"/>
           <w:sz w:val="24"/>
           <w:szCs w:val="24"/>
         </w:rPr>
@@ -1922,7 +1984,6 @@
         <w:spacing w:line="360" w:lineRule="auto"/>
         <w:ind w:firstLineChars="0"/>
         <w:rPr>
-          <w:rFonts w:hint="eastAsia"/>
           <w:sz w:val="24"/>
           <w:szCs w:val="24"/>
         </w:rPr>
@@ -2004,7 +2065,6 @@
         <w:spacing w:line="360" w:lineRule="auto"/>
         <w:ind w:firstLineChars="0"/>
         <w:rPr>
-          <w:rFonts w:hint="eastAsia"/>
           <w:sz w:val="24"/>
           <w:szCs w:val="24"/>
         </w:rPr>
@@ -2072,7 +2132,6 @@
         <w:spacing w:line="360" w:lineRule="auto"/>
         <w:ind w:firstLineChars="0"/>
         <w:rPr>
-          <w:rFonts w:hint="eastAsia"/>
           <w:sz w:val="24"/>
           <w:szCs w:val="24"/>
         </w:rPr>
@@ -2120,7 +2179,6 @@
         <w:spacing w:line="360" w:lineRule="auto"/>
         <w:ind w:firstLineChars="0"/>
         <w:rPr>
-          <w:rFonts w:hint="eastAsia"/>
           <w:sz w:val="24"/>
           <w:szCs w:val="24"/>
         </w:rPr>
@@ -2211,7 +2269,16 @@
           <w:sz w:val="24"/>
           <w:szCs w:val="24"/>
         </w:rPr>
-        <w:t>中得到的图像序列按照其矩形轮廓左上角的坐标以及序列号粘贴到另一个所有视频摘要的图像序列中，并将所有摘要事件的图像序列保存为一个</w:t>
+        <w:t>中得到的图像序列按照其矩形轮廓左上角的坐标以及序列号粘贴到另一个所有视频摘要的图像序列中，并将所有摘要事件的图像序列保</w:t>
+      </w:r>
+      <w:r>
+        <w:rPr>
+          <w:rFonts w:hint="eastAsia"/>
+          <w:sz w:val="24"/>
+          <w:szCs w:val="24"/>
+        </w:rPr>
+        <w:lastRenderedPageBreak/>
+        <w:t>存为一个</w:t>
       </w:r>
       <w:proofErr w:type="spellStart"/>
       <w:r>
@@ -2231,6 +2298,15 @@
         </w:rPr>
         <w:t>格式的所有视频摘要文件。</w:t>
       </w:r>
+    </w:p>
+    <w:p>
+      <w:pPr>
+        <w:spacing w:line="360" w:lineRule="auto"/>
+        <w:rPr>
+          <w:sz w:val="24"/>
+          <w:szCs w:val="24"/>
+        </w:rPr>
+      </w:pPr>
     </w:p>
     <w:p>
       <w:pPr>
@@ -2242,7 +2318,6 @@
         <w:spacing w:line="360" w:lineRule="auto"/>
         <w:ind w:firstLineChars="0"/>
         <w:rPr>
-          <w:rFonts w:hint="eastAsia"/>
           <w:sz w:val="24"/>
           <w:szCs w:val="24"/>
         </w:rPr>
@@ -2309,7 +2384,6 @@
       <w:pPr>
         <w:spacing w:line="360" w:lineRule="auto"/>
         <w:rPr>
-          <w:rFonts w:hint="eastAsia"/>
           <w:sz w:val="24"/>
           <w:szCs w:val="24"/>
         </w:rPr>
@@ -2320,6 +2394,7 @@
         <w:spacing w:line="360" w:lineRule="auto"/>
         <w:jc w:val="center"/>
         <w:rPr>
+          <w:rFonts w:hint="eastAsia"/>
           <w:b/>
           <w:sz w:val="32"/>
           <w:szCs w:val="32"/>
@@ -2334,6 +2409,187 @@
         </w:rPr>
         <w:t>说明书</w:t>
       </w:r>
+    </w:p>
+    <w:p>
+      <w:pPr>
+        <w:spacing w:before="60"/>
+        <w:jc w:val="left"/>
+        <w:rPr>
+          <w:rFonts w:hint="eastAsia"/>
+          <w:sz w:val="28"/>
+          <w:szCs w:val="28"/>
+        </w:rPr>
+      </w:pPr>
+      <w:r>
+        <w:rPr>
+          <w:rFonts w:hint="eastAsia"/>
+          <w:sz w:val="28"/>
+          <w:szCs w:val="28"/>
+        </w:rPr>
+        <w:t>基于时空融合的智能视频摘要方法</w:t>
+      </w:r>
+    </w:p>
+    <w:p>
+      <w:pPr>
+        <w:spacing w:before="60"/>
+        <w:jc w:val="left"/>
+        <w:rPr>
+          <w:b/>
+          <w:sz w:val="32"/>
+          <w:szCs w:val="32"/>
+        </w:rPr>
+      </w:pPr>
+      <w:r>
+        <w:rPr>
+          <w:rFonts w:hint="eastAsia"/>
+          <w:b/>
+          <w:sz w:val="32"/>
+          <w:szCs w:val="32"/>
+        </w:rPr>
+        <w:t>技术领域</w:t>
+      </w:r>
+    </w:p>
+    <w:p>
+      <w:pPr>
+        <w:spacing w:before="60" w:line="360" w:lineRule="auto"/>
+        <w:ind w:firstLineChars="200" w:firstLine="480"/>
+        <w:jc w:val="left"/>
+        <w:rPr>
+          <w:b/>
+          <w:sz w:val="28"/>
+          <w:szCs w:val="28"/>
+        </w:rPr>
+      </w:pPr>
+      <w:r>
+        <w:rPr>
+          <w:rFonts w:hint="eastAsia"/>
+          <w:sz w:val="24"/>
+          <w:szCs w:val="24"/>
+        </w:rPr>
+        <w:t>本发明一般涉及计算机智能监控视频处理领域。更具体的说主要用于将视频中的运动事件摘要提取出来并合成到一个视频里面同时播放，用以减少监控人员查看视频的时间的</w:t>
+      </w:r>
+      <w:r>
+        <w:rPr>
+          <w:rFonts w:hint="eastAsia"/>
+          <w:sz w:val="24"/>
+          <w:szCs w:val="24"/>
+        </w:rPr>
+        <w:t>基于时空融合的</w:t>
+      </w:r>
+      <w:r>
+        <w:rPr>
+          <w:rFonts w:hint="eastAsia"/>
+          <w:sz w:val="24"/>
+          <w:szCs w:val="24"/>
+        </w:rPr>
+        <w:t>提取</w:t>
+      </w:r>
+      <w:r>
+        <w:rPr>
+          <w:rFonts w:hint="eastAsia"/>
+          <w:sz w:val="24"/>
+          <w:szCs w:val="24"/>
+        </w:rPr>
+        <w:t>智能视频摘要方法</w:t>
+      </w:r>
+      <w:r>
+        <w:rPr>
+          <w:rFonts w:hint="eastAsia"/>
+          <w:sz w:val="24"/>
+          <w:szCs w:val="24"/>
+        </w:rPr>
+        <w:t>。</w:t>
+      </w:r>
+    </w:p>
+    <w:p>
+      <w:pPr>
+        <w:spacing w:line="360" w:lineRule="auto"/>
+        <w:jc w:val="left"/>
+        <w:rPr>
+          <w:rFonts w:hint="eastAsia"/>
+          <w:b/>
+          <w:sz w:val="32"/>
+          <w:szCs w:val="32"/>
+        </w:rPr>
+      </w:pPr>
+    </w:p>
+    <w:p>
+      <w:pPr>
+        <w:spacing w:line="360" w:lineRule="auto"/>
+        <w:jc w:val="left"/>
+        <w:rPr>
+          <w:rFonts w:hint="eastAsia"/>
+          <w:b/>
+          <w:sz w:val="32"/>
+          <w:szCs w:val="32"/>
+        </w:rPr>
+      </w:pPr>
+      <w:r>
+        <w:rPr>
+          <w:rFonts w:hint="eastAsia"/>
+          <w:b/>
+          <w:sz w:val="32"/>
+          <w:szCs w:val="32"/>
+        </w:rPr>
+        <w:t>背景技术</w:t>
+      </w:r>
+    </w:p>
+    <w:p>
+      <w:pPr>
+        <w:spacing w:line="360" w:lineRule="auto"/>
+        <w:ind w:firstLineChars="200" w:firstLine="480"/>
+        <w:jc w:val="left"/>
+        <w:outlineLvl w:val="2"/>
+        <w:rPr>
+          <w:sz w:val="24"/>
+          <w:szCs w:val="24"/>
+        </w:rPr>
+      </w:pPr>
+      <w:r>
+        <w:rPr>
+          <w:sz w:val="24"/>
+          <w:szCs w:val="24"/>
+        </w:rPr>
+        <w:t>近年来，随着社会的迅速进步和国力的不断增强，银行、电力、交通、安检以及军事设施等领域对安全防范和现场记录报警系统的需求与日俱增，要求越来越高，视频监控在生产生活各方面得到了非常广泛的应用。虽然监控系统己经广泛地存在于银行、商场、车站和交通路口等公共场所，但实际的监控任务仍需要较多的人工完成，而且现有的视频监控系统通常只是录制视频图像，提供的信息是没有经过解释的视频图像，只能用作事后取证，没有充分发挥监控的实时性和主动性。为了能实时分析、跟踪、判别监控对象，并在异常事件发生时提示、上报，为政府部门、安全领域及时决策、正确行动提供支持，视频监控的</w:t>
+      </w:r>
+      <w:r>
+        <w:rPr>
+          <w:sz w:val="24"/>
+          <w:szCs w:val="24"/>
+        </w:rPr>
+        <w:t>“</w:t>
+      </w:r>
+      <w:r>
+        <w:rPr>
+          <w:sz w:val="24"/>
+          <w:szCs w:val="24"/>
+        </w:rPr>
+        <w:t>智能化</w:t>
+      </w:r>
+      <w:r>
+        <w:rPr>
+          <w:sz w:val="24"/>
+          <w:szCs w:val="24"/>
+        </w:rPr>
+        <w:t>”</w:t>
+      </w:r>
+      <w:r>
+        <w:rPr>
+          <w:sz w:val="24"/>
+          <w:szCs w:val="24"/>
+        </w:rPr>
+        <w:t>就显得尤为重要。智能视频监控是利用计算机视觉技术对视频信号进行处理、分析和理解，在不需要人为干预的情况下，通过对序列图像自动分析对监控场景中的变化进行定位、识别和跟踪，并在此基础上分析和判断目标的行为，能在异常情况发生时及时发出警报或提供有用信息，有效地协助安全人员处理危机，并最大限度地降低误报和漏报现象。</w:t>
+      </w:r>
+    </w:p>
+    <w:p>
+      <w:pPr>
+        <w:spacing w:line="360" w:lineRule="auto"/>
+        <w:jc w:val="left"/>
+        <w:rPr>
+          <w:sz w:val="24"/>
+          <w:szCs w:val="24"/>
+        </w:rPr>
+      </w:pPr>
     </w:p>
     <w:sectPr>
       <w:pgSz w:w="11906" w:h="16838"/>

--- a/文档管理/专利相关/权利要求书v2.0.docx
+++ b/文档管理/专利相关/权利要求书v2.0.docx
@@ -2541,45 +2541,243 @@
         <w:jc w:val="left"/>
         <w:outlineLvl w:val="2"/>
         <w:rPr>
-          <w:sz w:val="24"/>
-          <w:szCs w:val="24"/>
-        </w:rPr>
-      </w:pPr>
-      <w:r>
-        <w:rPr>
-          <w:sz w:val="24"/>
-          <w:szCs w:val="24"/>
-        </w:rPr>
-        <w:t>近年来，随着社会的迅速进步和国力的不断增强，银行、电力、交通、安检以及军事设施等领域对安全防范和现场记录报警系统的需求与日俱增，要求越来越高，视频监控在生产生活各方面得到了非常广泛的应用。虽然监控系统己经广泛地存在于银行、商场、车站和交通路口等公共场所，但实际的监控任务仍需要较多的人工完成，而且现有的视频监控系统通常只是录制视频图像，提供的信息是没有经过解释的视频图像，只能用作事后取证，没有充分发挥监控的实时性和主动性。为了能实时分析、跟踪、判别监控对象，并在异常事件发生时提示、上报，为政府部门、安全领域及时决策、正确行动提供支持，视频监控的</w:t>
-      </w:r>
-      <w:r>
-        <w:rPr>
-          <w:sz w:val="24"/>
-          <w:szCs w:val="24"/>
-        </w:rPr>
-        <w:t>“</w:t>
-      </w:r>
-      <w:r>
-        <w:rPr>
-          <w:sz w:val="24"/>
-          <w:szCs w:val="24"/>
-        </w:rPr>
-        <w:t>智能化</w:t>
-      </w:r>
-      <w:r>
-        <w:rPr>
-          <w:sz w:val="24"/>
-          <w:szCs w:val="24"/>
-        </w:rPr>
-        <w:t>”</w:t>
-      </w:r>
-      <w:r>
-        <w:rPr>
-          <w:sz w:val="24"/>
-          <w:szCs w:val="24"/>
-        </w:rPr>
-        <w:t>就显得尤为重要。智能视频监控是利用计算机视觉技术对视频信号进行处理、分析和理解，在不需要人为干预的情况下，通过对序列图像自动分析对监控场景中的变化进行定位、识别和跟踪，并在此基础上分析和判断目标的行为，能在异常情况发生时及时发出警报或提供有用信息，有效地协助安全人员处理危机，并最大限度地降低误报和漏报现象。</w:t>
-      </w:r>
+          <w:rFonts w:hint="eastAsia"/>
+          <w:bCs/>
+          <w:sz w:val="24"/>
+        </w:rPr>
+      </w:pPr>
+      <w:r>
+        <w:rPr>
+          <w:sz w:val="24"/>
+          <w:szCs w:val="24"/>
+        </w:rPr>
+        <w:t>近年来，随着社会的迅速进步和国力的不断增强，银行、电力、交通、安检以及军事设施等领域对安全防范和现场记录报警系统的需求与日俱增，要求越来越高，视频监控在生产生活各方面得到了非常广泛的应用。虽然监控系统己经广泛地存在于银行、商场、车站和交通路口等公共场所，但实际的监控任务仍需要较多的人工完成，而且现有的视频监控系统通常只是录制视频图像，提供的信息是没有经过解释的视频图像，只能用作事后取证，没有充分发挥监控的实时性和主动性。</w:t>
+      </w:r>
+      <w:r>
+        <w:rPr>
+          <w:rFonts w:hint="eastAsia"/>
+          <w:bCs/>
+          <w:sz w:val="24"/>
+        </w:rPr>
+        <w:t>并且</w:t>
+      </w:r>
+      <w:r>
+        <w:rPr>
+          <w:rFonts w:hint="eastAsia"/>
+          <w:bCs/>
+          <w:sz w:val="24"/>
+        </w:rPr>
+        <w:t>一个监控视频</w:t>
+      </w:r>
+      <w:r>
+        <w:rPr>
+          <w:rFonts w:hint="eastAsia"/>
+          <w:bCs/>
+          <w:sz w:val="24"/>
+        </w:rPr>
+        <w:t>往往</w:t>
+      </w:r>
+      <w:r>
+        <w:rPr>
+          <w:rFonts w:hint="eastAsia"/>
+          <w:bCs/>
+          <w:sz w:val="24"/>
+        </w:rPr>
+        <w:t>就有几十个小时，而且监控摄像头也数不胜数，一般来说很难有这么多人力资源来监控或者查看这么庞大的视频资源，将视频监控自动化，智能提取视频的感兴趣部分能大大减少人力资源的占用。这对提高监控效率以及安全防护等起着很大的作用。</w:t>
+      </w:r>
+    </w:p>
+    <w:p>
+      <w:pPr>
+        <w:spacing w:line="360" w:lineRule="auto"/>
+        <w:ind w:firstLineChars="200" w:firstLine="480"/>
+        <w:rPr>
+          <w:rFonts w:hint="eastAsia"/>
+          <w:bCs/>
+          <w:sz w:val="24"/>
+        </w:rPr>
+      </w:pPr>
+      <w:r>
+        <w:rPr>
+          <w:rFonts w:hint="eastAsia"/>
+          <w:bCs/>
+          <w:sz w:val="24"/>
+        </w:rPr>
+        <w:t>现有的</w:t>
+      </w:r>
+      <w:r>
+        <w:rPr>
+          <w:rFonts w:hint="eastAsia"/>
+          <w:bCs/>
+          <w:sz w:val="24"/>
+        </w:rPr>
+        <w:t>智能视频监控技术主要有：特定物体识别，车牌识别，车流统计，人脸检测和</w:t>
+      </w:r>
+      <w:r>
+        <w:rPr>
+          <w:rFonts w:hint="eastAsia"/>
+          <w:bCs/>
+          <w:sz w:val="24"/>
+        </w:rPr>
+        <w:t>打架等反常行为识别</w:t>
+      </w:r>
+      <w:r>
+        <w:rPr>
+          <w:rFonts w:hint="eastAsia"/>
+          <w:bCs/>
+          <w:sz w:val="24"/>
+        </w:rPr>
+        <w:t>等。</w:t>
+      </w:r>
+      <w:r>
+        <w:rPr>
+          <w:rFonts w:hint="eastAsia"/>
+          <w:bCs/>
+          <w:sz w:val="24"/>
+        </w:rPr>
+        <w:t>以上这些智能视频监控技术</w:t>
+      </w:r>
+      <w:r>
+        <w:rPr>
+          <w:rFonts w:ascii="Calibri" w:eastAsia="宋体" w:hAnsi="Calibri" w:cs="Times New Roman" w:hint="eastAsia"/>
+          <w:bCs/>
+          <w:sz w:val="24"/>
+        </w:rPr>
+        <w:t>都带有确定性，</w:t>
+      </w:r>
+      <w:r>
+        <w:rPr>
+          <w:rFonts w:ascii="Calibri" w:eastAsia="宋体" w:hAnsi="Calibri" w:cs="Times New Roman" w:hint="eastAsia"/>
+          <w:bCs/>
+          <w:sz w:val="24"/>
+        </w:rPr>
+        <w:t>监控目标具</w:t>
+      </w:r>
+      <w:r>
+        <w:rPr>
+          <w:rFonts w:ascii="Calibri" w:eastAsia="宋体" w:hAnsi="Calibri" w:cs="Times New Roman" w:hint="eastAsia"/>
+          <w:bCs/>
+          <w:sz w:val="24"/>
+        </w:rPr>
+        <w:t>有一定的颜色、形状等特征，</w:t>
+      </w:r>
+      <w:r>
+        <w:rPr>
+          <w:rFonts w:ascii="Calibri" w:eastAsia="宋体" w:hAnsi="Calibri" w:cs="Times New Roman" w:hint="eastAsia"/>
+          <w:bCs/>
+          <w:sz w:val="24"/>
+        </w:rPr>
+        <w:t>其未能解决的</w:t>
+      </w:r>
+      <w:r>
+        <w:rPr>
+          <w:rFonts w:ascii="Calibri" w:eastAsia="宋体" w:hAnsi="Calibri" w:cs="Times New Roman" w:hint="eastAsia"/>
+          <w:bCs/>
+          <w:sz w:val="24"/>
+        </w:rPr>
+        <w:t>问题是，如果你并不知道某一物体的具体特征的时候，就要以人工的方式去将一</w:t>
+      </w:r>
+      <w:r>
+        <w:rPr>
+          <w:rFonts w:hint="eastAsia"/>
+          <w:bCs/>
+          <w:sz w:val="24"/>
+        </w:rPr>
+        <w:t>个监控视频从头到尾查看一次，这样非常耗费人力资源和时间资源。</w:t>
+      </w:r>
+    </w:p>
+    <w:p>
+      <w:pPr>
+        <w:spacing w:line="360" w:lineRule="auto"/>
+        <w:rPr>
+          <w:rFonts w:hint="eastAsia"/>
+          <w:b/>
+          <w:bCs/>
+          <w:sz w:val="32"/>
+          <w:szCs w:val="32"/>
+        </w:rPr>
+      </w:pPr>
+    </w:p>
+    <w:p>
+      <w:pPr>
+        <w:spacing w:line="360" w:lineRule="auto"/>
+        <w:rPr>
+          <w:rFonts w:hint="eastAsia"/>
+          <w:b/>
+          <w:bCs/>
+          <w:sz w:val="32"/>
+          <w:szCs w:val="32"/>
+        </w:rPr>
+      </w:pPr>
+      <w:r>
+        <w:rPr>
+          <w:rFonts w:hint="eastAsia"/>
+          <w:b/>
+          <w:bCs/>
+          <w:sz w:val="32"/>
+          <w:szCs w:val="32"/>
+        </w:rPr>
+        <w:t>发明内容</w:t>
+      </w:r>
+    </w:p>
+    <w:p>
+      <w:pPr>
+        <w:spacing w:line="360" w:lineRule="auto"/>
+        <w:ind w:firstLineChars="200" w:firstLine="480"/>
+        <w:rPr>
+          <w:rFonts w:ascii="Calibri" w:eastAsia="宋体" w:hAnsi="Calibri" w:cs="Times New Roman"/>
+          <w:bCs/>
+          <w:sz w:val="24"/>
+        </w:rPr>
+      </w:pPr>
+      <w:r>
+        <w:rPr>
+          <w:rFonts w:hint="eastAsia"/>
+          <w:bCs/>
+          <w:sz w:val="24"/>
+        </w:rPr>
+        <w:t>智能</w:t>
+      </w:r>
+      <w:r>
+        <w:rPr>
+          <w:rFonts w:ascii="Calibri" w:eastAsia="宋体" w:hAnsi="Calibri" w:cs="Times New Roman" w:hint="eastAsia"/>
+          <w:bCs/>
+          <w:sz w:val="24"/>
+        </w:rPr>
+        <w:t>视频摘要软件旨在将一个很大的监控视频里面所有运动事件都提取出</w:t>
+      </w:r>
+      <w:r>
+        <w:rPr>
+          <w:rFonts w:ascii="Calibri" w:eastAsia="宋体" w:hAnsi="Calibri" w:cs="Times New Roman" w:hint="eastAsia"/>
+          <w:bCs/>
+          <w:sz w:val="24"/>
+        </w:rPr>
+        <w:lastRenderedPageBreak/>
+        <w:t>来，并且用最短的时间将这些运动事件播放出来让监测人员去看，从而最快找出想要找的目标。</w:t>
+      </w:r>
+    </w:p>
+    <w:p>
+      <w:pPr>
+        <w:spacing w:line="360" w:lineRule="auto"/>
+        <w:ind w:firstLineChars="200" w:firstLine="480"/>
+        <w:jc w:val="left"/>
+        <w:outlineLvl w:val="2"/>
+        <w:rPr>
+          <w:sz w:val="24"/>
+          <w:szCs w:val="24"/>
+        </w:rPr>
+      </w:pPr>
+    </w:p>
+    <w:p>
+      <w:pPr>
+        <w:spacing w:line="360" w:lineRule="auto"/>
+        <w:ind w:firstLineChars="200" w:firstLine="480"/>
+        <w:jc w:val="left"/>
+        <w:outlineLvl w:val="2"/>
+        <w:rPr>
+          <w:sz w:val="24"/>
+          <w:szCs w:val="24"/>
+        </w:rPr>
+      </w:pPr>
     </w:p>
     <w:p>
       <w:pPr>

--- a/文档管理/专利相关/权利要求书v2.0.docx
+++ b/文档管理/专利相关/权利要求书v2.0.docx
@@ -125,7 +125,15 @@
           <w:sz w:val="24"/>
           <w:szCs w:val="24"/>
         </w:rPr>
-        <w:t>一个源</w:t>
+        <w:t>一</w:t>
+      </w:r>
+      <w:r>
+        <w:rPr>
+          <w:rFonts w:hint="eastAsia"/>
+          <w:sz w:val="24"/>
+          <w:szCs w:val="24"/>
+        </w:rPr>
+        <w:t>个源</w:t>
       </w:r>
       <w:proofErr w:type="gramEnd"/>
       <w:r>
@@ -134,7 +142,15 @@
           <w:sz w:val="24"/>
           <w:szCs w:val="24"/>
         </w:rPr>
-        <w:t>视频，采用基于时空融合的智能提取视频摘要方法对视频进行分析和视频摘要提取，然后将所有视频摘要都保存到一个包含所有视频摘要的新视频中，用户可以通过此新视频来观看源视频的所有视频摘要。</w:t>
+        <w:t>视频，采用基于时空融合的智能提取视频摘要方法对视频进行</w:t>
+      </w:r>
+      <w:r>
+        <w:rPr>
+          <w:rFonts w:hint="eastAsia"/>
+          <w:sz w:val="24"/>
+          <w:szCs w:val="24"/>
+        </w:rPr>
+        <w:t>视频摘要提取，然后将所有视频摘要都保存到一个包含所有视频摘要的新视频中，用户可以通过此新视频来观看源视频的所有视频摘要。</w:t>
       </w:r>
     </w:p>
     <w:p>
@@ -477,7 +493,6 @@
         <w:spacing w:line="360" w:lineRule="auto"/>
         <w:ind w:firstLineChars="0"/>
         <w:rPr>
-          <w:rFonts w:hint="eastAsia"/>
           <w:sz w:val="24"/>
           <w:szCs w:val="24"/>
         </w:rPr>
@@ -558,7 +573,6 @@
         <w:spacing w:line="360" w:lineRule="auto"/>
         <w:ind w:firstLineChars="0"/>
         <w:rPr>
-          <w:rFonts w:hint="eastAsia"/>
           <w:sz w:val="24"/>
           <w:szCs w:val="24"/>
         </w:rPr>
@@ -935,7 +949,6 @@
         <w:spacing w:line="360" w:lineRule="auto"/>
         <w:ind w:firstLineChars="0"/>
         <w:rPr>
-          <w:rFonts w:hint="eastAsia"/>
           <w:sz w:val="24"/>
           <w:szCs w:val="24"/>
         </w:rPr>
@@ -976,7 +989,6 @@
         <w:spacing w:line="360" w:lineRule="auto"/>
         <w:ind w:left="357" w:firstLineChars="0" w:hanging="357"/>
         <w:rPr>
-          <w:rFonts w:hint="eastAsia"/>
           <w:sz w:val="24"/>
           <w:szCs w:val="24"/>
         </w:rPr>
@@ -1220,7 +1232,6 @@
         <w:spacing w:line="360" w:lineRule="auto"/>
         <w:ind w:left="357" w:firstLineChars="0" w:hanging="357"/>
         <w:rPr>
-          <w:rFonts w:hint="eastAsia"/>
           <w:sz w:val="24"/>
           <w:szCs w:val="24"/>
         </w:rPr>
@@ -1642,7 +1653,6 @@
         <w:pStyle w:val="a5"/>
         <w:ind w:firstLine="480"/>
         <w:rPr>
-          <w:rFonts w:hint="eastAsia"/>
           <w:sz w:val="24"/>
           <w:szCs w:val="24"/>
         </w:rPr>
@@ -1667,7 +1677,6 @@
         <w:spacing w:line="360" w:lineRule="auto"/>
         <w:ind w:left="357" w:firstLineChars="0" w:hanging="357"/>
         <w:rPr>
-          <w:rFonts w:hint="eastAsia"/>
           <w:sz w:val="24"/>
           <w:szCs w:val="24"/>
         </w:rPr>
@@ -1880,7 +1889,6 @@
         <w:spacing w:line="360" w:lineRule="auto"/>
         <w:ind w:firstLineChars="0"/>
         <w:rPr>
-          <w:rFonts w:hint="eastAsia"/>
           <w:sz w:val="24"/>
           <w:szCs w:val="24"/>
         </w:rPr>
@@ -2234,7 +2242,6 @@
         <w:spacing w:line="360" w:lineRule="auto"/>
         <w:ind w:firstLineChars="0"/>
         <w:rPr>
-          <w:rFonts w:hint="eastAsia"/>
           <w:sz w:val="24"/>
           <w:szCs w:val="24"/>
         </w:rPr>
@@ -2394,7 +2401,6 @@
         <w:spacing w:line="360" w:lineRule="auto"/>
         <w:jc w:val="center"/>
         <w:rPr>
-          <w:rFonts w:hint="eastAsia"/>
           <w:b/>
           <w:sz w:val="32"/>
           <w:szCs w:val="32"/>
@@ -2415,7 +2421,6 @@
         <w:spacing w:before="60"/>
         <w:jc w:val="left"/>
         <w:rPr>
-          <w:rFonts w:hint="eastAsia"/>
           <w:sz w:val="28"/>
           <w:szCs w:val="28"/>
         </w:rPr>
@@ -2426,7 +2431,23 @@
           <w:sz w:val="28"/>
           <w:szCs w:val="28"/>
         </w:rPr>
-        <w:t>基于时空融合的智能视频摘要方法</w:t>
+        <w:t>基于时空融合的</w:t>
+      </w:r>
+      <w:r>
+        <w:rPr>
+          <w:rFonts w:hint="eastAsia"/>
+          <w:sz w:val="28"/>
+          <w:szCs w:val="28"/>
+        </w:rPr>
+        <w:t>智能提取</w:t>
+      </w:r>
+      <w:r>
+        <w:rPr>
+          <w:rFonts w:hint="eastAsia"/>
+          <w:sz w:val="28"/>
+          <w:szCs w:val="28"/>
+        </w:rPr>
+        <w:t>视频摘要方法</w:t>
       </w:r>
     </w:p>
     <w:p>
@@ -2466,7 +2487,23 @@
           <w:sz w:val="24"/>
           <w:szCs w:val="24"/>
         </w:rPr>
-        <w:t>本发明一般涉及计算机智能监控视频处理领域。更具体的说主要用于将视频中的运动事件摘要提取出来并合成到一个视频里面同时播放，用以减少监控人员查看视频的时间的</w:t>
+        <w:t>本发明一般涉及</w:t>
+      </w:r>
+      <w:r>
+        <w:rPr>
+          <w:rFonts w:hint="eastAsia"/>
+          <w:sz w:val="24"/>
+          <w:szCs w:val="24"/>
+        </w:rPr>
+        <w:t>计算机智能监控视频处理领域。更具体的说主要用于将视频中的视频摘要提取出来合并</w:t>
+      </w:r>
+      <w:r>
+        <w:rPr>
+          <w:rFonts w:hint="eastAsia"/>
+          <w:sz w:val="24"/>
+          <w:szCs w:val="24"/>
+        </w:rPr>
+        <w:t>到一个视频里面同时播放，用以减少监控人员查看视频的时间的</w:t>
       </w:r>
       <w:r>
         <w:rPr>
@@ -2506,7 +2543,6 @@
         <w:spacing w:line="360" w:lineRule="auto"/>
         <w:jc w:val="left"/>
         <w:rPr>
-          <w:rFonts w:hint="eastAsia"/>
           <w:b/>
           <w:sz w:val="32"/>
           <w:szCs w:val="32"/>
@@ -2518,7 +2554,6 @@
         <w:spacing w:line="360" w:lineRule="auto"/>
         <w:jc w:val="left"/>
         <w:rPr>
-          <w:rFonts w:hint="eastAsia"/>
           <w:b/>
           <w:sz w:val="32"/>
           <w:szCs w:val="32"/>
@@ -2541,7 +2576,6 @@
         <w:jc w:val="left"/>
         <w:outlineLvl w:val="2"/>
         <w:rPr>
-          <w:rFonts w:hint="eastAsia"/>
           <w:bCs/>
           <w:sz w:val="24"/>
         </w:rPr>
@@ -2591,7 +2625,6 @@
         <w:spacing w:line="360" w:lineRule="auto"/>
         <w:ind w:firstLineChars="200" w:firstLine="480"/>
         <w:rPr>
-          <w:rFonts w:hint="eastAsia"/>
           <w:bCs/>
           <w:sz w:val="24"/>
         </w:rPr>
@@ -2708,7 +2741,10 @@
           <w:szCs w:val="32"/>
         </w:rPr>
       </w:pPr>
-      <w:r>
+    </w:p>
+    <w:p>
+      <w:pPr>
+        <w:spacing w:line="360" w:lineRule="auto"/>
         <w:rPr>
           <w:rFonts w:hint="eastAsia"/>
           <w:b/>
@@ -2716,6 +2752,38 @@
           <w:sz w:val="32"/>
           <w:szCs w:val="32"/>
         </w:rPr>
+      </w:pPr>
+    </w:p>
+    <w:p>
+      <w:pPr>
+        <w:spacing w:line="360" w:lineRule="auto"/>
+        <w:rPr>
+          <w:b/>
+          <w:bCs/>
+          <w:sz w:val="32"/>
+          <w:szCs w:val="32"/>
+        </w:rPr>
+      </w:pPr>
+    </w:p>
+    <w:p>
+      <w:pPr>
+        <w:spacing w:line="360" w:lineRule="auto"/>
+        <w:rPr>
+          <w:rFonts w:hint="eastAsia"/>
+          <w:b/>
+          <w:bCs/>
+          <w:sz w:val="32"/>
+          <w:szCs w:val="32"/>
+        </w:rPr>
+      </w:pPr>
+      <w:r>
+        <w:rPr>
+          <w:rFonts w:hint="eastAsia"/>
+          <w:b/>
+          <w:bCs/>
+          <w:sz w:val="32"/>
+          <w:szCs w:val="32"/>
+        </w:rPr>
         <w:t>发明内容</w:t>
       </w:r>
     </w:p>
@@ -2734,8 +2802,25 @@
           <w:rFonts w:hint="eastAsia"/>
           <w:bCs/>
           <w:sz w:val="24"/>
-        </w:rPr>
-        <w:t>智能</w:t>
+          <w:szCs w:val="24"/>
+        </w:rPr>
+        <w:t>针对当前智能视频监控技术的不足，提供了一种</w:t>
+      </w:r>
+      <w:r>
+        <w:rPr>
+          <w:rFonts w:hint="eastAsia"/>
+          <w:sz w:val="24"/>
+          <w:szCs w:val="24"/>
+        </w:rPr>
+        <w:t>基于时空融合的智能提取视频摘要方法</w:t>
+      </w:r>
+      <w:r>
+        <w:rPr>
+          <w:rFonts w:hint="eastAsia"/>
+          <w:sz w:val="24"/>
+          <w:szCs w:val="24"/>
+        </w:rPr>
+        <w:t>。本发明的目的是快速</w:t>
       </w:r>
       <w:r>
         <w:rPr>
@@ -2743,7 +2828,31 @@
           <w:bCs/>
           <w:sz w:val="24"/>
         </w:rPr>
-        <w:t>视频摘要软件旨在将一个很大的监控视频里面所有运动事件都提取出</w:t>
+        <w:t>将一个监控视频里面所有视频摘要都提取出来，并且</w:t>
+      </w:r>
+      <w:r>
+        <w:rPr>
+          <w:rFonts w:hint="eastAsia"/>
+          <w:sz w:val="24"/>
+          <w:szCs w:val="24"/>
+        </w:rPr>
+        <w:t>合并</w:t>
+      </w:r>
+      <w:r>
+        <w:rPr>
+          <w:rFonts w:hint="eastAsia"/>
+          <w:sz w:val="24"/>
+          <w:szCs w:val="24"/>
+        </w:rPr>
+        <w:t>到一个视频里面</w:t>
+      </w:r>
+      <w:r>
+        <w:rPr>
+          <w:rFonts w:hint="eastAsia"/>
+          <w:sz w:val="24"/>
+          <w:szCs w:val="24"/>
+        </w:rPr>
+        <w:t>，</w:t>
       </w:r>
       <w:r>
         <w:rPr>
@@ -2751,8 +2860,73 @@
           <w:bCs/>
           <w:sz w:val="24"/>
         </w:rPr>
-        <w:lastRenderedPageBreak/>
-        <w:t>来，并且用最短的时间将这些运动事件播放出来让监测人员去看，从而最快找出想要找的目标。</w:t>
+        <w:t>让监测人员用最短的时间来观看所有视频摘要</w:t>
+      </w:r>
+      <w:r>
+        <w:rPr>
+          <w:rFonts w:ascii="Calibri" w:eastAsia="宋体" w:hAnsi="Calibri" w:cs="Times New Roman" w:hint="eastAsia"/>
+          <w:bCs/>
+          <w:sz w:val="24"/>
+        </w:rPr>
+        <w:t>，从而快速</w:t>
+      </w:r>
+      <w:r>
+        <w:rPr>
+          <w:rFonts w:ascii="Calibri" w:eastAsia="宋体" w:hAnsi="Calibri" w:cs="Times New Roman" w:hint="eastAsia"/>
+          <w:bCs/>
+          <w:sz w:val="24"/>
+        </w:rPr>
+        <w:t>找出想要找的目标。</w:t>
+      </w:r>
+    </w:p>
+    <w:p>
+      <w:pPr>
+        <w:spacing w:line="360" w:lineRule="auto"/>
+        <w:ind w:firstLineChars="200" w:firstLine="482"/>
+        <w:rPr>
+          <w:b/>
+          <w:bCs/>
+          <w:sz w:val="24"/>
+          <w:szCs w:val="24"/>
+        </w:rPr>
+      </w:pPr>
+    </w:p>
+    <w:p>
+      <w:pPr>
+        <w:spacing w:line="360" w:lineRule="auto"/>
+        <w:ind w:firstLineChars="200" w:firstLine="480"/>
+        <w:rPr>
+          <w:rFonts w:hint="eastAsia"/>
+          <w:bCs/>
+          <w:sz w:val="24"/>
+        </w:rPr>
+      </w:pPr>
+    </w:p>
+    <w:p>
+      <w:pPr>
+        <w:spacing w:line="360" w:lineRule="auto"/>
+        <w:ind w:firstLineChars="200" w:firstLine="480"/>
+        <w:rPr>
+          <w:rFonts w:ascii="Calibri" w:eastAsia="宋体" w:hAnsi="Calibri" w:cs="Times New Roman"/>
+          <w:bCs/>
+          <w:sz w:val="24"/>
+        </w:rPr>
+      </w:pPr>
+      <w:r>
+        <w:rPr>
+          <w:rFonts w:hint="eastAsia"/>
+          <w:bCs/>
+          <w:sz w:val="24"/>
+        </w:rPr>
+        <w:t>智能</w:t>
+      </w:r>
+      <w:r>
+        <w:rPr>
+          <w:rFonts w:ascii="Calibri" w:eastAsia="宋体" w:hAnsi="Calibri" w:cs="Times New Roman" w:hint="eastAsia"/>
+          <w:bCs/>
+          <w:sz w:val="24"/>
+        </w:rPr>
+        <w:t>视频摘要软件旨在将一个很大的监控视频里面所有运动事件都提取出来，并且用最短的时间将这些运动事件播放出来让监测人员去看，从而最快找出想要找的目标。</w:t>
       </w:r>
     </w:p>
     <w:p>

--- a/文档管理/专利相关/权利要求书v2.0.docx
+++ b/文档管理/专利相关/权利要求书v2.0.docx
@@ -116,33 +116,15 @@
           <w:sz w:val="24"/>
           <w:szCs w:val="24"/>
         </w:rPr>
-        <w:t>本发明提供一个基于时空融合的智能提取视频摘要方法，用户选择</w:t>
-      </w:r>
-      <w:proofErr w:type="gramStart"/>
-      <w:r>
-        <w:rPr>
-          <w:rFonts w:hint="eastAsia"/>
-          <w:sz w:val="24"/>
-          <w:szCs w:val="24"/>
-        </w:rPr>
-        <w:t>一</w:t>
-      </w:r>
-      <w:r>
-        <w:rPr>
-          <w:rFonts w:hint="eastAsia"/>
-          <w:sz w:val="24"/>
-          <w:szCs w:val="24"/>
-        </w:rPr>
-        <w:t>个源</w:t>
-      </w:r>
-      <w:proofErr w:type="gramEnd"/>
-      <w:r>
-        <w:rPr>
-          <w:rFonts w:hint="eastAsia"/>
-          <w:sz w:val="24"/>
-          <w:szCs w:val="24"/>
-        </w:rPr>
-        <w:t>视频，采用基于时空融合的智能提取视频摘要方法对视频进行</w:t>
+        <w:t>本发明提供一个基于时空融合的智能提取视频摘要方法，用户选择一</w:t>
+      </w:r>
+      <w:r>
+        <w:rPr>
+          <w:rFonts w:hint="eastAsia"/>
+          <w:sz w:val="24"/>
+          <w:szCs w:val="24"/>
+        </w:rPr>
+        <w:t>个源视频，采用基于时空融合的智能提取视频摘要方法对视频进行</w:t>
       </w:r>
       <w:r>
         <w:rPr>
@@ -330,23 +312,13 @@
           <w:szCs w:val="24"/>
         </w:rPr>
       </w:pPr>
-      <w:proofErr w:type="gramStart"/>
-      <w:r>
-        <w:rPr>
-          <w:rFonts w:hint="eastAsia"/>
-          <w:sz w:val="24"/>
-          <w:szCs w:val="24"/>
-        </w:rPr>
-        <w:t>使用帧差法</w:t>
-      </w:r>
-      <w:proofErr w:type="gramEnd"/>
-      <w:r>
-        <w:rPr>
-          <w:rFonts w:hint="eastAsia"/>
-          <w:sz w:val="24"/>
-          <w:szCs w:val="24"/>
-        </w:rPr>
-        <w:t>对读入的视频进行运动物体</w:t>
+      <w:r>
+        <w:rPr>
+          <w:rFonts w:hint="eastAsia"/>
+          <w:sz w:val="24"/>
+          <w:szCs w:val="24"/>
+        </w:rPr>
+        <w:t>使用帧差法对读入的视频进行运动物体</w:t>
       </w:r>
       <w:r>
         <w:rPr>
@@ -649,7 +621,6 @@
         </w:rPr>
         <w:t>中的视频文件格式要求为</w:t>
       </w:r>
-      <w:proofErr w:type="spellStart"/>
       <w:r>
         <w:rPr>
           <w:rFonts w:hint="eastAsia"/>
@@ -658,7 +629,6 @@
         </w:rPr>
         <w:t>avi</w:t>
       </w:r>
-      <w:proofErr w:type="spellEnd"/>
       <w:r>
         <w:rPr>
           <w:rFonts w:hint="eastAsia"/>
@@ -877,25 +847,7 @@
           <w:sz w:val="24"/>
           <w:szCs w:val="24"/>
         </w:rPr>
-        <w:t>对差图像进行</w:t>
-      </w:r>
-      <w:proofErr w:type="gramStart"/>
-      <w:r>
-        <w:rPr>
-          <w:rFonts w:hint="eastAsia"/>
-          <w:sz w:val="24"/>
-          <w:szCs w:val="24"/>
-        </w:rPr>
-        <w:t>二值化操作</w:t>
-      </w:r>
-      <w:proofErr w:type="gramEnd"/>
-      <w:r>
-        <w:rPr>
-          <w:rFonts w:hint="eastAsia"/>
-          <w:sz w:val="24"/>
-          <w:szCs w:val="24"/>
-        </w:rPr>
-        <w:t>；</w:t>
+        <w:t>对差图像进行二值化操作；</w:t>
       </w:r>
     </w:p>
     <w:p>
@@ -918,25 +870,7 @@
           <w:sz w:val="24"/>
           <w:szCs w:val="24"/>
         </w:rPr>
-        <w:t>对</w:t>
-      </w:r>
-      <w:proofErr w:type="gramStart"/>
-      <w:r>
-        <w:rPr>
-          <w:rFonts w:hint="eastAsia"/>
-          <w:sz w:val="24"/>
-          <w:szCs w:val="24"/>
-        </w:rPr>
-        <w:t>二值化的</w:t>
-      </w:r>
-      <w:proofErr w:type="gramEnd"/>
-      <w:r>
-        <w:rPr>
-          <w:rFonts w:hint="eastAsia"/>
-          <w:sz w:val="24"/>
-          <w:szCs w:val="24"/>
-        </w:rPr>
-        <w:t>差图像进行中值滤波操作，消除小的噪声；</w:t>
+        <w:t>对二值化的差图像进行中值滤波操作，消除小的噪声；</w:t>
       </w:r>
     </w:p>
     <w:p>
@@ -1041,7 +975,6 @@
         </w:rPr>
         <w:t>在第</w:t>
       </w:r>
-      <w:proofErr w:type="spellStart"/>
       <w:r>
         <w:rPr>
           <w:rFonts w:hint="eastAsia"/>
@@ -1050,7 +983,6 @@
         </w:rPr>
         <w:t>i</w:t>
       </w:r>
-      <w:proofErr w:type="spellEnd"/>
       <w:r>
         <w:rPr>
           <w:rFonts w:hint="eastAsia"/>
@@ -2044,23 +1976,13 @@
         </w:rPr>
         <w:t>n</w:t>
       </w:r>
-      <w:proofErr w:type="gramStart"/>
-      <w:r>
-        <w:rPr>
-          <w:rFonts w:hint="eastAsia"/>
-          <w:sz w:val="24"/>
-          <w:szCs w:val="24"/>
-        </w:rPr>
-        <w:t>个</w:t>
-      </w:r>
-      <w:proofErr w:type="gramEnd"/>
-      <w:r>
-        <w:rPr>
-          <w:rFonts w:hint="eastAsia"/>
-          <w:sz w:val="24"/>
-          <w:szCs w:val="24"/>
-        </w:rPr>
-        <w:t>视频摘要信息；</w:t>
+      <w:r>
+        <w:rPr>
+          <w:rFonts w:hint="eastAsia"/>
+          <w:sz w:val="24"/>
+          <w:szCs w:val="24"/>
+        </w:rPr>
+        <w:t>个视频摘要信息；</w:t>
       </w:r>
     </w:p>
     <w:p>
@@ -2083,25 +2005,7 @@
           <w:sz w:val="24"/>
           <w:szCs w:val="24"/>
         </w:rPr>
-        <w:t>精确</w:t>
-      </w:r>
-      <w:proofErr w:type="gramStart"/>
-      <w:r>
-        <w:rPr>
-          <w:rFonts w:hint="eastAsia"/>
-          <w:sz w:val="24"/>
-          <w:szCs w:val="24"/>
-        </w:rPr>
-        <w:t>定位到源视频</w:t>
-      </w:r>
-      <w:proofErr w:type="gramEnd"/>
-      <w:r>
-        <w:rPr>
-          <w:rFonts w:hint="eastAsia"/>
-          <w:sz w:val="24"/>
-          <w:szCs w:val="24"/>
-        </w:rPr>
-        <w:t>中第</w:t>
+        <w:t>精确定位到源视频中第</w:t>
       </w:r>
       <w:r>
         <w:rPr>
@@ -2111,23 +2015,13 @@
         </w:rPr>
         <w:t>n</w:t>
       </w:r>
-      <w:proofErr w:type="gramStart"/>
-      <w:r>
-        <w:rPr>
-          <w:rFonts w:hint="eastAsia"/>
-          <w:sz w:val="24"/>
-          <w:szCs w:val="24"/>
-        </w:rPr>
-        <w:t>个</w:t>
-      </w:r>
-      <w:proofErr w:type="gramEnd"/>
-      <w:r>
-        <w:rPr>
-          <w:rFonts w:hint="eastAsia"/>
-          <w:sz w:val="24"/>
-          <w:szCs w:val="24"/>
-        </w:rPr>
-        <w:t>视频摘要的起始帧；</w:t>
+      <w:r>
+        <w:rPr>
+          <w:rFonts w:hint="eastAsia"/>
+          <w:sz w:val="24"/>
+          <w:szCs w:val="24"/>
+        </w:rPr>
+        <w:t>个视频摘要的起始帧；</w:t>
       </w:r>
     </w:p>
     <w:p>
@@ -2287,7 +2181,6 @@
         <w:lastRenderedPageBreak/>
         <w:t>存为一个</w:t>
       </w:r>
-      <w:proofErr w:type="spellStart"/>
       <w:r>
         <w:rPr>
           <w:rFonts w:hint="eastAsia"/>
@@ -2296,7 +2189,6 @@
         </w:rPr>
         <w:t>avi</w:t>
       </w:r>
-      <w:proofErr w:type="spellEnd"/>
       <w:r>
         <w:rPr>
           <w:rFonts w:hint="eastAsia"/>
@@ -2722,7 +2614,6 @@
       <w:pPr>
         <w:spacing w:line="360" w:lineRule="auto"/>
         <w:rPr>
-          <w:rFonts w:hint="eastAsia"/>
           <w:b/>
           <w:bCs/>
           <w:sz w:val="32"/>
@@ -2734,7 +2625,6 @@
       <w:pPr>
         <w:spacing w:line="360" w:lineRule="auto"/>
         <w:rPr>
-          <w:rFonts w:hint="eastAsia"/>
           <w:b/>
           <w:bCs/>
           <w:sz w:val="32"/>
@@ -2746,7 +2636,6 @@
       <w:pPr>
         <w:spacing w:line="360" w:lineRule="auto"/>
         <w:rPr>
-          <w:rFonts w:hint="eastAsia"/>
           <w:b/>
           <w:bCs/>
           <w:sz w:val="32"/>
@@ -2769,7 +2658,6 @@
       <w:pPr>
         <w:spacing w:line="360" w:lineRule="auto"/>
         <w:rPr>
-          <w:rFonts w:hint="eastAsia"/>
           <w:b/>
           <w:bCs/>
           <w:sz w:val="32"/>
@@ -2792,6 +2680,133 @@
         <w:spacing w:line="360" w:lineRule="auto"/>
         <w:ind w:firstLineChars="200" w:firstLine="480"/>
         <w:rPr>
+          <w:rFonts w:ascii="Calibri" w:eastAsia="宋体" w:hAnsi="Calibri" w:cs="Times New Roman" w:hint="eastAsia"/>
+          <w:bCs/>
+          <w:sz w:val="24"/>
+        </w:rPr>
+      </w:pPr>
+      <w:r>
+        <w:rPr>
+          <w:rFonts w:hint="eastAsia"/>
+          <w:bCs/>
+          <w:sz w:val="24"/>
+          <w:szCs w:val="24"/>
+        </w:rPr>
+        <w:t>针对当前智能视频监控技术的不足，提供了一种</w:t>
+      </w:r>
+      <w:r>
+        <w:rPr>
+          <w:rFonts w:hint="eastAsia"/>
+          <w:sz w:val="24"/>
+          <w:szCs w:val="24"/>
+        </w:rPr>
+        <w:t>基于时空融合的智能提取视频摘要方法</w:t>
+      </w:r>
+      <w:r>
+        <w:rPr>
+          <w:rFonts w:hint="eastAsia"/>
+          <w:sz w:val="24"/>
+          <w:szCs w:val="24"/>
+        </w:rPr>
+        <w:t>。本发明的目的在于</w:t>
+      </w:r>
+      <w:r>
+        <w:rPr>
+          <w:rFonts w:hint="eastAsia"/>
+          <w:sz w:val="24"/>
+          <w:szCs w:val="24"/>
+        </w:rPr>
+        <w:t>快速</w:t>
+      </w:r>
+      <w:r>
+        <w:rPr>
+          <w:rFonts w:ascii="Calibri" w:eastAsia="宋体" w:hAnsi="Calibri" w:cs="Times New Roman" w:hint="eastAsia"/>
+          <w:bCs/>
+          <w:sz w:val="24"/>
+        </w:rPr>
+        <w:t>将一个监控视频里面所有视频摘要都提取出来，并且</w:t>
+      </w:r>
+      <w:r>
+        <w:rPr>
+          <w:rFonts w:hint="eastAsia"/>
+          <w:sz w:val="24"/>
+          <w:szCs w:val="24"/>
+        </w:rPr>
+        <w:t>合并</w:t>
+      </w:r>
+      <w:r>
+        <w:rPr>
+          <w:rFonts w:hint="eastAsia"/>
+          <w:sz w:val="24"/>
+          <w:szCs w:val="24"/>
+        </w:rPr>
+        <w:t>到一个视频里面</w:t>
+      </w:r>
+      <w:r>
+        <w:rPr>
+          <w:rFonts w:hint="eastAsia"/>
+          <w:sz w:val="24"/>
+          <w:szCs w:val="24"/>
+        </w:rPr>
+        <w:t>，</w:t>
+      </w:r>
+      <w:r>
+        <w:rPr>
+          <w:rFonts w:hint="eastAsia"/>
+          <w:sz w:val="24"/>
+          <w:szCs w:val="24"/>
+        </w:rPr>
+        <w:t>在不知道目标的具体特征的时候</w:t>
+      </w:r>
+      <w:r>
+        <w:rPr>
+          <w:rFonts w:ascii="Calibri" w:eastAsia="宋体" w:hAnsi="Calibri" w:cs="Times New Roman" w:hint="eastAsia"/>
+          <w:bCs/>
+          <w:sz w:val="24"/>
+        </w:rPr>
+        <w:t>让监测人员用最短的时间来观看所有视频摘要</w:t>
+      </w:r>
+      <w:r>
+        <w:rPr>
+          <w:rFonts w:ascii="Calibri" w:eastAsia="宋体" w:hAnsi="Calibri" w:cs="Times New Roman" w:hint="eastAsia"/>
+          <w:bCs/>
+          <w:sz w:val="24"/>
+        </w:rPr>
+        <w:t>，从而快速</w:t>
+      </w:r>
+      <w:r>
+        <w:rPr>
+          <w:rFonts w:ascii="Calibri" w:eastAsia="宋体" w:hAnsi="Calibri" w:cs="Times New Roman" w:hint="eastAsia"/>
+          <w:bCs/>
+          <w:sz w:val="24"/>
+        </w:rPr>
+        <w:t>找出想要找的目标。</w:t>
+      </w:r>
+    </w:p>
+    <w:p>
+      <w:pPr>
+        <w:spacing w:line="360" w:lineRule="auto"/>
+        <w:ind w:firstLineChars="200" w:firstLine="480"/>
+        <w:rPr>
+          <w:rFonts w:ascii="Calibri" w:eastAsia="宋体" w:hAnsi="Calibri" w:cs="Times New Roman" w:hint="eastAsia"/>
+          <w:bCs/>
+          <w:sz w:val="24"/>
+        </w:rPr>
+      </w:pPr>
+      <w:r>
+        <w:rPr>
+          <w:rFonts w:ascii="Calibri" w:eastAsia="宋体" w:hAnsi="Calibri" w:cs="Times New Roman" w:hint="eastAsia"/>
+          <w:bCs/>
+          <w:sz w:val="24"/>
+        </w:rPr>
+        <w:t>本发明提供了一种运动物体检测的方法，将视频中的运动物体检测出来，是视频摘要提取的最基本操作。</w:t>
+      </w:r>
+    </w:p>
+    <w:p>
+      <w:pPr>
+        <w:spacing w:line="360" w:lineRule="auto"/>
+        <w:ind w:firstLineChars="200" w:firstLine="480"/>
+        <w:rPr>
           <w:rFonts w:ascii="Calibri" w:eastAsia="宋体" w:hAnsi="Calibri" w:cs="Times New Roman"/>
           <w:bCs/>
           <w:sz w:val="24"/>
@@ -2799,159 +2814,12 @@
       </w:pPr>
       <w:r>
         <w:rPr>
-          <w:rFonts w:hint="eastAsia"/>
-          <w:bCs/>
-          <w:sz w:val="24"/>
-          <w:szCs w:val="24"/>
-        </w:rPr>
-        <w:t>针对当前智能视频监控技术的不足，提供了一种</w:t>
-      </w:r>
-      <w:r>
-        <w:rPr>
-          <w:rFonts w:hint="eastAsia"/>
-          <w:sz w:val="24"/>
-          <w:szCs w:val="24"/>
-        </w:rPr>
-        <w:t>基于时空融合的智能提取视频摘要方法</w:t>
-      </w:r>
-      <w:r>
-        <w:rPr>
-          <w:rFonts w:hint="eastAsia"/>
-          <w:sz w:val="24"/>
-          <w:szCs w:val="24"/>
-        </w:rPr>
-        <w:t>。本发明的目的是快速</w:t>
-      </w:r>
-      <w:r>
-        <w:rPr>
           <w:rFonts w:ascii="Calibri" w:eastAsia="宋体" w:hAnsi="Calibri" w:cs="Times New Roman" w:hint="eastAsia"/>
           <w:bCs/>
           <w:sz w:val="24"/>
         </w:rPr>
-        <w:t>将一个监控视频里面所有视频摘要都提取出来，并且</w:t>
-      </w:r>
-      <w:r>
-        <w:rPr>
-          <w:rFonts w:hint="eastAsia"/>
-          <w:sz w:val="24"/>
-          <w:szCs w:val="24"/>
-        </w:rPr>
-        <w:t>合并</w:t>
-      </w:r>
-      <w:r>
-        <w:rPr>
-          <w:rFonts w:hint="eastAsia"/>
-          <w:sz w:val="24"/>
-          <w:szCs w:val="24"/>
-        </w:rPr>
-        <w:t>到一个视频里面</w:t>
-      </w:r>
-      <w:r>
-        <w:rPr>
-          <w:rFonts w:hint="eastAsia"/>
-          <w:sz w:val="24"/>
-          <w:szCs w:val="24"/>
-        </w:rPr>
-        <w:t>，</w:t>
-      </w:r>
-      <w:r>
-        <w:rPr>
-          <w:rFonts w:ascii="Calibri" w:eastAsia="宋体" w:hAnsi="Calibri" w:cs="Times New Roman" w:hint="eastAsia"/>
-          <w:bCs/>
-          <w:sz w:val="24"/>
-        </w:rPr>
-        <w:t>让监测人员用最短的时间来观看所有视频摘要</w:t>
-      </w:r>
-      <w:r>
-        <w:rPr>
-          <w:rFonts w:ascii="Calibri" w:eastAsia="宋体" w:hAnsi="Calibri" w:cs="Times New Roman" w:hint="eastAsia"/>
-          <w:bCs/>
-          <w:sz w:val="24"/>
-        </w:rPr>
-        <w:t>，从而快速</w:t>
-      </w:r>
-      <w:r>
-        <w:rPr>
-          <w:rFonts w:ascii="Calibri" w:eastAsia="宋体" w:hAnsi="Calibri" w:cs="Times New Roman" w:hint="eastAsia"/>
-          <w:bCs/>
-          <w:sz w:val="24"/>
-        </w:rPr>
-        <w:t>找出想要找的目标。</w:t>
-      </w:r>
-    </w:p>
-    <w:p>
-      <w:pPr>
-        <w:spacing w:line="360" w:lineRule="auto"/>
-        <w:ind w:firstLineChars="200" w:firstLine="482"/>
-        <w:rPr>
-          <w:b/>
-          <w:bCs/>
-          <w:sz w:val="24"/>
-          <w:szCs w:val="24"/>
-        </w:rPr>
-      </w:pPr>
-    </w:p>
-    <w:p>
-      <w:pPr>
-        <w:spacing w:line="360" w:lineRule="auto"/>
-        <w:ind w:firstLineChars="200" w:firstLine="480"/>
-        <w:rPr>
-          <w:rFonts w:hint="eastAsia"/>
-          <w:bCs/>
-          <w:sz w:val="24"/>
-        </w:rPr>
-      </w:pPr>
-    </w:p>
-    <w:p>
-      <w:pPr>
-        <w:spacing w:line="360" w:lineRule="auto"/>
-        <w:ind w:firstLineChars="200" w:firstLine="480"/>
-        <w:rPr>
-          <w:rFonts w:ascii="Calibri" w:eastAsia="宋体" w:hAnsi="Calibri" w:cs="Times New Roman"/>
-          <w:bCs/>
-          <w:sz w:val="24"/>
-        </w:rPr>
-      </w:pPr>
-      <w:r>
-        <w:rPr>
-          <w:rFonts w:hint="eastAsia"/>
-          <w:bCs/>
-          <w:sz w:val="24"/>
-        </w:rPr>
-        <w:t>智能</w:t>
-      </w:r>
-      <w:r>
-        <w:rPr>
-          <w:rFonts w:ascii="Calibri" w:eastAsia="宋体" w:hAnsi="Calibri" w:cs="Times New Roman" w:hint="eastAsia"/>
-          <w:bCs/>
-          <w:sz w:val="24"/>
-        </w:rPr>
-        <w:t>视频摘要软件旨在将一个很大的监控视频里面所有运动事件都提取出来，并且用最短的时间将这些运动事件播放出来让监测人员去看，从而最快找出想要找的目标。</w:t>
-      </w:r>
-    </w:p>
-    <w:p>
-      <w:pPr>
-        <w:spacing w:line="360" w:lineRule="auto"/>
-        <w:ind w:firstLineChars="200" w:firstLine="480"/>
-        <w:jc w:val="left"/>
-        <w:outlineLvl w:val="2"/>
-        <w:rPr>
-          <w:sz w:val="24"/>
-          <w:szCs w:val="24"/>
-        </w:rPr>
-      </w:pPr>
-    </w:p>
-    <w:p>
-      <w:pPr>
-        <w:spacing w:line="360" w:lineRule="auto"/>
-        <w:ind w:firstLineChars="200" w:firstLine="480"/>
-        <w:jc w:val="left"/>
-        <w:outlineLvl w:val="2"/>
-        <w:rPr>
-          <w:sz w:val="24"/>
-          <w:szCs w:val="24"/>
-        </w:rPr>
-      </w:pPr>
+        <w:t>本发明提供了一种运动物体跟踪的方法，其通过轮廓匹配的方式对检测出的运动物体轮廓进行跟踪</w:t>
+      </w:r>
     </w:p>
     <w:p>
       <w:pPr>

--- a/文档管理/专利相关/权利要求书v2.0.docx
+++ b/文档管理/专利相关/权利要求书v2.0.docx
@@ -116,15 +116,33 @@
           <w:sz w:val="24"/>
           <w:szCs w:val="24"/>
         </w:rPr>
-        <w:t>本发明提供一个基于时空融合的智能提取视频摘要方法，用户选择一</w:t>
-      </w:r>
-      <w:r>
-        <w:rPr>
-          <w:rFonts w:hint="eastAsia"/>
-          <w:sz w:val="24"/>
-          <w:szCs w:val="24"/>
-        </w:rPr>
-        <w:t>个源视频，采用基于时空融合的智能提取视频摘要方法对视频进行</w:t>
+        <w:t>本发明提供一个基于时空融合的智能提取视频摘要方法，用户选择</w:t>
+      </w:r>
+      <w:proofErr w:type="gramStart"/>
+      <w:r>
+        <w:rPr>
+          <w:rFonts w:hint="eastAsia"/>
+          <w:sz w:val="24"/>
+          <w:szCs w:val="24"/>
+        </w:rPr>
+        <w:t>一</w:t>
+      </w:r>
+      <w:r>
+        <w:rPr>
+          <w:rFonts w:hint="eastAsia"/>
+          <w:sz w:val="24"/>
+          <w:szCs w:val="24"/>
+        </w:rPr>
+        <w:t>个源</w:t>
+      </w:r>
+      <w:proofErr w:type="gramEnd"/>
+      <w:r>
+        <w:rPr>
+          <w:rFonts w:hint="eastAsia"/>
+          <w:sz w:val="24"/>
+          <w:szCs w:val="24"/>
+        </w:rPr>
+        <w:t>视频，采用基于时空融合的智能提取视频摘要方法对视频进行</w:t>
       </w:r>
       <w:r>
         <w:rPr>
@@ -216,6 +234,14 @@
           <w:sz w:val="24"/>
           <w:szCs w:val="24"/>
         </w:rPr>
+        <w:t>一种</w:t>
+      </w:r>
+      <w:r>
+        <w:rPr>
+          <w:rFonts w:hint="eastAsia"/>
+          <w:sz w:val="24"/>
+          <w:szCs w:val="24"/>
+        </w:rPr>
         <w:t>基于时空融合的智能提取视频摘要方法</w:t>
       </w:r>
       <w:r>
@@ -279,7 +305,33 @@
           <w:sz w:val="24"/>
           <w:szCs w:val="24"/>
         </w:rPr>
-        <w:t>从本地磁盘读入一个视频</w:t>
+        <w:t>从本地磁盘读入一个</w:t>
+      </w:r>
+      <w:proofErr w:type="spellStart"/>
+      <w:r>
+        <w:rPr>
+          <w:rFonts w:hint="eastAsia"/>
+          <w:sz w:val="24"/>
+          <w:szCs w:val="24"/>
+        </w:rPr>
+        <w:t>avi</w:t>
+      </w:r>
+      <w:proofErr w:type="spellEnd"/>
+      <w:r>
+        <w:rPr>
+          <w:rFonts w:hint="eastAsia"/>
+          <w:sz w:val="24"/>
+          <w:szCs w:val="24"/>
+        </w:rPr>
+        <w:t>格式的</w:t>
+      </w:r>
+      <w:r>
+        <w:rPr>
+          <w:rFonts w:hint="eastAsia"/>
+          <w:sz w:val="24"/>
+          <w:szCs w:val="24"/>
+        </w:rPr>
+        <w:t>视频</w:t>
       </w:r>
       <w:r>
         <w:rPr>
@@ -312,13 +364,23 @@
           <w:szCs w:val="24"/>
         </w:rPr>
       </w:pPr>
-      <w:r>
-        <w:rPr>
-          <w:rFonts w:hint="eastAsia"/>
-          <w:sz w:val="24"/>
-          <w:szCs w:val="24"/>
-        </w:rPr>
-        <w:t>使用帧差法对读入的视频进行运动物体</w:t>
+      <w:proofErr w:type="gramStart"/>
+      <w:r>
+        <w:rPr>
+          <w:rFonts w:hint="eastAsia"/>
+          <w:sz w:val="24"/>
+          <w:szCs w:val="24"/>
+        </w:rPr>
+        <w:t>使用帧差法</w:t>
+      </w:r>
+      <w:proofErr w:type="gramEnd"/>
+      <w:r>
+        <w:rPr>
+          <w:rFonts w:hint="eastAsia"/>
+          <w:sz w:val="24"/>
+          <w:szCs w:val="24"/>
+        </w:rPr>
+        <w:t>对读入的视频进行运动物体</w:t>
       </w:r>
       <w:r>
         <w:rPr>
@@ -381,7 +443,23 @@
           <w:sz w:val="24"/>
           <w:szCs w:val="24"/>
         </w:rPr>
-        <w:t>中检测出的运动物体的矩形轮廓进行跟踪；</w:t>
+        <w:t>中检测出的运动物体的矩形轮廓进行</w:t>
+      </w:r>
+      <w:r>
+        <w:rPr>
+          <w:rFonts w:hint="eastAsia"/>
+          <w:sz w:val="24"/>
+          <w:szCs w:val="24"/>
+        </w:rPr>
+        <w:t>精确</w:t>
+      </w:r>
+      <w:r>
+        <w:rPr>
+          <w:rFonts w:hint="eastAsia"/>
+          <w:sz w:val="24"/>
+          <w:szCs w:val="24"/>
+        </w:rPr>
+        <w:t>跟踪；</w:t>
       </w:r>
     </w:p>
     <w:p>
@@ -621,6 +699,7 @@
         </w:rPr>
         <w:t>中的视频文件格式要求为</w:t>
       </w:r>
+      <w:proofErr w:type="spellStart"/>
       <w:r>
         <w:rPr>
           <w:rFonts w:hint="eastAsia"/>
@@ -629,6 +708,7 @@
         </w:rPr>
         <w:t>avi</w:t>
       </w:r>
+      <w:proofErr w:type="spellEnd"/>
       <w:r>
         <w:rPr>
           <w:rFonts w:hint="eastAsia"/>
@@ -847,7 +927,25 @@
           <w:sz w:val="24"/>
           <w:szCs w:val="24"/>
         </w:rPr>
-        <w:t>对差图像进行二值化操作；</w:t>
+        <w:t>对差图像进行</w:t>
+      </w:r>
+      <w:proofErr w:type="gramStart"/>
+      <w:r>
+        <w:rPr>
+          <w:rFonts w:hint="eastAsia"/>
+          <w:sz w:val="24"/>
+          <w:szCs w:val="24"/>
+        </w:rPr>
+        <w:t>二值化操作</w:t>
+      </w:r>
+      <w:proofErr w:type="gramEnd"/>
+      <w:r>
+        <w:rPr>
+          <w:rFonts w:hint="eastAsia"/>
+          <w:sz w:val="24"/>
+          <w:szCs w:val="24"/>
+        </w:rPr>
+        <w:t>；</w:t>
       </w:r>
     </w:p>
     <w:p>
@@ -870,7 +968,25 @@
           <w:sz w:val="24"/>
           <w:szCs w:val="24"/>
         </w:rPr>
-        <w:t>对二值化的差图像进行中值滤波操作，消除小的噪声；</w:t>
+        <w:t>对</w:t>
+      </w:r>
+      <w:proofErr w:type="gramStart"/>
+      <w:r>
+        <w:rPr>
+          <w:rFonts w:hint="eastAsia"/>
+          <w:sz w:val="24"/>
+          <w:szCs w:val="24"/>
+        </w:rPr>
+        <w:t>二值化的</w:t>
+      </w:r>
+      <w:proofErr w:type="gramEnd"/>
+      <w:r>
+        <w:rPr>
+          <w:rFonts w:hint="eastAsia"/>
+          <w:sz w:val="24"/>
+          <w:szCs w:val="24"/>
+        </w:rPr>
+        <w:t>差图像进行中值滤波操作，消除小的噪声；</w:t>
       </w:r>
     </w:p>
     <w:p>
@@ -933,6 +1049,7 @@
           <w:sz w:val="24"/>
           <w:szCs w:val="24"/>
         </w:rPr>
+        <w:lastRenderedPageBreak/>
         <w:t>权利要求</w:t>
       </w:r>
       <w:r>
@@ -975,6 +1092,7 @@
         </w:rPr>
         <w:t>在第</w:t>
       </w:r>
+      <w:proofErr w:type="spellStart"/>
       <w:r>
         <w:rPr>
           <w:rFonts w:hint="eastAsia"/>
@@ -983,6 +1101,7 @@
         </w:rPr>
         <w:t>i</w:t>
       </w:r>
+      <w:proofErr w:type="spellEnd"/>
       <w:r>
         <w:rPr>
           <w:rFonts w:hint="eastAsia"/>
@@ -1037,16 +1156,7 @@
           <w:sz w:val="24"/>
           <w:szCs w:val="24"/>
         </w:rPr>
-        <w:t>矩形轮廓集合和</w:t>
-      </w:r>
-      <w:r>
-        <w:rPr>
-          <w:rFonts w:hint="eastAsia"/>
-          <w:sz w:val="24"/>
-          <w:szCs w:val="24"/>
-        </w:rPr>
-        <w:lastRenderedPageBreak/>
-        <w:t>在第</w:t>
+        <w:t>矩形轮廓集合和在第</w:t>
       </w:r>
       <w:r>
         <w:rPr>
@@ -1582,16 +1692,6 @@
     </w:p>
     <w:p>
       <w:pPr>
-        <w:pStyle w:val="a5"/>
-        <w:ind w:firstLine="480"/>
-        <w:rPr>
-          <w:sz w:val="24"/>
-          <w:szCs w:val="24"/>
-        </w:rPr>
-      </w:pPr>
-    </w:p>
-    <w:p>
-      <w:pPr>
         <w:spacing w:line="360" w:lineRule="auto"/>
         <w:rPr>
           <w:sz w:val="24"/>
@@ -1976,13 +2076,23 @@
         </w:rPr>
         <w:t>n</w:t>
       </w:r>
-      <w:r>
-        <w:rPr>
-          <w:rFonts w:hint="eastAsia"/>
-          <w:sz w:val="24"/>
-          <w:szCs w:val="24"/>
-        </w:rPr>
-        <w:t>个视频摘要信息；</w:t>
+      <w:proofErr w:type="gramStart"/>
+      <w:r>
+        <w:rPr>
+          <w:rFonts w:hint="eastAsia"/>
+          <w:sz w:val="24"/>
+          <w:szCs w:val="24"/>
+        </w:rPr>
+        <w:t>个</w:t>
+      </w:r>
+      <w:proofErr w:type="gramEnd"/>
+      <w:r>
+        <w:rPr>
+          <w:rFonts w:hint="eastAsia"/>
+          <w:sz w:val="24"/>
+          <w:szCs w:val="24"/>
+        </w:rPr>
+        <w:t>视频摘要信息；</w:t>
       </w:r>
     </w:p>
     <w:p>
@@ -2005,7 +2115,25 @@
           <w:sz w:val="24"/>
           <w:szCs w:val="24"/>
         </w:rPr>
-        <w:t>精确定位到源视频中第</w:t>
+        <w:t>精确</w:t>
+      </w:r>
+      <w:proofErr w:type="gramStart"/>
+      <w:r>
+        <w:rPr>
+          <w:rFonts w:hint="eastAsia"/>
+          <w:sz w:val="24"/>
+          <w:szCs w:val="24"/>
+        </w:rPr>
+        <w:t>定位到源视频</w:t>
+      </w:r>
+      <w:proofErr w:type="gramEnd"/>
+      <w:r>
+        <w:rPr>
+          <w:rFonts w:hint="eastAsia"/>
+          <w:sz w:val="24"/>
+          <w:szCs w:val="24"/>
+        </w:rPr>
+        <w:t>中第</w:t>
       </w:r>
       <w:r>
         <w:rPr>
@@ -2015,13 +2143,23 @@
         </w:rPr>
         <w:t>n</w:t>
       </w:r>
-      <w:r>
-        <w:rPr>
-          <w:rFonts w:hint="eastAsia"/>
-          <w:sz w:val="24"/>
-          <w:szCs w:val="24"/>
-        </w:rPr>
-        <w:t>个视频摘要的起始帧；</w:t>
+      <w:proofErr w:type="gramStart"/>
+      <w:r>
+        <w:rPr>
+          <w:rFonts w:hint="eastAsia"/>
+          <w:sz w:val="24"/>
+          <w:szCs w:val="24"/>
+        </w:rPr>
+        <w:t>个</w:t>
+      </w:r>
+      <w:proofErr w:type="gramEnd"/>
+      <w:r>
+        <w:rPr>
+          <w:rFonts w:hint="eastAsia"/>
+          <w:sz w:val="24"/>
+          <w:szCs w:val="24"/>
+        </w:rPr>
+        <w:t>视频摘要的起始帧；</w:t>
       </w:r>
     </w:p>
     <w:p>
@@ -2170,7 +2308,7 @@
           <w:sz w:val="24"/>
           <w:szCs w:val="24"/>
         </w:rPr>
-        <w:t>中得到的图像序列按照其矩形轮廓左上角的坐标以及序列号粘贴到另一个所有视频摘要的图像序列中，并将所有摘要事件的图像序列保</w:t>
+        <w:t>中得到的图像序列按照其矩形轮廓左上角的坐标以及序列号</w:t>
       </w:r>
       <w:r>
         <w:rPr>
@@ -2179,8 +2317,9 @@
           <w:szCs w:val="24"/>
         </w:rPr>
         <w:lastRenderedPageBreak/>
-        <w:t>存为一个</w:t>
-      </w:r>
+        <w:t>粘贴到另一个所有视频摘要的图像序列中，并将所有摘要事件的图像序列保存为一个</w:t>
+      </w:r>
+      <w:proofErr w:type="spellStart"/>
       <w:r>
         <w:rPr>
           <w:rFonts w:hint="eastAsia"/>
@@ -2189,6 +2328,7 @@
         </w:rPr>
         <w:t>avi</w:t>
       </w:r>
+      <w:proofErr w:type="spellEnd"/>
       <w:r>
         <w:rPr>
           <w:rFonts w:hint="eastAsia"/>
@@ -2680,7 +2820,7 @@
         <w:spacing w:line="360" w:lineRule="auto"/>
         <w:ind w:firstLineChars="200" w:firstLine="480"/>
         <w:rPr>
-          <w:rFonts w:ascii="Calibri" w:eastAsia="宋体" w:hAnsi="Calibri" w:cs="Times New Roman" w:hint="eastAsia"/>
+          <w:rFonts w:ascii="Calibri" w:eastAsia="宋体" w:hAnsi="Calibri" w:cs="Times New Roman"/>
           <w:bCs/>
           <w:sz w:val="24"/>
         </w:rPr>
@@ -2764,7 +2904,15 @@
           <w:bCs/>
           <w:sz w:val="24"/>
         </w:rPr>
-        <w:t>让监测人员用最短的时间来观看所有视频摘要</w:t>
+        <w:t>让用户</w:t>
+      </w:r>
+      <w:r>
+        <w:rPr>
+          <w:rFonts w:ascii="Calibri" w:eastAsia="宋体" w:hAnsi="Calibri" w:cs="Times New Roman" w:hint="eastAsia"/>
+          <w:bCs/>
+          <w:sz w:val="24"/>
+        </w:rPr>
+        <w:t>用最短的时间来观看所有视频摘要</w:t>
       </w:r>
       <w:r>
         <w:rPr>
@@ -2788,18 +2936,52 @@
         <w:spacing w:line="360" w:lineRule="auto"/>
         <w:ind w:firstLineChars="200" w:firstLine="480"/>
         <w:rPr>
-          <w:rFonts w:ascii="Calibri" w:eastAsia="宋体" w:hAnsi="Calibri" w:cs="Times New Roman" w:hint="eastAsia"/>
-          <w:bCs/>
-          <w:sz w:val="24"/>
-        </w:rPr>
-      </w:pPr>
-      <w:r>
-        <w:rPr>
-          <w:rFonts w:ascii="Calibri" w:eastAsia="宋体" w:hAnsi="Calibri" w:cs="Times New Roman" w:hint="eastAsia"/>
-          <w:bCs/>
-          <w:sz w:val="24"/>
-        </w:rPr>
-        <w:t>本发明提供了一种运动物体检测的方法，将视频中的运动物体检测出来，是视频摘要提取的最基本操作。</w:t>
+          <w:rFonts w:ascii="Calibri" w:eastAsia="宋体" w:hAnsi="Calibri" w:cs="Times New Roman"/>
+          <w:bCs/>
+          <w:sz w:val="24"/>
+        </w:rPr>
+      </w:pPr>
+      <w:r>
+        <w:rPr>
+          <w:rFonts w:ascii="Calibri" w:eastAsia="宋体" w:hAnsi="Calibri" w:cs="Times New Roman" w:hint="eastAsia"/>
+          <w:bCs/>
+          <w:sz w:val="24"/>
+        </w:rPr>
+        <w:t>本发明提供了一种运动物体检测的方法，</w:t>
+      </w:r>
+      <w:proofErr w:type="gramStart"/>
+      <w:r>
+        <w:rPr>
+          <w:rFonts w:ascii="Calibri" w:eastAsia="宋体" w:hAnsi="Calibri" w:cs="Times New Roman" w:hint="eastAsia"/>
+          <w:bCs/>
+          <w:sz w:val="24"/>
+        </w:rPr>
+        <w:t>采用帧差法</w:t>
+      </w:r>
+      <w:proofErr w:type="gramEnd"/>
+      <w:r>
+        <w:rPr>
+          <w:rFonts w:ascii="Calibri" w:eastAsia="宋体" w:hAnsi="Calibri" w:cs="Times New Roman" w:hint="eastAsia"/>
+          <w:bCs/>
+          <w:sz w:val="24"/>
+        </w:rPr>
+        <w:t>将视频中的运动物体检测出来，</w:t>
+      </w:r>
+      <w:r>
+        <w:rPr>
+          <w:rFonts w:ascii="Calibri" w:eastAsia="宋体" w:hAnsi="Calibri" w:cs="Times New Roman" w:hint="eastAsia"/>
+          <w:bCs/>
+          <w:sz w:val="24"/>
+        </w:rPr>
+        <w:t>这</w:t>
+      </w:r>
+      <w:r>
+        <w:rPr>
+          <w:rFonts w:ascii="Calibri" w:eastAsia="宋体" w:hAnsi="Calibri" w:cs="Times New Roman" w:hint="eastAsia"/>
+          <w:bCs/>
+          <w:sz w:val="24"/>
+        </w:rPr>
+        <w:t>是视频摘要提取的最基本操作。</w:t>
       </w:r>
     </w:p>
     <w:p>
@@ -2807,6 +2989,1512 @@
         <w:spacing w:line="360" w:lineRule="auto"/>
         <w:ind w:firstLineChars="200" w:firstLine="480"/>
         <w:rPr>
+          <w:rFonts w:hint="eastAsia"/>
+          <w:sz w:val="24"/>
+          <w:szCs w:val="24"/>
+        </w:rPr>
+      </w:pPr>
+      <w:r>
+        <w:rPr>
+          <w:rFonts w:ascii="Calibri" w:eastAsia="宋体" w:hAnsi="Calibri" w:cs="Times New Roman" w:hint="eastAsia"/>
+          <w:bCs/>
+          <w:sz w:val="24"/>
+        </w:rPr>
+        <w:t>本发明提供了一种运动物体跟踪的方法，其通过轮廓匹配的方式对检测出的运动物体轮廓进行跟踪</w:t>
+      </w:r>
+      <w:r>
+        <w:rPr>
+          <w:rFonts w:ascii="Calibri" w:eastAsia="宋体" w:hAnsi="Calibri" w:cs="Times New Roman" w:hint="eastAsia"/>
+          <w:bCs/>
+          <w:sz w:val="24"/>
+        </w:rPr>
+        <w:t>，</w:t>
+      </w:r>
+      <w:r>
+        <w:rPr>
+          <w:rFonts w:hint="eastAsia"/>
+          <w:sz w:val="24"/>
+          <w:szCs w:val="24"/>
+        </w:rPr>
+        <w:t>并将运动物体的整个运动过程作为一个视频摘要。</w:t>
+      </w:r>
+    </w:p>
+    <w:p>
+      <w:pPr>
+        <w:spacing w:line="360" w:lineRule="auto"/>
+        <w:ind w:firstLineChars="200" w:firstLine="480"/>
+        <w:rPr>
+          <w:rFonts w:ascii="Calibri" w:eastAsia="宋体" w:hAnsi="Calibri" w:cs="Times New Roman" w:hint="eastAsia"/>
+          <w:bCs/>
+          <w:sz w:val="24"/>
+        </w:rPr>
+      </w:pPr>
+      <w:r>
+        <w:rPr>
+          <w:rFonts w:ascii="Calibri" w:eastAsia="宋体" w:hAnsi="Calibri" w:cs="Times New Roman" w:hint="eastAsia"/>
+          <w:bCs/>
+          <w:sz w:val="24"/>
+        </w:rPr>
+        <w:t>本发明提供了一种视频摘要的存储方法，通过一定的数据格式将视频摘要的起始帧号，视频摘要的结束帧号，视频摘要中每一帧的轮廓左上角坐标和视频摘要中每一帧的轮廓的高和宽记录下来，达到记录整个视频摘要的目的。</w:t>
+      </w:r>
+    </w:p>
+    <w:p>
+      <w:pPr>
+        <w:spacing w:line="360" w:lineRule="auto"/>
+        <w:ind w:firstLineChars="200" w:firstLine="480"/>
+        <w:rPr>
+          <w:rFonts w:ascii="Calibri" w:eastAsia="宋体" w:hAnsi="Calibri" w:cs="Times New Roman" w:hint="eastAsia"/>
+          <w:bCs/>
+          <w:sz w:val="24"/>
+        </w:rPr>
+      </w:pPr>
+      <w:r>
+        <w:rPr>
+          <w:rFonts w:ascii="Calibri" w:eastAsia="宋体" w:hAnsi="Calibri" w:cs="Times New Roman" w:hint="eastAsia"/>
+          <w:bCs/>
+          <w:sz w:val="24"/>
+        </w:rPr>
+        <w:t>本发明提供了一种将一个视频中所有视频摘要合成到同一个新视频中的方法，通过读取所有记录的视频摘要信息，然后将每一个视频摘要从源视频中提取出来，再合成到同一个新视频中，</w:t>
+      </w:r>
+      <w:r>
+        <w:rPr>
+          <w:rFonts w:ascii="Calibri" w:eastAsia="宋体" w:hAnsi="Calibri" w:cs="Times New Roman" w:hint="eastAsia"/>
+          <w:bCs/>
+          <w:sz w:val="24"/>
+        </w:rPr>
+        <w:t>得出一个包含所有视频摘要的视频文件，此视频文件长度等于最长的视频摘要长度，用户可以用最短的时间浏览完所有视频摘要。</w:t>
+      </w:r>
+    </w:p>
+    <w:p>
+      <w:pPr>
+        <w:spacing w:line="360" w:lineRule="auto"/>
+        <w:ind w:firstLineChars="200" w:firstLine="480"/>
+        <w:rPr>
+          <w:sz w:val="24"/>
+          <w:szCs w:val="24"/>
+        </w:rPr>
+      </w:pPr>
+      <w:r>
+        <w:rPr>
+          <w:rFonts w:hint="eastAsia"/>
+          <w:sz w:val="24"/>
+          <w:szCs w:val="24"/>
+        </w:rPr>
+        <w:t>本发明提供一种</w:t>
+      </w:r>
+      <w:r>
+        <w:rPr>
+          <w:rFonts w:hint="eastAsia"/>
+          <w:sz w:val="24"/>
+          <w:szCs w:val="24"/>
+        </w:rPr>
+        <w:t>基于时空融合的智能提取视频摘要方法，其特征在于，包括以下</w:t>
+      </w:r>
+      <w:r>
+        <w:rPr>
+          <w:rFonts w:hint="eastAsia"/>
+          <w:sz w:val="24"/>
+          <w:szCs w:val="24"/>
+        </w:rPr>
+        <w:t>5</w:t>
+      </w:r>
+      <w:r>
+        <w:rPr>
+          <w:rFonts w:hint="eastAsia"/>
+          <w:sz w:val="24"/>
+          <w:szCs w:val="24"/>
+        </w:rPr>
+        <w:t>个步骤：</w:t>
+      </w:r>
+    </w:p>
+    <w:p>
+      <w:pPr>
+        <w:pStyle w:val="a5"/>
+        <w:numPr>
+          <w:ilvl w:val="0"/>
+          <w:numId w:val="13"/>
+        </w:numPr>
+        <w:spacing w:line="360" w:lineRule="auto"/>
+        <w:ind w:firstLineChars="0"/>
+        <w:rPr>
+          <w:sz w:val="24"/>
+          <w:szCs w:val="24"/>
+        </w:rPr>
+      </w:pPr>
+      <w:r>
+        <w:rPr>
+          <w:rFonts w:hint="eastAsia"/>
+          <w:sz w:val="24"/>
+          <w:szCs w:val="24"/>
+        </w:rPr>
+        <w:t>从本地磁盘读入一个</w:t>
+      </w:r>
+      <w:proofErr w:type="spellStart"/>
+      <w:r>
+        <w:rPr>
+          <w:rFonts w:hint="eastAsia"/>
+          <w:sz w:val="24"/>
+          <w:szCs w:val="24"/>
+        </w:rPr>
+        <w:t>avi</w:t>
+      </w:r>
+      <w:proofErr w:type="spellEnd"/>
+      <w:r>
+        <w:rPr>
+          <w:rFonts w:hint="eastAsia"/>
+          <w:sz w:val="24"/>
+          <w:szCs w:val="24"/>
+        </w:rPr>
+        <w:t>格式的</w:t>
+      </w:r>
+      <w:r>
+        <w:rPr>
+          <w:rFonts w:hint="eastAsia"/>
+          <w:sz w:val="24"/>
+          <w:szCs w:val="24"/>
+        </w:rPr>
+        <w:t>视频文件；</w:t>
+      </w:r>
+    </w:p>
+    <w:p>
+      <w:pPr>
+        <w:pStyle w:val="a5"/>
+        <w:numPr>
+          <w:ilvl w:val="0"/>
+          <w:numId w:val="13"/>
+        </w:numPr>
+        <w:spacing w:line="360" w:lineRule="auto"/>
+        <w:ind w:firstLineChars="0"/>
+        <w:rPr>
+          <w:sz w:val="24"/>
+          <w:szCs w:val="24"/>
+        </w:rPr>
+      </w:pPr>
+      <w:proofErr w:type="gramStart"/>
+      <w:r>
+        <w:rPr>
+          <w:rFonts w:hint="eastAsia"/>
+          <w:sz w:val="24"/>
+          <w:szCs w:val="24"/>
+        </w:rPr>
+        <w:t>使用帧差法</w:t>
+      </w:r>
+      <w:proofErr w:type="gramEnd"/>
+      <w:r>
+        <w:rPr>
+          <w:rFonts w:hint="eastAsia"/>
+          <w:sz w:val="24"/>
+          <w:szCs w:val="24"/>
+        </w:rPr>
+        <w:t>对读入的视频进行运动物体检测，得到运动物体的矩形轮廓；</w:t>
+      </w:r>
+      <w:r>
+        <w:rPr>
+          <w:rFonts w:hint="eastAsia"/>
+          <w:sz w:val="24"/>
+          <w:szCs w:val="24"/>
+        </w:rPr>
+        <w:t xml:space="preserve"> </w:t>
+      </w:r>
+    </w:p>
+    <w:p>
+      <w:pPr>
+        <w:pStyle w:val="a5"/>
+        <w:numPr>
+          <w:ilvl w:val="0"/>
+          <w:numId w:val="13"/>
+        </w:numPr>
+        <w:spacing w:line="360" w:lineRule="auto"/>
+        <w:ind w:firstLineChars="0"/>
+        <w:rPr>
+          <w:sz w:val="24"/>
+          <w:szCs w:val="24"/>
+        </w:rPr>
+      </w:pPr>
+      <w:r>
+        <w:rPr>
+          <w:rFonts w:hint="eastAsia"/>
+          <w:sz w:val="24"/>
+          <w:szCs w:val="24"/>
+        </w:rPr>
+        <w:t>使用矩形轮廓匹配来对步骤</w:t>
+      </w:r>
+      <w:r>
+        <w:rPr>
+          <w:rFonts w:hint="eastAsia"/>
+          <w:sz w:val="24"/>
+          <w:szCs w:val="24"/>
+        </w:rPr>
+        <w:t>(b)</w:t>
+      </w:r>
+      <w:r>
+        <w:rPr>
+          <w:rFonts w:hint="eastAsia"/>
+          <w:sz w:val="24"/>
+          <w:szCs w:val="24"/>
+        </w:rPr>
+        <w:t>中检测出的运动物体的矩形轮廓进行</w:t>
+      </w:r>
+      <w:r>
+        <w:rPr>
+          <w:rFonts w:hint="eastAsia"/>
+          <w:sz w:val="24"/>
+          <w:szCs w:val="24"/>
+        </w:rPr>
+        <w:t>精确</w:t>
+      </w:r>
+      <w:r>
+        <w:rPr>
+          <w:rFonts w:hint="eastAsia"/>
+          <w:sz w:val="24"/>
+          <w:szCs w:val="24"/>
+        </w:rPr>
+        <w:t>跟踪；</w:t>
+      </w:r>
+    </w:p>
+    <w:p>
+      <w:pPr>
+        <w:pStyle w:val="a5"/>
+        <w:numPr>
+          <w:ilvl w:val="0"/>
+          <w:numId w:val="13"/>
+        </w:numPr>
+        <w:spacing w:line="360" w:lineRule="auto"/>
+        <w:ind w:firstLineChars="0"/>
+        <w:rPr>
+          <w:sz w:val="24"/>
+          <w:szCs w:val="24"/>
+        </w:rPr>
+      </w:pPr>
+      <w:r>
+        <w:rPr>
+          <w:rFonts w:hint="eastAsia"/>
+          <w:sz w:val="24"/>
+          <w:szCs w:val="24"/>
+        </w:rPr>
+        <w:t>将步骤</w:t>
+      </w:r>
+      <w:r>
+        <w:rPr>
+          <w:rFonts w:hint="eastAsia"/>
+          <w:sz w:val="24"/>
+          <w:szCs w:val="24"/>
+        </w:rPr>
+        <w:t>(c)</w:t>
+      </w:r>
+      <w:r>
+        <w:rPr>
+          <w:rFonts w:hint="eastAsia"/>
+          <w:sz w:val="24"/>
+          <w:szCs w:val="24"/>
+        </w:rPr>
+        <w:t>中跟踪的运动物体的整个运动过程作为一个视频摘要，采用特定数据格式记录每一个视频摘要的详细信息；</w:t>
+      </w:r>
+    </w:p>
+    <w:p>
+      <w:pPr>
+        <w:pStyle w:val="a5"/>
+        <w:numPr>
+          <w:ilvl w:val="0"/>
+          <w:numId w:val="13"/>
+        </w:numPr>
+        <w:spacing w:line="360" w:lineRule="auto"/>
+        <w:ind w:firstLineChars="0"/>
+        <w:rPr>
+          <w:sz w:val="24"/>
+          <w:szCs w:val="24"/>
+        </w:rPr>
+      </w:pPr>
+      <w:r>
+        <w:rPr>
+          <w:rFonts w:hint="eastAsia"/>
+          <w:sz w:val="24"/>
+          <w:szCs w:val="24"/>
+        </w:rPr>
+        <w:t>在步骤</w:t>
+      </w:r>
+      <w:r>
+        <w:rPr>
+          <w:rFonts w:hint="eastAsia"/>
+          <w:sz w:val="24"/>
+          <w:szCs w:val="24"/>
+        </w:rPr>
+        <w:t>(d)</w:t>
+      </w:r>
+      <w:r>
+        <w:rPr>
+          <w:rFonts w:hint="eastAsia"/>
+          <w:sz w:val="24"/>
+          <w:szCs w:val="24"/>
+        </w:rPr>
+        <w:t>中对整个视频的视频摘要记录完毕后，将记录的每一个视频摘要从源视频提取出来，并将所有视频摘要合成到同一个新视频中，得到一个包含所有视频摘要的视频文件。</w:t>
+      </w:r>
+    </w:p>
+    <w:p>
+      <w:pPr>
+        <w:spacing w:line="360" w:lineRule="auto"/>
+        <w:ind w:firstLineChars="200" w:firstLine="480"/>
+        <w:rPr>
+          <w:rFonts w:ascii="Calibri" w:eastAsia="宋体" w:hAnsi="Calibri" w:cs="Times New Roman" w:hint="eastAsia"/>
+          <w:bCs/>
+          <w:sz w:val="24"/>
+        </w:rPr>
+      </w:pPr>
+      <w:r>
+        <w:rPr>
+          <w:rFonts w:ascii="Calibri" w:eastAsia="宋体" w:hAnsi="Calibri" w:cs="Times New Roman" w:hint="eastAsia"/>
+          <w:bCs/>
+          <w:sz w:val="24"/>
+        </w:rPr>
+        <w:lastRenderedPageBreak/>
+        <w:t>根据本方法</w:t>
+      </w:r>
+      <w:r>
+        <w:rPr>
+          <w:rFonts w:ascii="Calibri" w:eastAsia="宋体" w:hAnsi="Calibri" w:cs="Times New Roman" w:hint="eastAsia"/>
+          <w:bCs/>
+          <w:sz w:val="24"/>
+        </w:rPr>
+        <w:t>的步骤</w:t>
+      </w:r>
+      <w:r>
+        <w:rPr>
+          <w:rFonts w:ascii="Calibri" w:eastAsia="宋体" w:hAnsi="Calibri" w:cs="Times New Roman" w:hint="eastAsia"/>
+          <w:bCs/>
+          <w:sz w:val="24"/>
+        </w:rPr>
+        <w:t>(a)</w:t>
+      </w:r>
+      <w:r>
+        <w:rPr>
+          <w:rFonts w:ascii="Calibri" w:eastAsia="宋体" w:hAnsi="Calibri" w:cs="Times New Roman" w:hint="eastAsia"/>
+          <w:bCs/>
+          <w:sz w:val="24"/>
+        </w:rPr>
+        <w:t>，本发明支持所有</w:t>
+      </w:r>
+      <w:proofErr w:type="spellStart"/>
+      <w:r>
+        <w:rPr>
+          <w:rFonts w:ascii="Calibri" w:eastAsia="宋体" w:hAnsi="Calibri" w:cs="Times New Roman" w:hint="eastAsia"/>
+          <w:bCs/>
+          <w:sz w:val="24"/>
+        </w:rPr>
+        <w:t>avi</w:t>
+      </w:r>
+      <w:proofErr w:type="spellEnd"/>
+      <w:r>
+        <w:rPr>
+          <w:rFonts w:ascii="Calibri" w:eastAsia="宋体" w:hAnsi="Calibri" w:cs="Times New Roman" w:hint="eastAsia"/>
+          <w:bCs/>
+          <w:sz w:val="24"/>
+        </w:rPr>
+        <w:t>格式的视频文件</w:t>
+      </w:r>
+      <w:r>
+        <w:rPr>
+          <w:rFonts w:ascii="Calibri" w:eastAsia="宋体" w:hAnsi="Calibri" w:cs="Times New Roman" w:hint="eastAsia"/>
+          <w:bCs/>
+          <w:sz w:val="24"/>
+        </w:rPr>
+        <w:t>，其他格式的视频文件需要先转换为</w:t>
+      </w:r>
+      <w:proofErr w:type="spellStart"/>
+      <w:r>
+        <w:rPr>
+          <w:rFonts w:ascii="Calibri" w:eastAsia="宋体" w:hAnsi="Calibri" w:cs="Times New Roman" w:hint="eastAsia"/>
+          <w:bCs/>
+          <w:sz w:val="24"/>
+        </w:rPr>
+        <w:t>avi</w:t>
+      </w:r>
+      <w:proofErr w:type="spellEnd"/>
+      <w:r>
+        <w:rPr>
+          <w:rFonts w:ascii="Calibri" w:eastAsia="宋体" w:hAnsi="Calibri" w:cs="Times New Roman" w:hint="eastAsia"/>
+          <w:bCs/>
+          <w:sz w:val="24"/>
+        </w:rPr>
+        <w:t>格式。</w:t>
+      </w:r>
+    </w:p>
+    <w:p>
+      <w:pPr>
+        <w:spacing w:line="360" w:lineRule="auto"/>
+        <w:ind w:firstLineChars="200" w:firstLine="480"/>
+        <w:rPr>
+          <w:rFonts w:ascii="Calibri" w:eastAsia="宋体" w:hAnsi="Calibri" w:cs="Times New Roman" w:hint="eastAsia"/>
+          <w:bCs/>
+          <w:sz w:val="24"/>
+        </w:rPr>
+      </w:pPr>
+      <w:r>
+        <w:rPr>
+          <w:rFonts w:ascii="Calibri" w:eastAsia="宋体" w:hAnsi="Calibri" w:cs="Times New Roman" w:hint="eastAsia"/>
+          <w:bCs/>
+          <w:sz w:val="24"/>
+        </w:rPr>
+        <w:t>根据本方法的步骤</w:t>
+      </w:r>
+      <w:r>
+        <w:rPr>
+          <w:rFonts w:ascii="Calibri" w:eastAsia="宋体" w:hAnsi="Calibri" w:cs="Times New Roman" w:hint="eastAsia"/>
+          <w:bCs/>
+          <w:sz w:val="24"/>
+        </w:rPr>
+        <w:t>(b)</w:t>
+      </w:r>
+      <w:r>
+        <w:rPr>
+          <w:rFonts w:ascii="Calibri" w:eastAsia="宋体" w:hAnsi="Calibri" w:cs="Times New Roman" w:hint="eastAsia"/>
+          <w:bCs/>
+          <w:sz w:val="24"/>
+        </w:rPr>
+        <w:t>，要对步骤</w:t>
+      </w:r>
+      <w:r>
+        <w:rPr>
+          <w:rFonts w:ascii="Calibri" w:eastAsia="宋体" w:hAnsi="Calibri" w:cs="Times New Roman" w:hint="eastAsia"/>
+          <w:bCs/>
+          <w:sz w:val="24"/>
+        </w:rPr>
+        <w:t>(a)</w:t>
+      </w:r>
+      <w:r>
+        <w:rPr>
+          <w:rFonts w:ascii="Calibri" w:eastAsia="宋体" w:hAnsi="Calibri" w:cs="Times New Roman" w:hint="eastAsia"/>
+          <w:bCs/>
+          <w:sz w:val="24"/>
+        </w:rPr>
+        <w:t>中读入的</w:t>
+      </w:r>
+      <w:proofErr w:type="spellStart"/>
+      <w:r>
+        <w:rPr>
+          <w:rFonts w:ascii="Calibri" w:eastAsia="宋体" w:hAnsi="Calibri" w:cs="Times New Roman" w:hint="eastAsia"/>
+          <w:bCs/>
+          <w:sz w:val="24"/>
+        </w:rPr>
+        <w:t>avi</w:t>
+      </w:r>
+      <w:proofErr w:type="spellEnd"/>
+      <w:r>
+        <w:rPr>
+          <w:rFonts w:ascii="Calibri" w:eastAsia="宋体" w:hAnsi="Calibri" w:cs="Times New Roman" w:hint="eastAsia"/>
+          <w:bCs/>
+          <w:sz w:val="24"/>
+        </w:rPr>
+        <w:t>格式视频</w:t>
+      </w:r>
+      <w:proofErr w:type="gramStart"/>
+      <w:r>
+        <w:rPr>
+          <w:rFonts w:ascii="Calibri" w:eastAsia="宋体" w:hAnsi="Calibri" w:cs="Times New Roman" w:hint="eastAsia"/>
+          <w:bCs/>
+          <w:sz w:val="24"/>
+        </w:rPr>
+        <w:t>采用帧差法</w:t>
+      </w:r>
+      <w:proofErr w:type="gramEnd"/>
+      <w:r>
+        <w:rPr>
+          <w:rFonts w:ascii="Calibri" w:eastAsia="宋体" w:hAnsi="Calibri" w:cs="Times New Roman" w:hint="eastAsia"/>
+          <w:bCs/>
+          <w:sz w:val="24"/>
+        </w:rPr>
+        <w:t>进行运动物体的检测，得出运动物体的矩形轮廓，这是提取视频摘要的最基本操作，同时也是对运动物体进行跟踪的前提。</w:t>
+      </w:r>
+    </w:p>
+    <w:p>
+      <w:pPr>
+        <w:spacing w:line="360" w:lineRule="auto"/>
+        <w:ind w:firstLineChars="200" w:firstLine="480"/>
+        <w:rPr>
+          <w:rFonts w:ascii="Calibri" w:eastAsia="宋体" w:hAnsi="Calibri" w:cs="Times New Roman" w:hint="eastAsia"/>
+          <w:bCs/>
+          <w:sz w:val="24"/>
+        </w:rPr>
+      </w:pPr>
+      <w:r>
+        <w:rPr>
+          <w:rFonts w:ascii="Calibri" w:eastAsia="宋体" w:hAnsi="Calibri" w:cs="Times New Roman" w:hint="eastAsia"/>
+          <w:bCs/>
+          <w:sz w:val="24"/>
+        </w:rPr>
+        <w:t>根据本方法的步骤</w:t>
+      </w:r>
+      <w:r>
+        <w:rPr>
+          <w:rFonts w:ascii="Calibri" w:eastAsia="宋体" w:hAnsi="Calibri" w:cs="Times New Roman" w:hint="eastAsia"/>
+          <w:bCs/>
+          <w:sz w:val="24"/>
+        </w:rPr>
+        <w:t>(c)</w:t>
+      </w:r>
+      <w:r>
+        <w:rPr>
+          <w:rFonts w:ascii="Calibri" w:eastAsia="宋体" w:hAnsi="Calibri" w:cs="Times New Roman" w:hint="eastAsia"/>
+          <w:bCs/>
+          <w:sz w:val="24"/>
+        </w:rPr>
+        <w:t>，采用轮廓匹配法来对步骤</w:t>
+      </w:r>
+      <w:r>
+        <w:rPr>
+          <w:rFonts w:ascii="Calibri" w:eastAsia="宋体" w:hAnsi="Calibri" w:cs="Times New Roman" w:hint="eastAsia"/>
+          <w:bCs/>
+          <w:sz w:val="24"/>
+        </w:rPr>
+        <w:t>(b)</w:t>
+      </w:r>
+      <w:r>
+        <w:rPr>
+          <w:rFonts w:ascii="Calibri" w:eastAsia="宋体" w:hAnsi="Calibri" w:cs="Times New Roman" w:hint="eastAsia"/>
+          <w:bCs/>
+          <w:sz w:val="24"/>
+        </w:rPr>
+        <w:t>中检测出的运动物体的矩形轮廓进行跟踪，以得出运动物体的整个运动过程。</w:t>
+      </w:r>
+    </w:p>
+    <w:p>
+      <w:pPr>
+        <w:spacing w:line="360" w:lineRule="auto"/>
+        <w:ind w:firstLineChars="200" w:firstLine="480"/>
+        <w:rPr>
+          <w:rFonts w:ascii="Calibri" w:eastAsia="宋体" w:hAnsi="Calibri" w:cs="Times New Roman" w:hint="eastAsia"/>
+          <w:bCs/>
+          <w:sz w:val="24"/>
+        </w:rPr>
+      </w:pPr>
+      <w:r>
+        <w:rPr>
+          <w:rFonts w:ascii="Calibri" w:eastAsia="宋体" w:hAnsi="Calibri" w:cs="Times New Roman" w:hint="eastAsia"/>
+          <w:bCs/>
+          <w:sz w:val="24"/>
+        </w:rPr>
+        <w:t>根据本方法的步骤</w:t>
+      </w:r>
+      <w:r>
+        <w:rPr>
+          <w:rFonts w:ascii="Calibri" w:eastAsia="宋体" w:hAnsi="Calibri" w:cs="Times New Roman" w:hint="eastAsia"/>
+          <w:bCs/>
+          <w:sz w:val="24"/>
+        </w:rPr>
+        <w:t>(d)</w:t>
+      </w:r>
+      <w:r>
+        <w:rPr>
+          <w:rFonts w:ascii="Calibri" w:eastAsia="宋体" w:hAnsi="Calibri" w:cs="Times New Roman" w:hint="eastAsia"/>
+          <w:bCs/>
+          <w:sz w:val="24"/>
+        </w:rPr>
+        <w:t>，将运动物体的整个运动过程作为一个视频摘要，并将视频摘要的起始帧号，视频摘要的结束帧号，视频摘要中每一帧的矩形轮廓左上角坐标，视频摘要中每一帧的矩形轮廓的高和宽这些信息记录下来，并由这些信息记录一个完整的视频摘要。</w:t>
+      </w:r>
+    </w:p>
+    <w:p>
+      <w:pPr>
+        <w:spacing w:line="360" w:lineRule="auto"/>
+        <w:ind w:firstLineChars="200" w:firstLine="480"/>
+        <w:rPr>
+          <w:rFonts w:ascii="Calibri" w:eastAsia="宋体" w:hAnsi="Calibri" w:cs="Times New Roman" w:hint="eastAsia"/>
+          <w:bCs/>
+          <w:sz w:val="24"/>
+        </w:rPr>
+      </w:pPr>
+      <w:r>
+        <w:rPr>
+          <w:rFonts w:ascii="Calibri" w:eastAsia="宋体" w:hAnsi="Calibri" w:cs="Times New Roman" w:hint="eastAsia"/>
+          <w:bCs/>
+          <w:sz w:val="24"/>
+        </w:rPr>
+        <w:t>根据本方法的步骤</w:t>
+      </w:r>
+      <w:r>
+        <w:rPr>
+          <w:rFonts w:ascii="Calibri" w:eastAsia="宋体" w:hAnsi="Calibri" w:cs="Times New Roman" w:hint="eastAsia"/>
+          <w:bCs/>
+          <w:sz w:val="24"/>
+        </w:rPr>
+        <w:t>(e)</w:t>
+      </w:r>
+      <w:r>
+        <w:rPr>
+          <w:rFonts w:ascii="Calibri" w:eastAsia="宋体" w:hAnsi="Calibri" w:cs="Times New Roman" w:hint="eastAsia"/>
+          <w:bCs/>
+          <w:sz w:val="24"/>
+        </w:rPr>
+        <w:t>，读取步骤</w:t>
+      </w:r>
+      <w:r>
+        <w:rPr>
+          <w:rFonts w:ascii="Calibri" w:eastAsia="宋体" w:hAnsi="Calibri" w:cs="Times New Roman" w:hint="eastAsia"/>
+          <w:bCs/>
+          <w:sz w:val="24"/>
+        </w:rPr>
+        <w:t>(d)</w:t>
+      </w:r>
+      <w:r>
+        <w:rPr>
+          <w:rFonts w:ascii="Calibri" w:eastAsia="宋体" w:hAnsi="Calibri" w:cs="Times New Roman" w:hint="eastAsia"/>
+          <w:bCs/>
+          <w:sz w:val="24"/>
+        </w:rPr>
+        <w:t>中得到的所有视频摘要信息，</w:t>
+      </w:r>
+      <w:r>
+        <w:rPr>
+          <w:rFonts w:ascii="Calibri" w:eastAsia="宋体" w:hAnsi="Calibri" w:cs="Times New Roman" w:hint="eastAsia"/>
+          <w:bCs/>
+          <w:sz w:val="24"/>
+        </w:rPr>
+        <w:t>利用图像复制和粘贴技术，</w:t>
+      </w:r>
+      <w:r>
+        <w:rPr>
+          <w:rFonts w:ascii="Calibri" w:eastAsia="宋体" w:hAnsi="Calibri" w:cs="Times New Roman" w:hint="eastAsia"/>
+          <w:bCs/>
+          <w:sz w:val="24"/>
+        </w:rPr>
+        <w:t>将这些视频摘要从源视频中逐个提取出来</w:t>
+      </w:r>
+      <w:r>
+        <w:rPr>
+          <w:rFonts w:ascii="Calibri" w:eastAsia="宋体" w:hAnsi="Calibri" w:cs="Times New Roman" w:hint="eastAsia"/>
+          <w:bCs/>
+          <w:sz w:val="24"/>
+        </w:rPr>
+        <w:t>，</w:t>
+      </w:r>
+      <w:proofErr w:type="gramStart"/>
+      <w:r>
+        <w:rPr>
+          <w:rFonts w:ascii="Calibri" w:eastAsia="宋体" w:hAnsi="Calibri" w:cs="Times New Roman" w:hint="eastAsia"/>
+          <w:bCs/>
+          <w:sz w:val="24"/>
+        </w:rPr>
+        <w:t>然后逐帧合成</w:t>
+      </w:r>
+      <w:proofErr w:type="gramEnd"/>
+      <w:r>
+        <w:rPr>
+          <w:rFonts w:ascii="Calibri" w:eastAsia="宋体" w:hAnsi="Calibri" w:cs="Times New Roman" w:hint="eastAsia"/>
+          <w:bCs/>
+          <w:sz w:val="24"/>
+        </w:rPr>
+        <w:t>到同一个新视频中，最终得到一个包含所有视频摘要的视频文件。这样就完成了视频摘要的提取，用户可以通过这个视频文件用最短的时间</w:t>
+      </w:r>
+      <w:proofErr w:type="gramStart"/>
+      <w:r>
+        <w:rPr>
+          <w:rFonts w:ascii="Calibri" w:eastAsia="宋体" w:hAnsi="Calibri" w:cs="Times New Roman" w:hint="eastAsia"/>
+          <w:bCs/>
+          <w:sz w:val="24"/>
+        </w:rPr>
+        <w:t>浏览完源视频</w:t>
+      </w:r>
+      <w:proofErr w:type="gramEnd"/>
+      <w:r>
+        <w:rPr>
+          <w:rFonts w:ascii="Calibri" w:eastAsia="宋体" w:hAnsi="Calibri" w:cs="Times New Roman" w:hint="eastAsia"/>
+          <w:bCs/>
+          <w:sz w:val="24"/>
+        </w:rPr>
+        <w:t>的所有视频摘要。</w:t>
+      </w:r>
+    </w:p>
+    <w:p>
+      <w:pPr>
+        <w:spacing w:line="360" w:lineRule="auto"/>
+        <w:ind w:firstLineChars="200" w:firstLine="480"/>
+        <w:rPr>
+          <w:rFonts w:ascii="Calibri" w:eastAsia="宋体" w:hAnsi="Calibri" w:cs="Times New Roman" w:hint="eastAsia"/>
+          <w:bCs/>
+          <w:sz w:val="24"/>
+        </w:rPr>
+      </w:pPr>
+    </w:p>
+    <w:p>
+      <w:pPr>
+        <w:spacing w:line="360" w:lineRule="auto"/>
+        <w:ind w:firstLineChars="200" w:firstLine="480"/>
+        <w:rPr>
+          <w:rFonts w:ascii="Calibri" w:eastAsia="宋体" w:hAnsi="Calibri" w:cs="Times New Roman" w:hint="eastAsia"/>
+          <w:bCs/>
+          <w:sz w:val="24"/>
+        </w:rPr>
+      </w:pPr>
+      <w:r>
+        <w:rPr>
+          <w:rFonts w:ascii="Calibri" w:eastAsia="宋体" w:hAnsi="Calibri" w:cs="Times New Roman" w:hint="eastAsia"/>
+          <w:bCs/>
+          <w:sz w:val="24"/>
+        </w:rPr>
+        <w:t>现有技术存在的一些问题和本发明的相对优势如下：</w:t>
+      </w:r>
+    </w:p>
+    <w:p>
+      <w:pPr>
+        <w:pStyle w:val="a5"/>
+        <w:numPr>
+          <w:ilvl w:val="0"/>
+          <w:numId w:val="14"/>
+        </w:numPr>
+        <w:spacing w:line="360" w:lineRule="auto"/>
+        <w:ind w:firstLineChars="0"/>
+        <w:rPr>
+          <w:rFonts w:ascii="Calibri" w:eastAsia="宋体" w:hAnsi="Calibri" w:cs="Times New Roman" w:hint="eastAsia"/>
+          <w:bCs/>
+          <w:sz w:val="24"/>
+        </w:rPr>
+      </w:pPr>
+      <w:r>
+        <w:rPr>
+          <w:rFonts w:ascii="Calibri" w:eastAsia="宋体" w:hAnsi="Calibri" w:cs="Times New Roman" w:hint="eastAsia"/>
+          <w:bCs/>
+          <w:sz w:val="24"/>
+        </w:rPr>
+        <w:t>特征性太强</w:t>
+      </w:r>
+    </w:p>
+    <w:p>
+      <w:pPr>
+        <w:spacing w:line="360" w:lineRule="auto"/>
+        <w:ind w:firstLineChars="200" w:firstLine="480"/>
+        <w:rPr>
+          <w:rFonts w:ascii="Calibri" w:eastAsia="宋体" w:hAnsi="Calibri" w:cs="Times New Roman" w:hint="eastAsia"/>
+          <w:bCs/>
+          <w:sz w:val="24"/>
+        </w:rPr>
+      </w:pPr>
+      <w:r>
+        <w:rPr>
+          <w:rFonts w:ascii="Calibri" w:eastAsia="宋体" w:hAnsi="Calibri" w:cs="Times New Roman" w:hint="eastAsia"/>
+          <w:bCs/>
+          <w:sz w:val="24"/>
+        </w:rPr>
+        <w:t>现在</w:t>
+      </w:r>
+      <w:r>
+        <w:rPr>
+          <w:rFonts w:ascii="Calibri" w:eastAsia="宋体" w:hAnsi="Calibri" w:cs="Times New Roman" w:hint="eastAsia"/>
+          <w:bCs/>
+          <w:sz w:val="24"/>
+        </w:rPr>
+        <w:t>的视频处理技术一般都是搜索技术，这些技术要求你要知道目标的颜色、</w:t>
+      </w:r>
+      <w:r>
+        <w:rPr>
+          <w:rFonts w:ascii="Calibri" w:eastAsia="宋体" w:hAnsi="Calibri" w:cs="Times New Roman" w:hint="eastAsia"/>
+          <w:bCs/>
+          <w:sz w:val="24"/>
+        </w:rPr>
+        <w:t>形状</w:t>
+      </w:r>
+      <w:r>
+        <w:rPr>
+          <w:rFonts w:ascii="Calibri" w:eastAsia="宋体" w:hAnsi="Calibri" w:cs="Times New Roman" w:hint="eastAsia"/>
+          <w:bCs/>
+          <w:sz w:val="24"/>
+        </w:rPr>
+        <w:t>等其他特征，如果给出一个视频，但是没有给出相应特征，那根本无法对此视频进行智能化处理。</w:t>
+      </w:r>
+    </w:p>
+    <w:p>
+      <w:pPr>
+        <w:pStyle w:val="a5"/>
+        <w:numPr>
+          <w:ilvl w:val="0"/>
+          <w:numId w:val="14"/>
+        </w:numPr>
+        <w:spacing w:line="360" w:lineRule="auto"/>
+        <w:ind w:firstLineChars="0"/>
+        <w:rPr>
+          <w:rFonts w:ascii="Calibri" w:eastAsia="宋体" w:hAnsi="Calibri" w:cs="Times New Roman" w:hint="eastAsia"/>
+          <w:bCs/>
+          <w:sz w:val="24"/>
+        </w:rPr>
+      </w:pPr>
+      <w:r>
+        <w:rPr>
+          <w:rFonts w:ascii="Calibri" w:eastAsia="宋体" w:hAnsi="Calibri" w:cs="Times New Roman" w:hint="eastAsia"/>
+          <w:bCs/>
+          <w:sz w:val="24"/>
+        </w:rPr>
+        <w:t>特定技术对场景要求严格</w:t>
+      </w:r>
+    </w:p>
+    <w:p>
+      <w:pPr>
+        <w:spacing w:line="360" w:lineRule="auto"/>
+        <w:ind w:firstLineChars="200" w:firstLine="480"/>
+        <w:rPr>
+          <w:rFonts w:ascii="Calibri" w:eastAsia="宋体" w:hAnsi="Calibri" w:cs="Times New Roman" w:hint="eastAsia"/>
+          <w:bCs/>
+          <w:sz w:val="24"/>
+        </w:rPr>
+      </w:pPr>
+      <w:r>
+        <w:rPr>
+          <w:rFonts w:ascii="Calibri" w:eastAsia="宋体" w:hAnsi="Calibri" w:cs="Times New Roman" w:hint="eastAsia"/>
+          <w:bCs/>
+          <w:sz w:val="24"/>
+        </w:rPr>
+        <w:t>现有的这些技术所能处理的视频对场景也有特定要求</w:t>
+      </w:r>
+      <w:r>
+        <w:rPr>
+          <w:rFonts w:ascii="Calibri" w:eastAsia="宋体" w:hAnsi="Calibri" w:cs="Times New Roman" w:hint="eastAsia"/>
+          <w:bCs/>
+          <w:sz w:val="24"/>
+        </w:rPr>
+        <w:t>，能处理的视频场景也比较</w:t>
+      </w:r>
+      <w:proofErr w:type="gramStart"/>
+      <w:r>
+        <w:rPr>
+          <w:rFonts w:ascii="Calibri" w:eastAsia="宋体" w:hAnsi="Calibri" w:cs="Times New Roman" w:hint="eastAsia"/>
+          <w:bCs/>
+          <w:sz w:val="24"/>
+        </w:rPr>
+        <w:t>傲</w:t>
+      </w:r>
+      <w:proofErr w:type="gramEnd"/>
+      <w:r>
+        <w:rPr>
+          <w:rFonts w:ascii="Calibri" w:eastAsia="宋体" w:hAnsi="Calibri" w:cs="Times New Roman" w:hint="eastAsia"/>
+          <w:bCs/>
+          <w:sz w:val="24"/>
+        </w:rPr>
+        <w:t>单一。</w:t>
+      </w:r>
+      <w:r>
+        <w:rPr>
+          <w:rFonts w:ascii="Calibri" w:eastAsia="宋体" w:hAnsi="Calibri" w:cs="Times New Roman" w:hint="eastAsia"/>
+          <w:bCs/>
+          <w:sz w:val="24"/>
+        </w:rPr>
+        <w:t>比如一个特定的视频处理技术只能处理车流</w:t>
+      </w:r>
+      <w:r>
+        <w:rPr>
+          <w:rFonts w:ascii="Calibri" w:eastAsia="宋体" w:hAnsi="Calibri" w:cs="Times New Roman" w:hint="eastAsia"/>
+          <w:bCs/>
+          <w:sz w:val="24"/>
+        </w:rPr>
+        <w:t>场景</w:t>
+      </w:r>
+      <w:r>
+        <w:rPr>
+          <w:rFonts w:ascii="Calibri" w:eastAsia="宋体" w:hAnsi="Calibri" w:cs="Times New Roman" w:hint="eastAsia"/>
+          <w:bCs/>
+          <w:sz w:val="24"/>
+        </w:rPr>
+        <w:t>，而不能处理</w:t>
+      </w:r>
+      <w:r>
+        <w:rPr>
+          <w:rFonts w:ascii="Calibri" w:eastAsia="宋体" w:hAnsi="Calibri" w:cs="Times New Roman" w:hint="eastAsia"/>
+          <w:bCs/>
+          <w:sz w:val="24"/>
+        </w:rPr>
+        <w:t>人物场景</w:t>
+      </w:r>
+      <w:r>
+        <w:rPr>
+          <w:rFonts w:ascii="Calibri" w:eastAsia="宋体" w:hAnsi="Calibri" w:cs="Times New Roman" w:hint="eastAsia"/>
+          <w:bCs/>
+          <w:sz w:val="24"/>
+        </w:rPr>
+        <w:t>；另一个视频处理技术只能处理</w:t>
+      </w:r>
+      <w:r>
+        <w:rPr>
+          <w:rFonts w:ascii="Calibri" w:eastAsia="宋体" w:hAnsi="Calibri" w:cs="Times New Roman" w:hint="eastAsia"/>
+          <w:bCs/>
+          <w:sz w:val="24"/>
+        </w:rPr>
+        <w:t>人物场景</w:t>
+      </w:r>
+      <w:r>
+        <w:rPr>
+          <w:rFonts w:ascii="Calibri" w:eastAsia="宋体" w:hAnsi="Calibri" w:cs="Times New Roman" w:hint="eastAsia"/>
+          <w:bCs/>
+          <w:sz w:val="24"/>
+        </w:rPr>
+        <w:t>，而不能处理车流场景等，不能应用于多种场景。</w:t>
+      </w:r>
+    </w:p>
+    <w:p>
+      <w:pPr>
+        <w:pStyle w:val="a5"/>
+        <w:numPr>
+          <w:ilvl w:val="0"/>
+          <w:numId w:val="14"/>
+        </w:numPr>
+        <w:spacing w:line="360" w:lineRule="auto"/>
+        <w:ind w:firstLineChars="0"/>
+        <w:rPr>
+          <w:rFonts w:ascii="Calibri" w:eastAsia="宋体" w:hAnsi="Calibri" w:cs="Times New Roman" w:hint="eastAsia"/>
+          <w:bCs/>
+          <w:sz w:val="24"/>
+        </w:rPr>
+      </w:pPr>
+      <w:r>
+        <w:rPr>
+          <w:rFonts w:ascii="Calibri" w:eastAsia="宋体" w:hAnsi="Calibri" w:cs="Times New Roman" w:hint="eastAsia"/>
+          <w:bCs/>
+          <w:sz w:val="24"/>
+        </w:rPr>
+        <w:t>本发明的相对优势</w:t>
+      </w:r>
+    </w:p>
+    <w:p>
+      <w:pPr>
+        <w:spacing w:line="360" w:lineRule="auto"/>
+        <w:ind w:firstLineChars="200" w:firstLine="480"/>
+        <w:rPr>
+          <w:rFonts w:ascii="Calibri" w:eastAsia="宋体" w:hAnsi="Calibri" w:cs="Times New Roman" w:hint="eastAsia"/>
+          <w:bCs/>
+          <w:sz w:val="24"/>
+        </w:rPr>
+      </w:pPr>
+      <w:r>
+        <w:rPr>
+          <w:rFonts w:ascii="Calibri" w:eastAsia="宋体" w:hAnsi="Calibri" w:cs="Times New Roman" w:hint="eastAsia"/>
+          <w:bCs/>
+          <w:sz w:val="24"/>
+        </w:rPr>
+        <w:t>和本发明比，本发明并不需要知道目标的具体特征，如果你在不知道目标特</w:t>
+      </w:r>
+      <w:r>
+        <w:rPr>
+          <w:rFonts w:ascii="Calibri" w:eastAsia="宋体" w:hAnsi="Calibri" w:cs="Times New Roman" w:hint="eastAsia"/>
+          <w:bCs/>
+          <w:sz w:val="24"/>
+        </w:rPr>
+        <w:lastRenderedPageBreak/>
+        <w:t>征的情况下就可以利用</w:t>
+      </w:r>
+      <w:proofErr w:type="gramStart"/>
+      <w:r>
+        <w:rPr>
+          <w:rFonts w:ascii="Calibri" w:eastAsia="宋体" w:hAnsi="Calibri" w:cs="Times New Roman" w:hint="eastAsia"/>
+          <w:bCs/>
+          <w:sz w:val="24"/>
+        </w:rPr>
+        <w:t>次方法</w:t>
+      </w:r>
+      <w:proofErr w:type="gramEnd"/>
+      <w:r>
+        <w:rPr>
+          <w:rFonts w:ascii="Calibri" w:eastAsia="宋体" w:hAnsi="Calibri" w:cs="Times New Roman" w:hint="eastAsia"/>
+          <w:bCs/>
+          <w:sz w:val="24"/>
+        </w:rPr>
+        <w:t>迅速的浏览所有视频摘要，然后用最短的时间找到自己感兴趣的视频摘要。</w:t>
+      </w:r>
+    </w:p>
+    <w:p>
+      <w:pPr>
+        <w:spacing w:line="360" w:lineRule="auto"/>
+        <w:ind w:firstLineChars="200" w:firstLine="480"/>
+        <w:rPr>
+          <w:rFonts w:ascii="Calibri" w:eastAsia="宋体" w:hAnsi="Calibri" w:cs="Times New Roman" w:hint="eastAsia"/>
+          <w:bCs/>
+          <w:sz w:val="24"/>
+        </w:rPr>
+      </w:pPr>
+      <w:r>
+        <w:rPr>
+          <w:rFonts w:ascii="Calibri" w:eastAsia="宋体" w:hAnsi="Calibri" w:cs="Times New Roman" w:hint="eastAsia"/>
+          <w:bCs/>
+          <w:sz w:val="24"/>
+        </w:rPr>
+        <w:t>本发明的优势还体现在，本发明对视频场景也没有特定的要求，可以同时处理人物场景，车流场景等多种场景的视频，用户不用担心因为</w:t>
+      </w:r>
+      <w:r>
+        <w:rPr>
+          <w:rFonts w:ascii="Calibri" w:eastAsia="宋体" w:hAnsi="Calibri" w:cs="Times New Roman" w:hint="eastAsia"/>
+          <w:bCs/>
+          <w:sz w:val="24"/>
+        </w:rPr>
+        <w:t>视频场景不同而要换一种不同的提取视频摘要技术</w:t>
+      </w:r>
+      <w:r>
+        <w:rPr>
+          <w:rFonts w:ascii="Calibri" w:eastAsia="宋体" w:hAnsi="Calibri" w:cs="Times New Roman" w:hint="eastAsia"/>
+          <w:bCs/>
+          <w:sz w:val="24"/>
+        </w:rPr>
+        <w:t>。</w:t>
+      </w:r>
+    </w:p>
+    <w:p>
+      <w:pPr>
+        <w:spacing w:line="360" w:lineRule="auto"/>
+        <w:rPr>
+          <w:rFonts w:ascii="Calibri" w:eastAsia="宋体" w:hAnsi="Calibri" w:cs="Times New Roman" w:hint="eastAsia"/>
+          <w:bCs/>
+          <w:sz w:val="24"/>
+        </w:rPr>
+      </w:pPr>
+    </w:p>
+    <w:p>
+      <w:pPr>
+        <w:spacing w:before="60" w:line="360" w:lineRule="auto"/>
+        <w:rPr>
+          <w:b/>
+          <w:sz w:val="32"/>
+          <w:szCs w:val="32"/>
+        </w:rPr>
+      </w:pPr>
+      <w:r>
+        <w:rPr>
+          <w:rFonts w:hint="eastAsia"/>
+          <w:b/>
+          <w:sz w:val="32"/>
+          <w:szCs w:val="32"/>
+        </w:rPr>
+        <w:t>附图说明</w:t>
+      </w:r>
+    </w:p>
+    <w:p>
+      <w:pPr>
+        <w:spacing w:before="60" w:line="360" w:lineRule="auto"/>
+        <w:ind w:firstLine="570"/>
+        <w:rPr>
+          <w:sz w:val="24"/>
+          <w:szCs w:val="24"/>
+        </w:rPr>
+      </w:pPr>
+      <w:r>
+        <w:rPr>
+          <w:rFonts w:hint="eastAsia"/>
+          <w:sz w:val="24"/>
+          <w:szCs w:val="24"/>
+        </w:rPr>
+        <w:t>附图，包括其中以提供本发明的进一步的理解并构成该说明书的一部分，说明本发明的</w:t>
+      </w:r>
+      <w:proofErr w:type="gramStart"/>
+      <w:r>
+        <w:rPr>
+          <w:rFonts w:hint="eastAsia"/>
+          <w:sz w:val="24"/>
+          <w:szCs w:val="24"/>
+        </w:rPr>
+        <w:t>实施例并与</w:t>
+      </w:r>
+      <w:proofErr w:type="gramEnd"/>
+      <w:r>
+        <w:rPr>
+          <w:rFonts w:hint="eastAsia"/>
+          <w:sz w:val="24"/>
+          <w:szCs w:val="24"/>
+        </w:rPr>
+        <w:t>说明书一起用于解释本发明的原理。</w:t>
+      </w:r>
+    </w:p>
+    <w:p>
+      <w:pPr>
+        <w:spacing w:before="60" w:line="360" w:lineRule="auto"/>
+        <w:ind w:firstLine="570"/>
+        <w:rPr>
+          <w:sz w:val="24"/>
+          <w:szCs w:val="24"/>
+        </w:rPr>
+      </w:pPr>
+      <w:r>
+        <w:rPr>
+          <w:rFonts w:hint="eastAsia"/>
+          <w:sz w:val="24"/>
+          <w:szCs w:val="24"/>
+        </w:rPr>
+        <w:t>在附图中：</w:t>
+      </w:r>
+    </w:p>
+    <w:p>
+      <w:pPr>
+        <w:spacing w:before="60" w:line="360" w:lineRule="auto"/>
+        <w:ind w:firstLine="570"/>
+        <w:rPr>
+          <w:sz w:val="24"/>
+          <w:szCs w:val="24"/>
+        </w:rPr>
+      </w:pPr>
+      <w:r>
+        <w:rPr>
+          <w:rFonts w:hint="eastAsia"/>
+          <w:sz w:val="24"/>
+          <w:szCs w:val="24"/>
+        </w:rPr>
+        <w:t>图</w:t>
+      </w:r>
+      <w:r>
+        <w:rPr>
+          <w:rFonts w:hint="eastAsia"/>
+          <w:sz w:val="24"/>
+          <w:szCs w:val="24"/>
+        </w:rPr>
+        <w:t>1</w:t>
+      </w:r>
+      <w:r>
+        <w:rPr>
+          <w:rFonts w:hint="eastAsia"/>
+          <w:sz w:val="24"/>
+          <w:szCs w:val="24"/>
+        </w:rPr>
+        <w:t>为说明</w:t>
+      </w:r>
+      <w:r>
+        <w:rPr>
+          <w:rFonts w:hint="eastAsia"/>
+          <w:sz w:val="24"/>
+          <w:szCs w:val="24"/>
+        </w:rPr>
+        <w:t>基于时空融合的智能</w:t>
+      </w:r>
+      <w:r>
+        <w:rPr>
+          <w:rFonts w:hint="eastAsia"/>
+          <w:sz w:val="24"/>
+          <w:szCs w:val="24"/>
+        </w:rPr>
+        <w:t>提取</w:t>
+      </w:r>
+      <w:r>
+        <w:rPr>
+          <w:rFonts w:hint="eastAsia"/>
+          <w:sz w:val="24"/>
+          <w:szCs w:val="24"/>
+        </w:rPr>
+        <w:t>视频摘要方法</w:t>
+      </w:r>
+      <w:r>
+        <w:rPr>
+          <w:rFonts w:hint="eastAsia"/>
+          <w:sz w:val="24"/>
+          <w:szCs w:val="24"/>
+        </w:rPr>
+        <w:t>的流程图。</w:t>
+      </w:r>
+    </w:p>
+    <w:p>
+      <w:pPr>
+        <w:spacing w:line="360" w:lineRule="auto"/>
+        <w:rPr>
+          <w:rFonts w:ascii="Calibri" w:eastAsia="宋体" w:hAnsi="Calibri" w:cs="Times New Roman" w:hint="eastAsia"/>
+          <w:bCs/>
+          <w:sz w:val="24"/>
+        </w:rPr>
+      </w:pPr>
+    </w:p>
+    <w:p>
+      <w:pPr>
+        <w:spacing w:before="60" w:line="360" w:lineRule="auto"/>
+        <w:rPr>
+          <w:rFonts w:hint="eastAsia"/>
+          <w:b/>
+          <w:sz w:val="32"/>
+          <w:szCs w:val="32"/>
+        </w:rPr>
+      </w:pPr>
+      <w:r>
+        <w:rPr>
+          <w:rFonts w:hint="eastAsia"/>
+          <w:b/>
+          <w:sz w:val="32"/>
+          <w:szCs w:val="32"/>
+        </w:rPr>
+        <w:t>具体实施方式</w:t>
+      </w:r>
+    </w:p>
+    <w:p>
+      <w:pPr>
+        <w:spacing w:before="60" w:line="360" w:lineRule="auto"/>
+        <w:ind w:firstLine="573"/>
+        <w:rPr>
+          <w:sz w:val="24"/>
+          <w:szCs w:val="24"/>
+        </w:rPr>
+      </w:pPr>
+      <w:r>
+        <w:rPr>
+          <w:rFonts w:hint="eastAsia"/>
+          <w:sz w:val="24"/>
+          <w:szCs w:val="24"/>
+        </w:rPr>
+        <w:t>在此，本发明的说明书附图将被详细说明。</w:t>
+      </w:r>
+    </w:p>
+    <w:p>
+      <w:pPr>
+        <w:spacing w:before="60" w:line="360" w:lineRule="auto"/>
+        <w:ind w:firstLine="573"/>
+        <w:rPr>
+          <w:sz w:val="24"/>
+          <w:szCs w:val="24"/>
+        </w:rPr>
+      </w:pPr>
+      <w:r>
+        <w:rPr>
+          <w:rFonts w:hint="eastAsia"/>
+          <w:sz w:val="24"/>
+          <w:szCs w:val="24"/>
+        </w:rPr>
+        <w:t>图</w:t>
+      </w:r>
+      <w:r>
+        <w:rPr>
+          <w:rFonts w:hint="eastAsia"/>
+          <w:sz w:val="24"/>
+          <w:szCs w:val="24"/>
+        </w:rPr>
+        <w:t>1</w:t>
+      </w:r>
+      <w:r>
+        <w:rPr>
+          <w:rFonts w:hint="eastAsia"/>
+          <w:sz w:val="24"/>
+          <w:szCs w:val="24"/>
+        </w:rPr>
+        <w:t>为说明基于时空融合的</w:t>
+      </w:r>
+      <w:r>
+        <w:rPr>
+          <w:rFonts w:hint="eastAsia"/>
+          <w:sz w:val="24"/>
+          <w:szCs w:val="24"/>
+        </w:rPr>
+        <w:t>智能</w:t>
+      </w:r>
+      <w:r>
+        <w:rPr>
+          <w:rFonts w:hint="eastAsia"/>
+          <w:sz w:val="24"/>
+          <w:szCs w:val="24"/>
+        </w:rPr>
+        <w:t>提取</w:t>
+      </w:r>
+      <w:r>
+        <w:rPr>
+          <w:rFonts w:hint="eastAsia"/>
+          <w:sz w:val="24"/>
+          <w:szCs w:val="24"/>
+        </w:rPr>
+        <w:t>视频摘要方法</w:t>
+      </w:r>
+      <w:r>
+        <w:rPr>
+          <w:rFonts w:hint="eastAsia"/>
+          <w:sz w:val="24"/>
+          <w:szCs w:val="24"/>
+        </w:rPr>
+        <w:t>处理流程。</w:t>
+      </w:r>
+    </w:p>
+    <w:p>
+      <w:pPr>
+        <w:spacing w:before="60" w:line="360" w:lineRule="auto"/>
+        <w:ind w:firstLine="573"/>
+        <w:rPr>
+          <w:sz w:val="24"/>
+          <w:szCs w:val="24"/>
+        </w:rPr>
+      </w:pPr>
+      <w:r>
+        <w:rPr>
+          <w:rFonts w:hint="eastAsia"/>
+          <w:sz w:val="24"/>
+          <w:szCs w:val="24"/>
+        </w:rPr>
+        <w:t>如图</w:t>
+      </w:r>
+      <w:r>
+        <w:rPr>
+          <w:rFonts w:hint="eastAsia"/>
+          <w:sz w:val="24"/>
+          <w:szCs w:val="24"/>
+        </w:rPr>
+        <w:t>1</w:t>
+      </w:r>
+      <w:r>
+        <w:rPr>
+          <w:rFonts w:hint="eastAsia"/>
+          <w:sz w:val="24"/>
+          <w:szCs w:val="24"/>
+        </w:rPr>
+        <w:t>所示，</w:t>
+      </w:r>
+      <w:r>
+        <w:rPr>
+          <w:rFonts w:hint="eastAsia"/>
+          <w:sz w:val="24"/>
+          <w:szCs w:val="24"/>
+        </w:rPr>
+        <w:t>基于时空融合的智能视频摘要方法</w:t>
+      </w:r>
+      <w:r>
+        <w:rPr>
+          <w:rFonts w:hint="eastAsia"/>
+          <w:sz w:val="24"/>
+          <w:szCs w:val="24"/>
+        </w:rPr>
+        <w:t>的主要流程为读入</w:t>
+      </w:r>
+      <w:proofErr w:type="spellStart"/>
+      <w:r>
+        <w:rPr>
+          <w:rFonts w:hint="eastAsia"/>
+          <w:sz w:val="24"/>
+          <w:szCs w:val="24"/>
+        </w:rPr>
+        <w:t>avi</w:t>
+      </w:r>
+      <w:proofErr w:type="spellEnd"/>
+      <w:r>
+        <w:rPr>
+          <w:rFonts w:hint="eastAsia"/>
+          <w:sz w:val="24"/>
+          <w:szCs w:val="24"/>
+        </w:rPr>
+        <w:t>视频文件</w:t>
+      </w:r>
+      <w:r>
+        <w:rPr>
+          <w:rFonts w:hint="eastAsia"/>
+          <w:sz w:val="24"/>
+          <w:szCs w:val="24"/>
+        </w:rPr>
+        <w:t>-&gt;</w:t>
+      </w:r>
+      <w:r>
+        <w:rPr>
+          <w:rFonts w:hint="eastAsia"/>
+          <w:sz w:val="24"/>
+          <w:szCs w:val="24"/>
+        </w:rPr>
+        <w:t>进行运动物体矩形轮廓检测</w:t>
+      </w:r>
+      <w:r>
+        <w:rPr>
+          <w:rFonts w:hint="eastAsia"/>
+          <w:sz w:val="24"/>
+          <w:szCs w:val="24"/>
+        </w:rPr>
+        <w:t>-&gt;</w:t>
+      </w:r>
+      <w:r>
+        <w:rPr>
+          <w:rFonts w:hint="eastAsia"/>
+          <w:sz w:val="24"/>
+          <w:szCs w:val="24"/>
+        </w:rPr>
+        <w:t>进行运动物体跟踪</w:t>
+      </w:r>
+      <w:r>
+        <w:rPr>
+          <w:rFonts w:hint="eastAsia"/>
+          <w:sz w:val="24"/>
+          <w:szCs w:val="24"/>
+        </w:rPr>
+        <w:t>-&gt;</w:t>
+      </w:r>
+      <w:r>
+        <w:rPr>
+          <w:rFonts w:hint="eastAsia"/>
+          <w:sz w:val="24"/>
+          <w:szCs w:val="24"/>
+        </w:rPr>
+        <w:t>记录视频摘要信息</w:t>
+      </w:r>
+      <w:r>
+        <w:rPr>
+          <w:rFonts w:hint="eastAsia"/>
+          <w:sz w:val="24"/>
+          <w:szCs w:val="24"/>
+        </w:rPr>
+        <w:t>-&gt;</w:t>
+      </w:r>
+      <w:r>
+        <w:rPr>
+          <w:rFonts w:hint="eastAsia"/>
+          <w:sz w:val="24"/>
+          <w:szCs w:val="24"/>
+        </w:rPr>
+        <w:t>提取视频中所有视频摘要</w:t>
+      </w:r>
+      <w:r>
+        <w:rPr>
+          <w:rFonts w:hint="eastAsia"/>
+          <w:sz w:val="24"/>
+          <w:szCs w:val="24"/>
+        </w:rPr>
+        <w:t>-&gt;</w:t>
+      </w:r>
+      <w:r>
+        <w:rPr>
+          <w:rFonts w:hint="eastAsia"/>
+          <w:sz w:val="24"/>
+          <w:szCs w:val="24"/>
+        </w:rPr>
+        <w:t>将所有视频摘要合成到同一个视频文件中</w:t>
+      </w:r>
+      <w:r>
+        <w:rPr>
+          <w:rFonts w:hint="eastAsia"/>
+          <w:sz w:val="24"/>
+          <w:szCs w:val="24"/>
+        </w:rPr>
+        <w:t>-&gt;</w:t>
+      </w:r>
+      <w:r>
+        <w:rPr>
+          <w:rFonts w:hint="eastAsia"/>
+          <w:sz w:val="24"/>
+          <w:szCs w:val="24"/>
+        </w:rPr>
+        <w:t>结束</w:t>
+      </w:r>
+      <w:r>
+        <w:rPr>
+          <w:rFonts w:hint="eastAsia"/>
+          <w:sz w:val="24"/>
+          <w:szCs w:val="24"/>
+        </w:rPr>
+        <w:t>。</w:t>
+      </w:r>
+      <w:r>
+        <w:rPr>
+          <w:rFonts w:hint="eastAsia"/>
+          <w:sz w:val="24"/>
+          <w:szCs w:val="24"/>
+        </w:rPr>
+        <w:t>将所有视频摘要合成到一个新的本地视频文件中可以起到备份的作用，用户以后想看</w:t>
+      </w:r>
+      <w:proofErr w:type="gramStart"/>
+      <w:r>
+        <w:rPr>
+          <w:rFonts w:hint="eastAsia"/>
+          <w:sz w:val="24"/>
+          <w:szCs w:val="24"/>
+        </w:rPr>
+        <w:t>这个源</w:t>
+      </w:r>
+      <w:proofErr w:type="gramEnd"/>
+      <w:r>
+        <w:rPr>
+          <w:rFonts w:hint="eastAsia"/>
+          <w:sz w:val="24"/>
+          <w:szCs w:val="24"/>
+        </w:rPr>
+        <w:t>视频的视频摘要可以直接打开这个包含所有视频摘要的视频文件，而不用重新对源视频进行任何操作。</w:t>
+      </w:r>
+    </w:p>
+    <w:p>
+      <w:pPr>
+        <w:widowControl/>
+        <w:jc w:val="left"/>
+        <w:rPr>
           <w:rFonts w:ascii="Calibri" w:eastAsia="宋体" w:hAnsi="Calibri" w:cs="Times New Roman"/>
           <w:bCs/>
           <w:sz w:val="24"/>
@@ -2814,22 +4502,304 @@
       </w:pPr>
       <w:r>
         <w:rPr>
-          <w:rFonts w:ascii="Calibri" w:eastAsia="宋体" w:hAnsi="Calibri" w:cs="Times New Roman" w:hint="eastAsia"/>
-          <w:bCs/>
-          <w:sz w:val="24"/>
-        </w:rPr>
-        <w:t>本发明提供了一种运动物体跟踪的方法，其通过轮廓匹配的方式对检测出的运动物体轮廓进行跟踪</w:t>
-      </w:r>
-    </w:p>
-    <w:p>
-      <w:pPr>
-        <w:spacing w:line="360" w:lineRule="auto"/>
-        <w:jc w:val="left"/>
-        <w:rPr>
-          <w:sz w:val="24"/>
-          <w:szCs w:val="24"/>
-        </w:rPr>
-      </w:pPr>
+          <w:rFonts w:ascii="Calibri" w:eastAsia="宋体" w:hAnsi="Calibri" w:cs="Times New Roman"/>
+          <w:bCs/>
+          <w:sz w:val="24"/>
+        </w:rPr>
+        <w:br w:type="page"/>
+      </w:r>
+    </w:p>
+    <w:p>
+      <w:pPr>
+        <w:spacing w:line="360" w:lineRule="auto"/>
+        <w:rPr>
+          <w:rFonts w:hint="eastAsia"/>
+        </w:rPr>
+      </w:pPr>
+    </w:p>
+    <w:p>
+      <w:pPr>
+        <w:spacing w:line="360" w:lineRule="auto"/>
+        <w:rPr>
+          <w:rFonts w:hint="eastAsia"/>
+          <w:b/>
+          <w:sz w:val="32"/>
+          <w:szCs w:val="32"/>
+        </w:rPr>
+      </w:pPr>
+      <w:r>
+        <w:rPr>
+          <w:rFonts w:hint="eastAsia"/>
+          <w:b/>
+          <w:sz w:val="32"/>
+          <w:szCs w:val="32"/>
+        </w:rPr>
+        <w:t>说明书附图：</w:t>
+      </w:r>
+    </w:p>
+    <w:p>
+      <w:pPr>
+        <w:spacing w:line="360" w:lineRule="auto"/>
+        <w:rPr>
+          <w:rFonts w:hint="eastAsia"/>
+          <w:sz w:val="24"/>
+          <w:szCs w:val="24"/>
+        </w:rPr>
+      </w:pPr>
+      <w:r>
+        <w:rPr>
+          <w:sz w:val="24"/>
+          <w:szCs w:val="24"/>
+        </w:rPr>
+      </w:r>
+      <w:r>
+        <w:rPr>
+          <w:sz w:val="24"/>
+          <w:szCs w:val="24"/>
+        </w:rPr>
+        <w:pict>
+          <v:group id="_x0000_s2050" editas="canvas" style="width:390.75pt;height:470.75pt;mso-position-horizontal-relative:char;mso-position-vertical-relative:line" coordorigin="2355,1581" coordsize="7815,9415">
+            <o:lock v:ext="edit" aspectratio="t"/>
+            <v:shapetype id="_x0000_t75" coordsize="21600,21600" o:spt="75" o:preferrelative="t" path="m@4@5l@4@11@9@11@9@5xe" filled="f" stroked="f">
+              <v:stroke joinstyle="miter"/>
+              <v:formulas>
+                <v:f eqn="if lineDrawn pixelLineWidth 0"/>
+                <v:f eqn="sum @0 1 0"/>
+                <v:f eqn="sum 0 0 @1"/>
+                <v:f eqn="prod @2 1 2"/>
+                <v:f eqn="prod @3 21600 pixelWidth"/>
+                <v:f eqn="prod @3 21600 pixelHeight"/>
+                <v:f eqn="sum @0 0 1"/>
+                <v:f eqn="prod @6 1 2"/>
+                <v:f eqn="prod @7 21600 pixelWidth"/>
+                <v:f eqn="sum @8 21600 0"/>
+                <v:f eqn="prod @7 21600 pixelHeight"/>
+                <v:f eqn="sum @10 21600 0"/>
+              </v:formulas>
+              <v:path o:extrusionok="f" gradientshapeok="t" o:connecttype="rect"/>
+              <o:lock v:ext="edit" aspectratio="t"/>
+            </v:shapetype>
+            <v:shape id="_x0000_s2051" type="#_x0000_t75" style="position:absolute;left:2355;top:1581;width:7815;height:9415" o:preferrelative="f" filled="t" fillcolor="white [3201]" stroked="t" strokecolor="white [3212]" strokeweight="1pt">
+              <v:fill o:detectmouseclick="t"/>
+              <v:stroke dashstyle="dash"/>
+              <v:shadow color="#868686"/>
+              <v:path o:extrusionok="t" o:connecttype="none"/>
+              <o:lock v:ext="edit" text="t"/>
+            </v:shape>
+            <v:shapetype id="_x0000_t176" coordsize="21600,21600" o:spt="176" adj="2700" path="m@0,qx0@0l0@2qy@0,21600l@1,21600qx21600@2l21600@0qy@1,xe">
+              <v:stroke joinstyle="miter"/>
+              <v:formulas>
+                <v:f eqn="val #0"/>
+                <v:f eqn="sum width 0 #0"/>
+                <v:f eqn="sum height 0 #0"/>
+                <v:f eqn="prod @0 2929 10000"/>
+                <v:f eqn="sum width 0 @3"/>
+                <v:f eqn="sum height 0 @3"/>
+                <v:f eqn="val width"/>
+                <v:f eqn="val height"/>
+                <v:f eqn="prod width 1 2"/>
+                <v:f eqn="prod height 1 2"/>
+              </v:formulas>
+              <v:path gradientshapeok="t" limo="10800,10800" o:connecttype="custom" o:connectlocs="@8,0;0,@9;@8,@7;@6,@9" textboxrect="@3,@3,@4,@5"/>
+            </v:shapetype>
+            <v:shape id="_x0000_s2052" type="#_x0000_t176" style="position:absolute;left:5475;top:1980;width:1785;height:825">
+              <v:textbox style="mso-next-textbox:#_x0000_s2052">
+                <w:txbxContent>
+                  <w:p>
+                    <w:pPr>
+                      <w:jc w:val="center"/>
+                    </w:pPr>
+                    <w:r>
+                      <w:rPr>
+                        <w:rFonts w:hint="eastAsia"/>
+                      </w:rPr>
+                      <w:t>读入</w:t>
+                    </w:r>
+                    <w:proofErr w:type="spellStart"/>
+                    <w:r>
+                      <w:rPr>
+                        <w:rFonts w:hint="eastAsia"/>
+                      </w:rPr>
+                      <w:t>avi</w:t>
+                    </w:r>
+                    <w:proofErr w:type="spellEnd"/>
+                    <w:r>
+                      <w:rPr>
+                        <w:rFonts w:hint="eastAsia"/>
+                      </w:rPr>
+                      <w:t>视频文件</w:t>
+                    </w:r>
+                  </w:p>
+                </w:txbxContent>
+              </v:textbox>
+            </v:shape>
+            <v:shapetype id="_x0000_t109" coordsize="21600,21600" o:spt="109" path="m,l,21600r21600,l21600,xe">
+              <v:stroke joinstyle="miter"/>
+              <v:path gradientshapeok="t" o:connecttype="rect"/>
+            </v:shapetype>
+            <v:shape id="_x0000_s2053" type="#_x0000_t109" style="position:absolute;left:5265;top:5504;width:2250;height:526">
+              <v:textbox style="mso-next-textbox:#_x0000_s2053">
+                <w:txbxContent>
+                  <w:p>
+                    <w:pPr>
+                      <w:jc w:val="center"/>
+                    </w:pPr>
+                    <w:r>
+                      <w:rPr>
+                        <w:rFonts w:hint="eastAsia"/>
+                        <w:sz w:val="24"/>
+                        <w:szCs w:val="24"/>
+                      </w:rPr>
+                      <w:t>记录视频摘要信息</w:t>
+                    </w:r>
+                  </w:p>
+                </w:txbxContent>
+              </v:textbox>
+            </v:shape>
+            <v:shape id="_x0000_s2055" type="#_x0000_t109" style="position:absolute;left:5160;top:3555;width:2430;height:450">
+              <v:textbox style="mso-next-textbox:#_x0000_s2055">
+                <w:txbxContent>
+                  <w:p>
+                    <w:pPr>
+                      <w:jc w:val="center"/>
+                    </w:pPr>
+                    <w:r>
+                      <w:rPr>
+                        <w:rFonts w:hint="eastAsia"/>
+                      </w:rPr>
+                      <w:t>进行运动物体轮廓检测</w:t>
+                    </w:r>
+                  </w:p>
+                </w:txbxContent>
+              </v:textbox>
+            </v:shape>
+            <v:shape id="_x0000_s2056" type="#_x0000_t109" style="position:absolute;left:5370;top:4518;width:2025;height:450">
+              <v:textbox style="mso-next-textbox:#_x0000_s2056">
+                <w:txbxContent>
+                  <w:p>
+                    <w:r>
+                      <w:rPr>
+                        <w:rFonts w:hint="eastAsia"/>
+                      </w:rPr>
+                      <w:t>进行运动物体跟踪</w:t>
+                    </w:r>
+                  </w:p>
+                </w:txbxContent>
+              </v:textbox>
+            </v:shape>
+            <v:shapetype id="_x0000_t32" coordsize="21600,21600" o:spt="32" o:oned="t" path="m,l21600,21600e" filled="f">
+              <v:path arrowok="t" fillok="f" o:connecttype="none"/>
+              <o:lock v:ext="edit" shapetype="t"/>
+            </v:shapetype>
+            <v:shape id="_x0000_s2057" type="#_x0000_t32" style="position:absolute;left:6368;top:2805;width:7;height:750" o:connectortype="straight">
+              <v:stroke endarrow="block"/>
+            </v:shape>
+            <v:shape id="_x0000_s2064" type="#_x0000_t109" style="position:absolute;left:5370;top:6603;width:2025;height:765">
+              <v:textbox style="mso-next-textbox:#_x0000_s2064">
+                <w:txbxContent>
+                  <w:p>
+                    <w:pPr>
+                      <w:jc w:val="center"/>
+                    </w:pPr>
+                    <w:r>
+                      <w:rPr>
+                        <w:rFonts w:hint="eastAsia"/>
+                        <w:sz w:val="24"/>
+                        <w:szCs w:val="24"/>
+                      </w:rPr>
+                      <w:t>提取视频中所有视频摘要</w:t>
+                    </w:r>
+                  </w:p>
+                </w:txbxContent>
+              </v:textbox>
+            </v:shape>
+            <v:shape id="_x0000_s2066" type="#_x0000_t109" style="position:absolute;left:5265;top:7981;width:2235;height:1050">
+              <v:textbox style="mso-next-textbox:#_x0000_s2066">
+                <w:txbxContent>
+                  <w:p>
+                    <w:pPr>
+                      <w:jc w:val="center"/>
+                    </w:pPr>
+                    <w:r>
+                      <w:rPr>
+                        <w:rFonts w:hint="eastAsia"/>
+                        <w:sz w:val="24"/>
+                        <w:szCs w:val="24"/>
+                      </w:rPr>
+                      <w:t>将所有视频摘要合成到同一个视频文件中</w:t>
+                    </w:r>
+                  </w:p>
+                </w:txbxContent>
+              </v:textbox>
+            </v:shape>
+            <v:shapetype id="_x0000_t116" coordsize="21600,21600" o:spt="116" path="m3475,qx,10800,3475,21600l18125,21600qx21600,10800,18125,xe">
+              <v:stroke joinstyle="miter"/>
+              <v:path gradientshapeok="t" o:connecttype="rect" textboxrect="1018,3163,20582,18437"/>
+            </v:shapetype>
+            <v:shape id="_x0000_s2070" type="#_x0000_t116" style="position:absolute;left:5535;top:9766;width:1695;height:630">
+              <v:textbox style="mso-next-textbox:#_x0000_s2070">
+                <w:txbxContent>
+                  <w:p>
+                    <w:pPr>
+                      <w:jc w:val="center"/>
+                    </w:pPr>
+                    <w:r>
+                      <w:rPr>
+                        <w:rFonts w:hint="eastAsia"/>
+                      </w:rPr>
+                      <w:t>结束</w:t>
+                    </w:r>
+                  </w:p>
+                </w:txbxContent>
+              </v:textbox>
+            </v:shape>
+            <v:shape id="_x0000_s2074" type="#_x0000_t32" style="position:absolute;left:6375;top:4005;width:8;height:513" o:connectortype="straight">
+              <v:stroke endarrow="block"/>
+            </v:shape>
+            <v:shape id="_x0000_s2075" type="#_x0000_t32" style="position:absolute;left:6383;top:4968;width:7;height:536" o:connectortype="straight">
+              <v:stroke endarrow="block"/>
+            </v:shape>
+            <v:shape id="_x0000_s2076" type="#_x0000_t32" style="position:absolute;left:6383;top:6030;width:7;height:573;flip:x" o:connectortype="straight">
+              <v:stroke endarrow="block"/>
+            </v:shape>
+            <v:shape id="_x0000_s2077" type="#_x0000_t32" style="position:absolute;left:6383;top:7368;width:1;height:613" o:connectortype="straight">
+              <v:stroke endarrow="block"/>
+            </v:shape>
+            <v:shape id="_x0000_s2078" type="#_x0000_t32" style="position:absolute;left:6383;top:9031;width:1;height:735" o:connectortype="straight">
+              <v:stroke endarrow="block"/>
+            </v:shape>
+            <w10:wrap type="none"/>
+            <w10:anchorlock/>
+          </v:group>
+        </w:pict>
+      </w:r>
+    </w:p>
+    <w:p>
+      <w:pPr>
+        <w:spacing w:line="360" w:lineRule="auto"/>
+        <w:jc w:val="center"/>
+        <w:rPr>
+          <w:rFonts w:ascii="Calibri" w:eastAsia="宋体" w:hAnsi="Calibri" w:cs="Times New Roman"/>
+          <w:bCs/>
+          <w:sz w:val="24"/>
+        </w:rPr>
+      </w:pPr>
+      <w:r>
+        <w:rPr>
+          <w:rFonts w:hint="eastAsia"/>
+          <w:sz w:val="24"/>
+          <w:szCs w:val="24"/>
+        </w:rPr>
+        <w:t>图</w:t>
+      </w:r>
+      <w:r>
+        <w:rPr>
+          <w:rFonts w:hint="eastAsia"/>
+          <w:sz w:val="24"/>
+          <w:szCs w:val="24"/>
+        </w:rPr>
+        <w:t>1</w:t>
+      </w:r>
     </w:p>
     <w:sectPr>
       <w:pgSz w:w="11906" w:h="16838"/>
@@ -3772,6 +5742,95 @@
     </w:lvl>
   </w:abstractNum>
   <w:abstractNum w:abstractNumId="10">
+    <w:nsid w:val="4B897ED2"/>
+    <w:multiLevelType w:val="hybridMultilevel"/>
+    <w:tmpl w:val="01EAD7C4"/>
+    <w:lvl w:ilvl="0" w:tplc="5EBE1E90">
+      <w:start w:val="1"/>
+      <w:numFmt w:val="decimal"/>
+      <w:lvlText w:val="(%1)"/>
+      <w:lvlJc w:val="left"/>
+      <w:pPr>
+        <w:ind w:left="360" w:hanging="360"/>
+      </w:pPr>
+      <w:rPr>
+        <w:rFonts w:hint="default"/>
+      </w:rPr>
+    </w:lvl>
+    <w:lvl w:ilvl="1" w:tplc="04090019" w:tentative="1">
+      <w:start w:val="1"/>
+      <w:numFmt w:val="lowerLetter"/>
+      <w:lvlText w:val="%2)"/>
+      <w:lvlJc w:val="left"/>
+      <w:pPr>
+        <w:ind w:left="840" w:hanging="420"/>
+      </w:pPr>
+    </w:lvl>
+    <w:lvl w:ilvl="2" w:tplc="0409001B" w:tentative="1">
+      <w:start w:val="1"/>
+      <w:numFmt w:val="lowerRoman"/>
+      <w:lvlText w:val="%3."/>
+      <w:lvlJc w:val="right"/>
+      <w:pPr>
+        <w:ind w:left="1260" w:hanging="420"/>
+      </w:pPr>
+    </w:lvl>
+    <w:lvl w:ilvl="3" w:tplc="0409000F" w:tentative="1">
+      <w:start w:val="1"/>
+      <w:numFmt w:val="decimal"/>
+      <w:lvlText w:val="%4."/>
+      <w:lvlJc w:val="left"/>
+      <w:pPr>
+        <w:ind w:left="1680" w:hanging="420"/>
+      </w:pPr>
+    </w:lvl>
+    <w:lvl w:ilvl="4" w:tplc="04090019" w:tentative="1">
+      <w:start w:val="1"/>
+      <w:numFmt w:val="lowerLetter"/>
+      <w:lvlText w:val="%5)"/>
+      <w:lvlJc w:val="left"/>
+      <w:pPr>
+        <w:ind w:left="2100" w:hanging="420"/>
+      </w:pPr>
+    </w:lvl>
+    <w:lvl w:ilvl="5" w:tplc="0409001B" w:tentative="1">
+      <w:start w:val="1"/>
+      <w:numFmt w:val="lowerRoman"/>
+      <w:lvlText w:val="%6."/>
+      <w:lvlJc w:val="right"/>
+      <w:pPr>
+        <w:ind w:left="2520" w:hanging="420"/>
+      </w:pPr>
+    </w:lvl>
+    <w:lvl w:ilvl="6" w:tplc="0409000F" w:tentative="1">
+      <w:start w:val="1"/>
+      <w:numFmt w:val="decimal"/>
+      <w:lvlText w:val="%7."/>
+      <w:lvlJc w:val="left"/>
+      <w:pPr>
+        <w:ind w:left="2940" w:hanging="420"/>
+      </w:pPr>
+    </w:lvl>
+    <w:lvl w:ilvl="7" w:tplc="04090019" w:tentative="1">
+      <w:start w:val="1"/>
+      <w:numFmt w:val="lowerLetter"/>
+      <w:lvlText w:val="%8)"/>
+      <w:lvlJc w:val="left"/>
+      <w:pPr>
+        <w:ind w:left="3360" w:hanging="420"/>
+      </w:pPr>
+    </w:lvl>
+    <w:lvl w:ilvl="8" w:tplc="0409001B" w:tentative="1">
+      <w:start w:val="1"/>
+      <w:numFmt w:val="lowerRoman"/>
+      <w:lvlText w:val="%9."/>
+      <w:lvlJc w:val="right"/>
+      <w:pPr>
+        <w:ind w:left="3780" w:hanging="420"/>
+      </w:pPr>
+    </w:lvl>
+  </w:abstractNum>
+  <w:abstractNum w:abstractNumId="11">
     <w:nsid w:val="54D81FDD"/>
     <w:multiLevelType w:val="hybridMultilevel"/>
     <w:tmpl w:val="F78084C8"/>
@@ -3860,7 +5919,96 @@
       </w:pPr>
     </w:lvl>
   </w:abstractNum>
-  <w:abstractNum w:abstractNumId="11">
+  <w:abstractNum w:abstractNumId="12">
+    <w:nsid w:val="76626C54"/>
+    <w:multiLevelType w:val="hybridMultilevel"/>
+    <w:tmpl w:val="07B64578"/>
+    <w:lvl w:ilvl="0" w:tplc="06D8C93E">
+      <w:start w:val="1"/>
+      <w:numFmt w:val="lowerLetter"/>
+      <w:lvlText w:val="(%1)"/>
+      <w:lvlJc w:val="left"/>
+      <w:pPr>
+        <w:ind w:left="420" w:hanging="420"/>
+      </w:pPr>
+      <w:rPr>
+        <w:rFonts w:hint="eastAsia"/>
+      </w:rPr>
+    </w:lvl>
+    <w:lvl w:ilvl="1" w:tplc="04090019" w:tentative="1">
+      <w:start w:val="1"/>
+      <w:numFmt w:val="lowerLetter"/>
+      <w:lvlText w:val="%2)"/>
+      <w:lvlJc w:val="left"/>
+      <w:pPr>
+        <w:ind w:left="840" w:hanging="420"/>
+      </w:pPr>
+    </w:lvl>
+    <w:lvl w:ilvl="2" w:tplc="0409001B" w:tentative="1">
+      <w:start w:val="1"/>
+      <w:numFmt w:val="lowerRoman"/>
+      <w:lvlText w:val="%3."/>
+      <w:lvlJc w:val="right"/>
+      <w:pPr>
+        <w:ind w:left="1260" w:hanging="420"/>
+      </w:pPr>
+    </w:lvl>
+    <w:lvl w:ilvl="3" w:tplc="0409000F" w:tentative="1">
+      <w:start w:val="1"/>
+      <w:numFmt w:val="decimal"/>
+      <w:lvlText w:val="%4."/>
+      <w:lvlJc w:val="left"/>
+      <w:pPr>
+        <w:ind w:left="1680" w:hanging="420"/>
+      </w:pPr>
+    </w:lvl>
+    <w:lvl w:ilvl="4" w:tplc="04090019" w:tentative="1">
+      <w:start w:val="1"/>
+      <w:numFmt w:val="lowerLetter"/>
+      <w:lvlText w:val="%5)"/>
+      <w:lvlJc w:val="left"/>
+      <w:pPr>
+        <w:ind w:left="2100" w:hanging="420"/>
+      </w:pPr>
+    </w:lvl>
+    <w:lvl w:ilvl="5" w:tplc="0409001B" w:tentative="1">
+      <w:start w:val="1"/>
+      <w:numFmt w:val="lowerRoman"/>
+      <w:lvlText w:val="%6."/>
+      <w:lvlJc w:val="right"/>
+      <w:pPr>
+        <w:ind w:left="2520" w:hanging="420"/>
+      </w:pPr>
+    </w:lvl>
+    <w:lvl w:ilvl="6" w:tplc="0409000F" w:tentative="1">
+      <w:start w:val="1"/>
+      <w:numFmt w:val="decimal"/>
+      <w:lvlText w:val="%7."/>
+      <w:lvlJc w:val="left"/>
+      <w:pPr>
+        <w:ind w:left="2940" w:hanging="420"/>
+      </w:pPr>
+    </w:lvl>
+    <w:lvl w:ilvl="7" w:tplc="04090019" w:tentative="1">
+      <w:start w:val="1"/>
+      <w:numFmt w:val="lowerLetter"/>
+      <w:lvlText w:val="%8)"/>
+      <w:lvlJc w:val="left"/>
+      <w:pPr>
+        <w:ind w:left="3360" w:hanging="420"/>
+      </w:pPr>
+    </w:lvl>
+    <w:lvl w:ilvl="8" w:tplc="0409001B" w:tentative="1">
+      <w:start w:val="1"/>
+      <w:numFmt w:val="lowerRoman"/>
+      <w:lvlText w:val="%9."/>
+      <w:lvlJc w:val="right"/>
+      <w:pPr>
+        <w:ind w:left="3780" w:hanging="420"/>
+      </w:pPr>
+    </w:lvl>
+  </w:abstractNum>
+  <w:abstractNum w:abstractNumId="13">
     <w:nsid w:val="79754FCF"/>
     <w:multiLevelType w:val="hybridMultilevel"/>
     <w:tmpl w:val="26E0AD7E"/>
@@ -3956,7 +6104,7 @@
     <w:abstractNumId w:val="8"/>
   </w:num>
   <w:num w:numId="3">
-    <w:abstractNumId w:val="10"/>
+    <w:abstractNumId w:val="11"/>
   </w:num>
   <w:num w:numId="4">
     <w:abstractNumId w:val="0"/>
@@ -3977,13 +6125,19 @@
     <w:abstractNumId w:val="7"/>
   </w:num>
   <w:num w:numId="10">
-    <w:abstractNumId w:val="11"/>
+    <w:abstractNumId w:val="13"/>
   </w:num>
   <w:num w:numId="11">
     <w:abstractNumId w:val="2"/>
   </w:num>
   <w:num w:numId="12">
     <w:abstractNumId w:val="6"/>
+  </w:num>
+  <w:num w:numId="13">
+    <w:abstractNumId w:val="12"/>
+  </w:num>
+  <w:num w:numId="14">
+    <w:abstractNumId w:val="10"/>
   </w:num>
 </w:numbering>
 </file>
@@ -4282,6 +6436,29 @@
       <w:szCs w:val="18"/>
     </w:rPr>
   </w:style>
+  <w:style w:type="table" w:styleId="a7">
+    <w:name w:val="Table Grid"/>
+    <w:basedOn w:val="a1"/>
+    <w:uiPriority w:val="59"/>
+    <w:rsid w:val="00294E8A"/>
+    <w:tblPr>
+      <w:tblInd w:w="0" w:type="dxa"/>
+      <w:tblBorders>
+        <w:top w:val="single" w:sz="4" w:space="0" w:color="auto"/>
+        <w:left w:val="single" w:sz="4" w:space="0" w:color="auto"/>
+        <w:bottom w:val="single" w:sz="4" w:space="0" w:color="auto"/>
+        <w:right w:val="single" w:sz="4" w:space="0" w:color="auto"/>
+        <w:insideH w:val="single" w:sz="4" w:space="0" w:color="auto"/>
+        <w:insideV w:val="single" w:sz="4" w:space="0" w:color="auto"/>
+      </w:tblBorders>
+      <w:tblCellMar>
+        <w:top w:w="0" w:type="dxa"/>
+        <w:left w:w="108" w:type="dxa"/>
+        <w:bottom w:w="0" w:type="dxa"/>
+        <w:right w:w="108" w:type="dxa"/>
+      </w:tblCellMar>
+    </w:tblPr>
+  </w:style>
 </w:styles>
 </file>
 
@@ -4566,4 +6743,16 @@
   <a:objectDefaults/>
   <a:extraClrSchemeLst/>
 </a:theme>
+</file>
+
+<file path=customXml/item1.xml><?xml version="1.0" encoding="utf-8"?>
+<b:Sources xmlns:b="http://schemas.openxmlformats.org/officeDocument/2006/bibliography" xmlns="http://schemas.openxmlformats.org/officeDocument/2006/bibliography" SelectedStyle="\APA.XSL" StyleName="APA"/>
+</file>
+
+<file path=customXml/itemProps1.xml><?xml version="1.0" encoding="utf-8"?>
+<ds:datastoreItem xmlns:ds="http://schemas.openxmlformats.org/officeDocument/2006/customXml" ds:itemID="{9A6BFF5A-8D83-4E9F-B923-E0F1ADD6F3B9}">
+  <ds:schemaRefs>
+    <ds:schemaRef ds:uri="http://schemas.openxmlformats.org/officeDocument/2006/bibliography"/>
+  </ds:schemaRefs>
+</ds:datastoreItem>
 </file>
--- a/文档管理/专利相关/权利要求书v2.0.docx
+++ b/文档管理/专利相关/权利要求书v2.0.docx
@@ -116,33 +116,15 @@
           <w:sz w:val="24"/>
           <w:szCs w:val="24"/>
         </w:rPr>
-        <w:t>本发明提供一个基于时空融合的智能提取视频摘要方法，用户选择</w:t>
-      </w:r>
-      <w:proofErr w:type="gramStart"/>
-      <w:r>
-        <w:rPr>
-          <w:rFonts w:hint="eastAsia"/>
-          <w:sz w:val="24"/>
-          <w:szCs w:val="24"/>
-        </w:rPr>
-        <w:t>一</w:t>
-      </w:r>
-      <w:r>
-        <w:rPr>
-          <w:rFonts w:hint="eastAsia"/>
-          <w:sz w:val="24"/>
-          <w:szCs w:val="24"/>
-        </w:rPr>
-        <w:t>个源</w:t>
-      </w:r>
-      <w:proofErr w:type="gramEnd"/>
-      <w:r>
-        <w:rPr>
-          <w:rFonts w:hint="eastAsia"/>
-          <w:sz w:val="24"/>
-          <w:szCs w:val="24"/>
-        </w:rPr>
-        <w:t>视频，采用基于时空融合的智能提取视频摘要方法对视频进行</w:t>
+        <w:t>本发明提供一个基于时空融合的智能提取视频摘要方法，用户选择一</w:t>
+      </w:r>
+      <w:r>
+        <w:rPr>
+          <w:rFonts w:hint="eastAsia"/>
+          <w:sz w:val="24"/>
+          <w:szCs w:val="24"/>
+        </w:rPr>
+        <w:t>个源视频，采用基于时空融合的智能提取视频摘要方法对视频进行</w:t>
       </w:r>
       <w:r>
         <w:rPr>
@@ -307,7 +289,6 @@
         </w:rPr>
         <w:t>从本地磁盘读入一个</w:t>
       </w:r>
-      <w:proofErr w:type="spellStart"/>
       <w:r>
         <w:rPr>
           <w:rFonts w:hint="eastAsia"/>
@@ -316,7 +297,6 @@
         </w:rPr>
         <w:t>avi</w:t>
       </w:r>
-      <w:proofErr w:type="spellEnd"/>
       <w:r>
         <w:rPr>
           <w:rFonts w:hint="eastAsia"/>
@@ -364,23 +344,13 @@
           <w:szCs w:val="24"/>
         </w:rPr>
       </w:pPr>
-      <w:proofErr w:type="gramStart"/>
-      <w:r>
-        <w:rPr>
-          <w:rFonts w:hint="eastAsia"/>
-          <w:sz w:val="24"/>
-          <w:szCs w:val="24"/>
-        </w:rPr>
-        <w:t>使用帧差法</w:t>
-      </w:r>
-      <w:proofErr w:type="gramEnd"/>
-      <w:r>
-        <w:rPr>
-          <w:rFonts w:hint="eastAsia"/>
-          <w:sz w:val="24"/>
-          <w:szCs w:val="24"/>
-        </w:rPr>
-        <w:t>对读入的视频进行运动物体</w:t>
+      <w:r>
+        <w:rPr>
+          <w:rFonts w:hint="eastAsia"/>
+          <w:sz w:val="24"/>
+          <w:szCs w:val="24"/>
+        </w:rPr>
+        <w:t>使用帧差法对读入的视频进行运动物体</w:t>
       </w:r>
       <w:r>
         <w:rPr>
@@ -699,7 +669,6 @@
         </w:rPr>
         <w:t>中的视频文件格式要求为</w:t>
       </w:r>
-      <w:proofErr w:type="spellStart"/>
       <w:r>
         <w:rPr>
           <w:rFonts w:hint="eastAsia"/>
@@ -708,7 +677,6 @@
         </w:rPr>
         <w:t>avi</w:t>
       </w:r>
-      <w:proofErr w:type="spellEnd"/>
       <w:r>
         <w:rPr>
           <w:rFonts w:hint="eastAsia"/>
@@ -927,25 +895,7 @@
           <w:sz w:val="24"/>
           <w:szCs w:val="24"/>
         </w:rPr>
-        <w:t>对差图像进行</w:t>
-      </w:r>
-      <w:proofErr w:type="gramStart"/>
-      <w:r>
-        <w:rPr>
-          <w:rFonts w:hint="eastAsia"/>
-          <w:sz w:val="24"/>
-          <w:szCs w:val="24"/>
-        </w:rPr>
-        <w:t>二值化操作</w:t>
-      </w:r>
-      <w:proofErr w:type="gramEnd"/>
-      <w:r>
-        <w:rPr>
-          <w:rFonts w:hint="eastAsia"/>
-          <w:sz w:val="24"/>
-          <w:szCs w:val="24"/>
-        </w:rPr>
-        <w:t>；</w:t>
+        <w:t>对差图像进行二值化操作；</w:t>
       </w:r>
     </w:p>
     <w:p>
@@ -968,25 +918,7 @@
           <w:sz w:val="24"/>
           <w:szCs w:val="24"/>
         </w:rPr>
-        <w:t>对</w:t>
-      </w:r>
-      <w:proofErr w:type="gramStart"/>
-      <w:r>
-        <w:rPr>
-          <w:rFonts w:hint="eastAsia"/>
-          <w:sz w:val="24"/>
-          <w:szCs w:val="24"/>
-        </w:rPr>
-        <w:t>二值化的</w:t>
-      </w:r>
-      <w:proofErr w:type="gramEnd"/>
-      <w:r>
-        <w:rPr>
-          <w:rFonts w:hint="eastAsia"/>
-          <w:sz w:val="24"/>
-          <w:szCs w:val="24"/>
-        </w:rPr>
-        <w:t>差图像进行中值滤波操作，消除小的噪声；</w:t>
+        <w:t>对二值化的差图像进行中值滤波操作，消除小的噪声；</w:t>
       </w:r>
     </w:p>
     <w:p>
@@ -1092,7 +1024,6 @@
         </w:rPr>
         <w:t>在第</w:t>
       </w:r>
-      <w:proofErr w:type="spellStart"/>
       <w:r>
         <w:rPr>
           <w:rFonts w:hint="eastAsia"/>
@@ -1101,7 +1032,6 @@
         </w:rPr>
         <w:t>i</w:t>
       </w:r>
-      <w:proofErr w:type="spellEnd"/>
       <w:r>
         <w:rPr>
           <w:rFonts w:hint="eastAsia"/>
@@ -2076,23 +2006,13 @@
         </w:rPr>
         <w:t>n</w:t>
       </w:r>
-      <w:proofErr w:type="gramStart"/>
-      <w:r>
-        <w:rPr>
-          <w:rFonts w:hint="eastAsia"/>
-          <w:sz w:val="24"/>
-          <w:szCs w:val="24"/>
-        </w:rPr>
-        <w:t>个</w:t>
-      </w:r>
-      <w:proofErr w:type="gramEnd"/>
-      <w:r>
-        <w:rPr>
-          <w:rFonts w:hint="eastAsia"/>
-          <w:sz w:val="24"/>
-          <w:szCs w:val="24"/>
-        </w:rPr>
-        <w:t>视频摘要信息；</w:t>
+      <w:r>
+        <w:rPr>
+          <w:rFonts w:hint="eastAsia"/>
+          <w:sz w:val="24"/>
+          <w:szCs w:val="24"/>
+        </w:rPr>
+        <w:t>个视频摘要信息；</w:t>
       </w:r>
     </w:p>
     <w:p>
@@ -2115,25 +2035,7 @@
           <w:sz w:val="24"/>
           <w:szCs w:val="24"/>
         </w:rPr>
-        <w:t>精确</w:t>
-      </w:r>
-      <w:proofErr w:type="gramStart"/>
-      <w:r>
-        <w:rPr>
-          <w:rFonts w:hint="eastAsia"/>
-          <w:sz w:val="24"/>
-          <w:szCs w:val="24"/>
-        </w:rPr>
-        <w:t>定位到源视频</w:t>
-      </w:r>
-      <w:proofErr w:type="gramEnd"/>
-      <w:r>
-        <w:rPr>
-          <w:rFonts w:hint="eastAsia"/>
-          <w:sz w:val="24"/>
-          <w:szCs w:val="24"/>
-        </w:rPr>
-        <w:t>中第</w:t>
+        <w:t>精确定位到源视频中第</w:t>
       </w:r>
       <w:r>
         <w:rPr>
@@ -2143,23 +2045,13 @@
         </w:rPr>
         <w:t>n</w:t>
       </w:r>
-      <w:proofErr w:type="gramStart"/>
-      <w:r>
-        <w:rPr>
-          <w:rFonts w:hint="eastAsia"/>
-          <w:sz w:val="24"/>
-          <w:szCs w:val="24"/>
-        </w:rPr>
-        <w:t>个</w:t>
-      </w:r>
-      <w:proofErr w:type="gramEnd"/>
-      <w:r>
-        <w:rPr>
-          <w:rFonts w:hint="eastAsia"/>
-          <w:sz w:val="24"/>
-          <w:szCs w:val="24"/>
-        </w:rPr>
-        <w:t>视频摘要的起始帧；</w:t>
+      <w:r>
+        <w:rPr>
+          <w:rFonts w:hint="eastAsia"/>
+          <w:sz w:val="24"/>
+          <w:szCs w:val="24"/>
+        </w:rPr>
+        <w:t>个视频摘要的起始帧；</w:t>
       </w:r>
     </w:p>
     <w:p>
@@ -2319,7 +2211,6 @@
         <w:lastRenderedPageBreak/>
         <w:t>粘贴到另一个所有视频摘要的图像序列中，并将所有摘要事件的图像序列保存为一个</w:t>
       </w:r>
-      <w:proofErr w:type="spellStart"/>
       <w:r>
         <w:rPr>
           <w:rFonts w:hint="eastAsia"/>
@@ -2328,7 +2219,6 @@
         </w:rPr>
         <w:t>avi</w:t>
       </w:r>
-      <w:proofErr w:type="spellEnd"/>
       <w:r>
         <w:rPr>
           <w:rFonts w:hint="eastAsia"/>
@@ -2949,7 +2839,6 @@
         </w:rPr>
         <w:t>本发明提供了一种运动物体检测的方法，</w:t>
       </w:r>
-      <w:proofErr w:type="gramStart"/>
       <w:r>
         <w:rPr>
           <w:rFonts w:ascii="Calibri" w:eastAsia="宋体" w:hAnsi="Calibri" w:cs="Times New Roman" w:hint="eastAsia"/>
@@ -2958,7 +2847,6 @@
         </w:rPr>
         <w:t>采用帧差法</w:t>
       </w:r>
-      <w:proofErr w:type="gramEnd"/>
       <w:r>
         <w:rPr>
           <w:rFonts w:ascii="Calibri" w:eastAsia="宋体" w:hAnsi="Calibri" w:cs="Times New Roman" w:hint="eastAsia"/>
@@ -2989,7 +2877,6 @@
         <w:spacing w:line="360" w:lineRule="auto"/>
         <w:ind w:firstLineChars="200" w:firstLine="480"/>
         <w:rPr>
-          <w:rFonts w:hint="eastAsia"/>
           <w:sz w:val="24"/>
           <w:szCs w:val="24"/>
         </w:rPr>
@@ -3024,7 +2911,7 @@
         <w:spacing w:line="360" w:lineRule="auto"/>
         <w:ind w:firstLineChars="200" w:firstLine="480"/>
         <w:rPr>
-          <w:rFonts w:ascii="Calibri" w:eastAsia="宋体" w:hAnsi="Calibri" w:cs="Times New Roman" w:hint="eastAsia"/>
+          <w:rFonts w:ascii="Calibri" w:eastAsia="宋体" w:hAnsi="Calibri" w:cs="Times New Roman"/>
           <w:bCs/>
           <w:sz w:val="24"/>
         </w:rPr>
@@ -3043,7 +2930,7 @@
         <w:spacing w:line="360" w:lineRule="auto"/>
         <w:ind w:firstLineChars="200" w:firstLine="480"/>
         <w:rPr>
-          <w:rFonts w:ascii="Calibri" w:eastAsia="宋体" w:hAnsi="Calibri" w:cs="Times New Roman" w:hint="eastAsia"/>
+          <w:rFonts w:ascii="Calibri" w:eastAsia="宋体" w:hAnsi="Calibri" w:cs="Times New Roman"/>
           <w:bCs/>
           <w:sz w:val="24"/>
         </w:rPr>
@@ -3129,7 +3016,6 @@
         </w:rPr>
         <w:t>从本地磁盘读入一个</w:t>
       </w:r>
-      <w:proofErr w:type="spellStart"/>
       <w:r>
         <w:rPr>
           <w:rFonts w:hint="eastAsia"/>
@@ -3138,7 +3024,6 @@
         </w:rPr>
         <w:t>avi</w:t>
       </w:r>
-      <w:proofErr w:type="spellEnd"/>
       <w:r>
         <w:rPr>
           <w:rFonts w:hint="eastAsia"/>
@@ -3170,23 +3055,13 @@
           <w:szCs w:val="24"/>
         </w:rPr>
       </w:pPr>
-      <w:proofErr w:type="gramStart"/>
-      <w:r>
-        <w:rPr>
-          <w:rFonts w:hint="eastAsia"/>
-          <w:sz w:val="24"/>
-          <w:szCs w:val="24"/>
-        </w:rPr>
-        <w:t>使用帧差法</w:t>
-      </w:r>
-      <w:proofErr w:type="gramEnd"/>
-      <w:r>
-        <w:rPr>
-          <w:rFonts w:hint="eastAsia"/>
-          <w:sz w:val="24"/>
-          <w:szCs w:val="24"/>
-        </w:rPr>
-        <w:t>对读入的视频进行运动物体检测，得到运动物体的矩形轮廓；</w:t>
+      <w:r>
+        <w:rPr>
+          <w:rFonts w:hint="eastAsia"/>
+          <w:sz w:val="24"/>
+          <w:szCs w:val="24"/>
+        </w:rPr>
+        <w:t>使用帧差法对读入的视频进行运动物体检测，得到运动物体的矩形轮廓；</w:t>
       </w:r>
       <w:r>
         <w:rPr>
@@ -3335,7 +3210,7 @@
         <w:spacing w:line="360" w:lineRule="auto"/>
         <w:ind w:firstLineChars="200" w:firstLine="480"/>
         <w:rPr>
-          <w:rFonts w:ascii="Calibri" w:eastAsia="宋体" w:hAnsi="Calibri" w:cs="Times New Roman" w:hint="eastAsia"/>
+          <w:rFonts w:ascii="Calibri" w:eastAsia="宋体" w:hAnsi="Calibri" w:cs="Times New Roman"/>
           <w:bCs/>
           <w:sz w:val="24"/>
         </w:rPr>
@@ -3373,7 +3248,6 @@
         </w:rPr>
         <w:t>，本发明支持所有</w:t>
       </w:r>
-      <w:proofErr w:type="spellStart"/>
       <w:r>
         <w:rPr>
           <w:rFonts w:ascii="Calibri" w:eastAsia="宋体" w:hAnsi="Calibri" w:cs="Times New Roman" w:hint="eastAsia"/>
@@ -3382,7 +3256,6 @@
         </w:rPr>
         <w:t>avi</w:t>
       </w:r>
-      <w:proofErr w:type="spellEnd"/>
       <w:r>
         <w:rPr>
           <w:rFonts w:ascii="Calibri" w:eastAsia="宋体" w:hAnsi="Calibri" w:cs="Times New Roman" w:hint="eastAsia"/>
@@ -3399,7 +3272,6 @@
         </w:rPr>
         <w:t>，其他格式的视频文件需要先转换为</w:t>
       </w:r>
-      <w:proofErr w:type="spellStart"/>
       <w:r>
         <w:rPr>
           <w:rFonts w:ascii="Calibri" w:eastAsia="宋体" w:hAnsi="Calibri" w:cs="Times New Roman" w:hint="eastAsia"/>
@@ -3408,7 +3280,6 @@
         </w:rPr>
         <w:t>avi</w:t>
       </w:r>
-      <w:proofErr w:type="spellEnd"/>
       <w:r>
         <w:rPr>
           <w:rFonts w:ascii="Calibri" w:eastAsia="宋体" w:hAnsi="Calibri" w:cs="Times New Roman" w:hint="eastAsia"/>
@@ -3423,7 +3294,7 @@
         <w:spacing w:line="360" w:lineRule="auto"/>
         <w:ind w:firstLineChars="200" w:firstLine="480"/>
         <w:rPr>
-          <w:rFonts w:ascii="Calibri" w:eastAsia="宋体" w:hAnsi="Calibri" w:cs="Times New Roman" w:hint="eastAsia"/>
+          <w:rFonts w:ascii="Calibri" w:eastAsia="宋体" w:hAnsi="Calibri" w:cs="Times New Roman"/>
           <w:bCs/>
           <w:sz w:val="24"/>
         </w:rPr>
@@ -3468,7 +3339,6 @@
         </w:rPr>
         <w:t>中读入的</w:t>
       </w:r>
-      <w:proofErr w:type="spellStart"/>
       <w:r>
         <w:rPr>
           <w:rFonts w:ascii="Calibri" w:eastAsia="宋体" w:hAnsi="Calibri" w:cs="Times New Roman" w:hint="eastAsia"/>
@@ -3477,32 +3347,13 @@
         </w:rPr>
         <w:t>avi</w:t>
       </w:r>
-      <w:proofErr w:type="spellEnd"/>
-      <w:r>
-        <w:rPr>
-          <w:rFonts w:ascii="Calibri" w:eastAsia="宋体" w:hAnsi="Calibri" w:cs="Times New Roman" w:hint="eastAsia"/>
-          <w:bCs/>
-          <w:sz w:val="24"/>
-        </w:rPr>
-        <w:t>格式视频</w:t>
-      </w:r>
-      <w:proofErr w:type="gramStart"/>
-      <w:r>
-        <w:rPr>
-          <w:rFonts w:ascii="Calibri" w:eastAsia="宋体" w:hAnsi="Calibri" w:cs="Times New Roman" w:hint="eastAsia"/>
-          <w:bCs/>
-          <w:sz w:val="24"/>
-        </w:rPr>
-        <w:t>采用帧差法</w:t>
-      </w:r>
-      <w:proofErr w:type="gramEnd"/>
-      <w:r>
-        <w:rPr>
-          <w:rFonts w:ascii="Calibri" w:eastAsia="宋体" w:hAnsi="Calibri" w:cs="Times New Roman" w:hint="eastAsia"/>
-          <w:bCs/>
-          <w:sz w:val="24"/>
-        </w:rPr>
-        <w:t>进行运动物体的检测，得出运动物体的矩形轮廓，这是提取视频摘要的最基本操作，同时也是对运动物体进行跟踪的前提。</w:t>
+      <w:r>
+        <w:rPr>
+          <w:rFonts w:ascii="Calibri" w:eastAsia="宋体" w:hAnsi="Calibri" w:cs="Times New Roman" w:hint="eastAsia"/>
+          <w:bCs/>
+          <w:sz w:val="24"/>
+        </w:rPr>
+        <w:t>格式视频采用帧差法进行运动物体的检测，得出运动物体的矩形轮廓，这是提取视频摘要的最基本操作，同时也是对运动物体进行跟踪的前提。</w:t>
       </w:r>
     </w:p>
     <w:p>
@@ -3510,7 +3361,7 @@
         <w:spacing w:line="360" w:lineRule="auto"/>
         <w:ind w:firstLineChars="200" w:firstLine="480"/>
         <w:rPr>
-          <w:rFonts w:ascii="Calibri" w:eastAsia="宋体" w:hAnsi="Calibri" w:cs="Times New Roman" w:hint="eastAsia"/>
+          <w:rFonts w:ascii="Calibri" w:eastAsia="宋体" w:hAnsi="Calibri" w:cs="Times New Roman"/>
           <w:bCs/>
           <w:sz w:val="24"/>
         </w:rPr>
@@ -3561,7 +3412,7 @@
         <w:spacing w:line="360" w:lineRule="auto"/>
         <w:ind w:firstLineChars="200" w:firstLine="480"/>
         <w:rPr>
-          <w:rFonts w:ascii="Calibri" w:eastAsia="宋体" w:hAnsi="Calibri" w:cs="Times New Roman" w:hint="eastAsia"/>
+          <w:rFonts w:ascii="Calibri" w:eastAsia="宋体" w:hAnsi="Calibri" w:cs="Times New Roman"/>
           <w:bCs/>
           <w:sz w:val="24"/>
         </w:rPr>
@@ -3596,7 +3447,7 @@
         <w:spacing w:line="360" w:lineRule="auto"/>
         <w:ind w:firstLineChars="200" w:firstLine="480"/>
         <w:rPr>
-          <w:rFonts w:ascii="Calibri" w:eastAsia="宋体" w:hAnsi="Calibri" w:cs="Times New Roman" w:hint="eastAsia"/>
+          <w:rFonts w:ascii="Calibri" w:eastAsia="宋体" w:hAnsi="Calibri" w:cs="Times New Roman"/>
           <w:bCs/>
           <w:sz w:val="24"/>
         </w:rPr>
@@ -3663,43 +3514,7 @@
           <w:bCs/>
           <w:sz w:val="24"/>
         </w:rPr>
-        <w:t>，</w:t>
-      </w:r>
-      <w:proofErr w:type="gramStart"/>
-      <w:r>
-        <w:rPr>
-          <w:rFonts w:ascii="Calibri" w:eastAsia="宋体" w:hAnsi="Calibri" w:cs="Times New Roman" w:hint="eastAsia"/>
-          <w:bCs/>
-          <w:sz w:val="24"/>
-        </w:rPr>
-        <w:t>然后逐帧合成</w:t>
-      </w:r>
-      <w:proofErr w:type="gramEnd"/>
-      <w:r>
-        <w:rPr>
-          <w:rFonts w:ascii="Calibri" w:eastAsia="宋体" w:hAnsi="Calibri" w:cs="Times New Roman" w:hint="eastAsia"/>
-          <w:bCs/>
-          <w:sz w:val="24"/>
-        </w:rPr>
-        <w:t>到同一个新视频中，最终得到一个包含所有视频摘要的视频文件。这样就完成了视频摘要的提取，用户可以通过这个视频文件用最短的时间</w:t>
-      </w:r>
-      <w:proofErr w:type="gramStart"/>
-      <w:r>
-        <w:rPr>
-          <w:rFonts w:ascii="Calibri" w:eastAsia="宋体" w:hAnsi="Calibri" w:cs="Times New Roman" w:hint="eastAsia"/>
-          <w:bCs/>
-          <w:sz w:val="24"/>
-        </w:rPr>
-        <w:t>浏览完源视频</w:t>
-      </w:r>
-      <w:proofErr w:type="gramEnd"/>
-      <w:r>
-        <w:rPr>
-          <w:rFonts w:ascii="Calibri" w:eastAsia="宋体" w:hAnsi="Calibri" w:cs="Times New Roman" w:hint="eastAsia"/>
-          <w:bCs/>
-          <w:sz w:val="24"/>
-        </w:rPr>
-        <w:t>的所有视频摘要。</w:t>
+        <w:t>，然后逐帧合成到同一个新视频中，最终得到一个包含所有视频摘要的视频文件。这样就完成了视频摘要的提取，用户可以通过这个视频文件用最短的时间浏览完源视频的所有视频摘要。</w:t>
       </w:r>
     </w:p>
     <w:p>
@@ -3707,7 +3522,7 @@
         <w:spacing w:line="360" w:lineRule="auto"/>
         <w:ind w:firstLineChars="200" w:firstLine="480"/>
         <w:rPr>
-          <w:rFonts w:ascii="Calibri" w:eastAsia="宋体" w:hAnsi="Calibri" w:cs="Times New Roman" w:hint="eastAsia"/>
+          <w:rFonts w:ascii="Calibri" w:eastAsia="宋体" w:hAnsi="Calibri" w:cs="Times New Roman"/>
           <w:bCs/>
           <w:sz w:val="24"/>
         </w:rPr>
@@ -3718,7 +3533,7 @@
         <w:spacing w:line="360" w:lineRule="auto"/>
         <w:ind w:firstLineChars="200" w:firstLine="480"/>
         <w:rPr>
-          <w:rFonts w:ascii="Calibri" w:eastAsia="宋体" w:hAnsi="Calibri" w:cs="Times New Roman" w:hint="eastAsia"/>
+          <w:rFonts w:ascii="Calibri" w:eastAsia="宋体" w:hAnsi="Calibri" w:cs="Times New Roman"/>
           <w:bCs/>
           <w:sz w:val="24"/>
         </w:rPr>
@@ -3742,7 +3557,7 @@
         <w:spacing w:line="360" w:lineRule="auto"/>
         <w:ind w:firstLineChars="0"/>
         <w:rPr>
-          <w:rFonts w:ascii="Calibri" w:eastAsia="宋体" w:hAnsi="Calibri" w:cs="Times New Roman" w:hint="eastAsia"/>
+          <w:rFonts w:ascii="Calibri" w:eastAsia="宋体" w:hAnsi="Calibri" w:cs="Times New Roman"/>
           <w:bCs/>
           <w:sz w:val="24"/>
         </w:rPr>
@@ -3761,7 +3576,7 @@
         <w:spacing w:line="360" w:lineRule="auto"/>
         <w:ind w:firstLineChars="200" w:firstLine="480"/>
         <w:rPr>
-          <w:rFonts w:ascii="Calibri" w:eastAsia="宋体" w:hAnsi="Calibri" w:cs="Times New Roman" w:hint="eastAsia"/>
+          <w:rFonts w:ascii="Calibri" w:eastAsia="宋体" w:hAnsi="Calibri" w:cs="Times New Roman"/>
           <w:bCs/>
           <w:sz w:val="24"/>
         </w:rPr>
@@ -3809,7 +3624,7 @@
         <w:spacing w:line="360" w:lineRule="auto"/>
         <w:ind w:firstLineChars="0"/>
         <w:rPr>
-          <w:rFonts w:ascii="Calibri" w:eastAsia="宋体" w:hAnsi="Calibri" w:cs="Times New Roman" w:hint="eastAsia"/>
+          <w:rFonts w:ascii="Calibri" w:eastAsia="宋体" w:hAnsi="Calibri" w:cs="Times New Roman"/>
           <w:bCs/>
           <w:sz w:val="24"/>
         </w:rPr>
@@ -3828,7 +3643,7 @@
         <w:spacing w:line="360" w:lineRule="auto"/>
         <w:ind w:firstLineChars="200" w:firstLine="480"/>
         <w:rPr>
-          <w:rFonts w:ascii="Calibri" w:eastAsia="宋体" w:hAnsi="Calibri" w:cs="Times New Roman" w:hint="eastAsia"/>
+          <w:rFonts w:ascii="Calibri" w:eastAsia="宋体" w:hAnsi="Calibri" w:cs="Times New Roman"/>
           <w:bCs/>
           <w:sz w:val="24"/>
         </w:rPr>
@@ -3847,25 +3662,7 @@
           <w:bCs/>
           <w:sz w:val="24"/>
         </w:rPr>
-        <w:t>，能处理的视频场景也比较</w:t>
-      </w:r>
-      <w:proofErr w:type="gramStart"/>
-      <w:r>
-        <w:rPr>
-          <w:rFonts w:ascii="Calibri" w:eastAsia="宋体" w:hAnsi="Calibri" w:cs="Times New Roman" w:hint="eastAsia"/>
-          <w:bCs/>
-          <w:sz w:val="24"/>
-        </w:rPr>
-        <w:t>傲</w:t>
-      </w:r>
-      <w:proofErr w:type="gramEnd"/>
-      <w:r>
-        <w:rPr>
-          <w:rFonts w:ascii="Calibri" w:eastAsia="宋体" w:hAnsi="Calibri" w:cs="Times New Roman" w:hint="eastAsia"/>
-          <w:bCs/>
-          <w:sz w:val="24"/>
-        </w:rPr>
-        <w:t>单一。</w:t>
+        <w:t>，能处理的视频场景也比较傲单一。</w:t>
       </w:r>
       <w:r>
         <w:rPr>
@@ -3934,7 +3731,7 @@
         <w:spacing w:line="360" w:lineRule="auto"/>
         <w:ind w:firstLineChars="0"/>
         <w:rPr>
-          <w:rFonts w:ascii="Calibri" w:eastAsia="宋体" w:hAnsi="Calibri" w:cs="Times New Roman" w:hint="eastAsia"/>
+          <w:rFonts w:ascii="Calibri" w:eastAsia="宋体" w:hAnsi="Calibri" w:cs="Times New Roman"/>
           <w:bCs/>
           <w:sz w:val="24"/>
         </w:rPr>
@@ -3953,7 +3750,7 @@
         <w:spacing w:line="360" w:lineRule="auto"/>
         <w:ind w:firstLineChars="200" w:firstLine="480"/>
         <w:rPr>
-          <w:rFonts w:ascii="Calibri" w:eastAsia="宋体" w:hAnsi="Calibri" w:cs="Times New Roman" w:hint="eastAsia"/>
+          <w:rFonts w:ascii="Calibri" w:eastAsia="宋体" w:hAnsi="Calibri" w:cs="Times New Roman"/>
           <w:bCs/>
           <w:sz w:val="24"/>
         </w:rPr>
@@ -3973,25 +3770,7 @@
           <w:sz w:val="24"/>
         </w:rPr>
         <w:lastRenderedPageBreak/>
-        <w:t>征的情况下就可以利用</w:t>
-      </w:r>
-      <w:proofErr w:type="gramStart"/>
-      <w:r>
-        <w:rPr>
-          <w:rFonts w:ascii="Calibri" w:eastAsia="宋体" w:hAnsi="Calibri" w:cs="Times New Roman" w:hint="eastAsia"/>
-          <w:bCs/>
-          <w:sz w:val="24"/>
-        </w:rPr>
-        <w:t>次方法</w:t>
-      </w:r>
-      <w:proofErr w:type="gramEnd"/>
-      <w:r>
-        <w:rPr>
-          <w:rFonts w:ascii="Calibri" w:eastAsia="宋体" w:hAnsi="Calibri" w:cs="Times New Roman" w:hint="eastAsia"/>
-          <w:bCs/>
-          <w:sz w:val="24"/>
-        </w:rPr>
-        <w:t>迅速的浏览所有视频摘要，然后用最短的时间找到自己感兴趣的视频摘要。</w:t>
+        <w:t>征的情况下就可以利用次方法迅速的浏览所有视频摘要，然后用最短的时间找到自己感兴趣的视频摘要。</w:t>
       </w:r>
     </w:p>
     <w:p>
@@ -3999,7 +3778,7 @@
         <w:spacing w:line="360" w:lineRule="auto"/>
         <w:ind w:firstLineChars="200" w:firstLine="480"/>
         <w:rPr>
-          <w:rFonts w:ascii="Calibri" w:eastAsia="宋体" w:hAnsi="Calibri" w:cs="Times New Roman" w:hint="eastAsia"/>
+          <w:rFonts w:ascii="Calibri" w:eastAsia="宋体" w:hAnsi="Calibri" w:cs="Times New Roman"/>
           <w:bCs/>
           <w:sz w:val="24"/>
         </w:rPr>
@@ -4033,7 +3812,7 @@
       <w:pPr>
         <w:spacing w:line="360" w:lineRule="auto"/>
         <w:rPr>
-          <w:rFonts w:ascii="Calibri" w:eastAsia="宋体" w:hAnsi="Calibri" w:cs="Times New Roman" w:hint="eastAsia"/>
+          <w:rFonts w:ascii="Calibri" w:eastAsia="宋体" w:hAnsi="Calibri" w:cs="Times New Roman"/>
           <w:bCs/>
           <w:sz w:val="24"/>
         </w:rPr>
@@ -4073,25 +3852,7 @@
           <w:sz w:val="24"/>
           <w:szCs w:val="24"/>
         </w:rPr>
-        <w:t>附图，包括其中以提供本发明的进一步的理解并构成该说明书的一部分，说明本发明的</w:t>
-      </w:r>
-      <w:proofErr w:type="gramStart"/>
-      <w:r>
-        <w:rPr>
-          <w:rFonts w:hint="eastAsia"/>
-          <w:sz w:val="24"/>
-          <w:szCs w:val="24"/>
-        </w:rPr>
-        <w:t>实施例并与</w:t>
-      </w:r>
-      <w:proofErr w:type="gramEnd"/>
-      <w:r>
-        <w:rPr>
-          <w:rFonts w:hint="eastAsia"/>
-          <w:sz w:val="24"/>
-          <w:szCs w:val="24"/>
-        </w:rPr>
-        <w:t>说明书一起用于解释本发明的原理。</w:t>
+        <w:t>附图，包括其中以提供本发明的进一步的理解并构成该说明书的一部分，说明本发明的实施例并与说明书一起用于解释本发明的原理。</w:t>
       </w:r>
     </w:p>
     <w:p>
@@ -4182,7 +3943,7 @@
       <w:pPr>
         <w:spacing w:line="360" w:lineRule="auto"/>
         <w:rPr>
-          <w:rFonts w:ascii="Calibri" w:eastAsia="宋体" w:hAnsi="Calibri" w:cs="Times New Roman" w:hint="eastAsia"/>
+          <w:rFonts w:ascii="Calibri" w:eastAsia="宋体" w:hAnsi="Calibri" w:cs="Times New Roman"/>
           <w:bCs/>
           <w:sz w:val="24"/>
         </w:rPr>
@@ -4192,7 +3953,6 @@
       <w:pPr>
         <w:spacing w:before="60" w:line="360" w:lineRule="auto"/>
         <w:rPr>
-          <w:rFonts w:hint="eastAsia"/>
           <w:b/>
           <w:sz w:val="32"/>
           <w:szCs w:val="32"/>
@@ -4231,17 +3991,18 @@
         <w:spacing w:before="60" w:line="360" w:lineRule="auto"/>
         <w:ind w:firstLine="573"/>
         <w:rPr>
-          <w:sz w:val="24"/>
-          <w:szCs w:val="24"/>
-        </w:rPr>
-      </w:pPr>
-      <w:r>
-        <w:rPr>
-          <w:rFonts w:hint="eastAsia"/>
-          <w:sz w:val="24"/>
-          <w:szCs w:val="24"/>
-        </w:rPr>
-        <w:t>图</w:t>
+          <w:rFonts w:hint="eastAsia"/>
+          <w:sz w:val="24"/>
+          <w:szCs w:val="24"/>
+        </w:rPr>
+      </w:pPr>
+      <w:r>
+        <w:rPr>
+          <w:rFonts w:hint="eastAsia"/>
+          <w:sz w:val="24"/>
+          <w:szCs w:val="24"/>
+        </w:rPr>
+        <w:t>如图</w:t>
       </w:r>
       <w:r>
         <w:rPr>
@@ -4257,91 +4018,213 @@
           <w:sz w:val="24"/>
           <w:szCs w:val="24"/>
         </w:rPr>
-        <w:t>为说明基于时空融合的</w:t>
-      </w:r>
-      <w:r>
-        <w:rPr>
-          <w:rFonts w:hint="eastAsia"/>
-          <w:sz w:val="24"/>
-          <w:szCs w:val="24"/>
-        </w:rPr>
-        <w:t>智能</w:t>
-      </w:r>
-      <w:r>
-        <w:rPr>
-          <w:rFonts w:hint="eastAsia"/>
-          <w:sz w:val="24"/>
-          <w:szCs w:val="24"/>
-        </w:rPr>
-        <w:t>提取</w:t>
-      </w:r>
-      <w:r>
-        <w:rPr>
-          <w:rFonts w:hint="eastAsia"/>
-          <w:sz w:val="24"/>
-          <w:szCs w:val="24"/>
-        </w:rPr>
-        <w:t>视频摘要方法</w:t>
-      </w:r>
-      <w:r>
-        <w:rPr>
-          <w:rFonts w:hint="eastAsia"/>
-          <w:sz w:val="24"/>
-          <w:szCs w:val="24"/>
-        </w:rPr>
-        <w:t>处理流程。</w:t>
+        <w:t>所示，</w:t>
+      </w:r>
+      <w:r>
+        <w:rPr>
+          <w:rFonts w:hint="eastAsia"/>
+          <w:sz w:val="24"/>
+          <w:szCs w:val="24"/>
+        </w:rPr>
+        <w:t>基于时空融合的智能视频摘要方法</w:t>
+      </w:r>
+      <w:r>
+        <w:rPr>
+          <w:rFonts w:hint="eastAsia"/>
+          <w:sz w:val="24"/>
+          <w:szCs w:val="24"/>
+        </w:rPr>
+        <w:t>的主要流程</w:t>
+      </w:r>
+      <w:r>
+        <w:rPr>
+          <w:rFonts w:hint="eastAsia"/>
+          <w:sz w:val="24"/>
+          <w:szCs w:val="24"/>
+        </w:rPr>
+        <w:t>包括如下</w:t>
+      </w:r>
+      <w:r>
+        <w:rPr>
+          <w:rFonts w:hint="eastAsia"/>
+          <w:sz w:val="24"/>
+          <w:szCs w:val="24"/>
+        </w:rPr>
+        <w:t>5</w:t>
+      </w:r>
+      <w:r>
+        <w:rPr>
+          <w:rFonts w:hint="eastAsia"/>
+          <w:sz w:val="24"/>
+          <w:szCs w:val="24"/>
+        </w:rPr>
+        <w:t>个步骤：</w:t>
+      </w:r>
+    </w:p>
+    <w:p>
+      <w:pPr>
+        <w:pStyle w:val="a5"/>
+        <w:numPr>
+          <w:ilvl w:val="0"/>
+          <w:numId w:val="15"/>
+        </w:numPr>
+        <w:spacing w:line="360" w:lineRule="auto"/>
+        <w:ind w:firstLineChars="0"/>
+        <w:rPr>
+          <w:sz w:val="24"/>
+          <w:szCs w:val="24"/>
+        </w:rPr>
+      </w:pPr>
+      <w:r>
+        <w:rPr>
+          <w:rFonts w:hint="eastAsia"/>
+          <w:sz w:val="24"/>
+          <w:szCs w:val="24"/>
+        </w:rPr>
+        <w:t>读入一个</w:t>
+      </w:r>
+      <w:r>
+        <w:rPr>
+          <w:rFonts w:hint="eastAsia"/>
+          <w:sz w:val="24"/>
+          <w:szCs w:val="24"/>
+        </w:rPr>
+        <w:t>avi</w:t>
+      </w:r>
+      <w:r>
+        <w:rPr>
+          <w:rFonts w:hint="eastAsia"/>
+          <w:sz w:val="24"/>
+          <w:szCs w:val="24"/>
+        </w:rPr>
+        <w:t>格式的视频文件；</w:t>
+      </w:r>
+    </w:p>
+    <w:p>
+      <w:pPr>
+        <w:pStyle w:val="a5"/>
+        <w:numPr>
+          <w:ilvl w:val="0"/>
+          <w:numId w:val="15"/>
+        </w:numPr>
+        <w:ind w:firstLineChars="0"/>
+        <w:rPr>
+          <w:sz w:val="24"/>
+          <w:szCs w:val="24"/>
+        </w:rPr>
+      </w:pPr>
+      <w:r>
+        <w:rPr>
+          <w:rFonts w:hint="eastAsia"/>
+          <w:sz w:val="24"/>
+          <w:szCs w:val="24"/>
+        </w:rPr>
+        <w:t>进行运动物体轮廓检测；</w:t>
+      </w:r>
+    </w:p>
+    <w:p>
+      <w:pPr>
+        <w:pStyle w:val="a5"/>
+        <w:numPr>
+          <w:ilvl w:val="0"/>
+          <w:numId w:val="15"/>
+        </w:numPr>
+        <w:spacing w:line="360" w:lineRule="auto"/>
+        <w:ind w:firstLineChars="0"/>
+        <w:rPr>
+          <w:sz w:val="24"/>
+          <w:szCs w:val="24"/>
+        </w:rPr>
+      </w:pPr>
+      <w:r>
+        <w:rPr>
+          <w:rFonts w:hint="eastAsia"/>
+          <w:sz w:val="24"/>
+          <w:szCs w:val="24"/>
+        </w:rPr>
+        <w:t>进行运动物体跟踪；</w:t>
+      </w:r>
+    </w:p>
+    <w:p>
+      <w:pPr>
+        <w:pStyle w:val="a5"/>
+        <w:numPr>
+          <w:ilvl w:val="0"/>
+          <w:numId w:val="15"/>
+        </w:numPr>
+        <w:spacing w:line="360" w:lineRule="auto"/>
+        <w:ind w:firstLineChars="0"/>
+        <w:rPr>
+          <w:sz w:val="24"/>
+          <w:szCs w:val="24"/>
+        </w:rPr>
+      </w:pPr>
+      <w:r>
+        <w:rPr>
+          <w:rFonts w:hint="eastAsia"/>
+          <w:sz w:val="24"/>
+          <w:szCs w:val="24"/>
+        </w:rPr>
+        <w:t>记录视频摘要信息；</w:t>
+      </w:r>
+    </w:p>
+    <w:p>
+      <w:pPr>
+        <w:pStyle w:val="a5"/>
+        <w:numPr>
+          <w:ilvl w:val="0"/>
+          <w:numId w:val="15"/>
+        </w:numPr>
+        <w:spacing w:line="360" w:lineRule="auto"/>
+        <w:ind w:firstLineChars="0"/>
+        <w:rPr>
+          <w:sz w:val="24"/>
+          <w:szCs w:val="24"/>
+        </w:rPr>
+      </w:pPr>
+      <w:r>
+        <w:rPr>
+          <w:rFonts w:hint="eastAsia"/>
+          <w:sz w:val="24"/>
+          <w:szCs w:val="24"/>
+        </w:rPr>
+        <w:t>提取视频中所有视频摘要并合并到同一个视频文件中。</w:t>
       </w:r>
     </w:p>
     <w:p>
       <w:pPr>
         <w:spacing w:before="60" w:line="360" w:lineRule="auto"/>
-        <w:ind w:firstLine="573"/>
-        <w:rPr>
-          <w:sz w:val="24"/>
-          <w:szCs w:val="24"/>
-        </w:rPr>
-      </w:pPr>
-      <w:r>
-        <w:rPr>
-          <w:rFonts w:hint="eastAsia"/>
-          <w:sz w:val="24"/>
-          <w:szCs w:val="24"/>
-        </w:rPr>
-        <w:t>如图</w:t>
-      </w:r>
-      <w:r>
-        <w:rPr>
-          <w:rFonts w:hint="eastAsia"/>
-          <w:sz w:val="24"/>
-          <w:szCs w:val="24"/>
-        </w:rPr>
-        <w:t>1</w:t>
-      </w:r>
-      <w:r>
-        <w:rPr>
-          <w:rFonts w:hint="eastAsia"/>
-          <w:sz w:val="24"/>
-          <w:szCs w:val="24"/>
-        </w:rPr>
-        <w:t>所示，</w:t>
-      </w:r>
-      <w:r>
-        <w:rPr>
-          <w:rFonts w:hint="eastAsia"/>
-          <w:sz w:val="24"/>
-          <w:szCs w:val="24"/>
-        </w:rPr>
-        <w:t>基于时空融合的智能视频摘要方法</w:t>
-      </w:r>
-      <w:r>
-        <w:rPr>
-          <w:rFonts w:hint="eastAsia"/>
-          <w:sz w:val="24"/>
-          <w:szCs w:val="24"/>
-        </w:rPr>
-        <w:t>的主要流程为读入</w:t>
-      </w:r>
-      <w:proofErr w:type="spellStart"/>
+        <w:ind w:firstLineChars="200" w:firstLine="480"/>
+        <w:rPr>
+          <w:rFonts w:hint="eastAsia"/>
+          <w:sz w:val="24"/>
+          <w:szCs w:val="24"/>
+        </w:rPr>
+      </w:pPr>
+      <w:r>
+        <w:rPr>
+          <w:rFonts w:hint="eastAsia"/>
+          <w:sz w:val="24"/>
+          <w:szCs w:val="24"/>
+        </w:rPr>
+        <w:t>步骤</w:t>
+      </w:r>
+      <w:r>
+        <w:rPr>
+          <w:rFonts w:hint="eastAsia"/>
+          <w:sz w:val="24"/>
+          <w:szCs w:val="24"/>
+        </w:rPr>
+        <w:t>(a)</w:t>
+      </w:r>
+      <w:r>
+        <w:rPr>
+          <w:rFonts w:hint="eastAsia"/>
+          <w:sz w:val="24"/>
+          <w:szCs w:val="24"/>
+        </w:rPr>
+        <w:t>允许用户通过文件选择窗口从本地硬盘选择一个视频文件作为视频摘要提取源，此视频文件要求是</w:t>
+      </w:r>
       <w:r>
         <w:rPr>
           <w:rFonts w:hint="eastAsia"/>
@@ -4350,144 +4233,249 @@
         </w:rPr>
         <w:t>avi</w:t>
       </w:r>
-      <w:proofErr w:type="spellEnd"/>
-      <w:r>
-        <w:rPr>
-          <w:rFonts w:hint="eastAsia"/>
-          <w:sz w:val="24"/>
-          <w:szCs w:val="24"/>
-        </w:rPr>
-        <w:t>视频文件</w:t>
-      </w:r>
-      <w:r>
-        <w:rPr>
-          <w:rFonts w:hint="eastAsia"/>
-          <w:sz w:val="24"/>
-          <w:szCs w:val="24"/>
-        </w:rPr>
-        <w:t>-&gt;</w:t>
-      </w:r>
-      <w:r>
-        <w:rPr>
-          <w:rFonts w:hint="eastAsia"/>
-          <w:sz w:val="24"/>
-          <w:szCs w:val="24"/>
-        </w:rPr>
-        <w:t>进行运动物体矩形轮廓检测</w:t>
-      </w:r>
-      <w:r>
-        <w:rPr>
-          <w:rFonts w:hint="eastAsia"/>
-          <w:sz w:val="24"/>
-          <w:szCs w:val="24"/>
-        </w:rPr>
-        <w:t>-&gt;</w:t>
-      </w:r>
-      <w:r>
-        <w:rPr>
-          <w:rFonts w:hint="eastAsia"/>
-          <w:sz w:val="24"/>
-          <w:szCs w:val="24"/>
-        </w:rPr>
-        <w:t>进行运动物体跟踪</w:t>
-      </w:r>
-      <w:r>
-        <w:rPr>
-          <w:rFonts w:hint="eastAsia"/>
-          <w:sz w:val="24"/>
-          <w:szCs w:val="24"/>
-        </w:rPr>
-        <w:t>-&gt;</w:t>
-      </w:r>
-      <w:r>
-        <w:rPr>
-          <w:rFonts w:hint="eastAsia"/>
-          <w:sz w:val="24"/>
-          <w:szCs w:val="24"/>
-        </w:rPr>
-        <w:t>记录视频摘要信息</w:t>
-      </w:r>
-      <w:r>
-        <w:rPr>
-          <w:rFonts w:hint="eastAsia"/>
-          <w:sz w:val="24"/>
-          <w:szCs w:val="24"/>
-        </w:rPr>
-        <w:t>-&gt;</w:t>
-      </w:r>
-      <w:r>
-        <w:rPr>
-          <w:rFonts w:hint="eastAsia"/>
-          <w:sz w:val="24"/>
-          <w:szCs w:val="24"/>
-        </w:rPr>
-        <w:t>提取视频中所有视频摘要</w:t>
-      </w:r>
-      <w:r>
-        <w:rPr>
-          <w:rFonts w:hint="eastAsia"/>
-          <w:sz w:val="24"/>
-          <w:szCs w:val="24"/>
-        </w:rPr>
-        <w:t>-&gt;</w:t>
-      </w:r>
-      <w:r>
-        <w:rPr>
-          <w:rFonts w:hint="eastAsia"/>
-          <w:sz w:val="24"/>
-          <w:szCs w:val="24"/>
-        </w:rPr>
-        <w:t>将所有视频摘要合成到同一个视频文件中</w:t>
-      </w:r>
-      <w:r>
-        <w:rPr>
-          <w:rFonts w:hint="eastAsia"/>
-          <w:sz w:val="24"/>
-          <w:szCs w:val="24"/>
-        </w:rPr>
-        <w:t>-&gt;</w:t>
-      </w:r>
-      <w:r>
-        <w:rPr>
-          <w:rFonts w:hint="eastAsia"/>
-          <w:sz w:val="24"/>
-          <w:szCs w:val="24"/>
-        </w:rPr>
-        <w:t>结束</w:t>
-      </w:r>
-      <w:r>
-        <w:rPr>
-          <w:rFonts w:hint="eastAsia"/>
-          <w:sz w:val="24"/>
-          <w:szCs w:val="24"/>
-        </w:rPr>
-        <w:t>。</w:t>
-      </w:r>
-      <w:r>
-        <w:rPr>
-          <w:rFonts w:hint="eastAsia"/>
-          <w:sz w:val="24"/>
-          <w:szCs w:val="24"/>
-        </w:rPr>
-        <w:t>将所有视频摘要合成到一个新的本地视频文件中可以起到备份的作用，用户以后想看</w:t>
-      </w:r>
-      <w:proofErr w:type="gramStart"/>
-      <w:r>
-        <w:rPr>
-          <w:rFonts w:hint="eastAsia"/>
-          <w:sz w:val="24"/>
-          <w:szCs w:val="24"/>
-        </w:rPr>
-        <w:t>这个源</w:t>
-      </w:r>
-      <w:proofErr w:type="gramEnd"/>
-      <w:r>
-        <w:rPr>
-          <w:rFonts w:hint="eastAsia"/>
-          <w:sz w:val="24"/>
-          <w:szCs w:val="24"/>
-        </w:rPr>
-        <w:t>视频的视频摘要可以直接打开这个包含所有视频摘要的视频文件，而不用重新对源视频进行任何操作。</w:t>
+      <w:r>
+        <w:rPr>
+          <w:rFonts w:hint="eastAsia"/>
+          <w:sz w:val="24"/>
+          <w:szCs w:val="24"/>
+        </w:rPr>
+        <w:t>编码格式。</w:t>
+      </w:r>
+    </w:p>
+    <w:p>
+      <w:pPr>
+        <w:spacing w:before="60" w:line="360" w:lineRule="auto"/>
+        <w:ind w:firstLineChars="200" w:firstLine="480"/>
+        <w:rPr>
+          <w:rFonts w:hint="eastAsia"/>
+          <w:sz w:val="24"/>
+          <w:szCs w:val="24"/>
+        </w:rPr>
+      </w:pPr>
+      <w:r>
+        <w:rPr>
+          <w:rFonts w:hint="eastAsia"/>
+          <w:sz w:val="24"/>
+          <w:szCs w:val="24"/>
+        </w:rPr>
+        <w:t>步骤</w:t>
+      </w:r>
+      <w:r>
+        <w:rPr>
+          <w:rFonts w:hint="eastAsia"/>
+          <w:sz w:val="24"/>
+          <w:szCs w:val="24"/>
+        </w:rPr>
+        <w:t>(b)</w:t>
+      </w:r>
+      <w:r>
+        <w:rPr>
+          <w:rFonts w:hint="eastAsia"/>
+          <w:sz w:val="24"/>
+          <w:szCs w:val="24"/>
+        </w:rPr>
+        <w:t>采用帧差法对视频进行运动物体的检测，帧差法是目前运动物体检测算法中最快的算法之一，通过两帧连续图像的灰度图做差，从而将图像中的相同背景区域中的像素点设为</w:t>
+      </w:r>
+      <w:r>
+        <w:rPr>
+          <w:rFonts w:hint="eastAsia"/>
+          <w:sz w:val="24"/>
+          <w:szCs w:val="24"/>
+        </w:rPr>
+        <w:t>0</w:t>
+      </w:r>
+      <w:r>
+        <w:rPr>
+          <w:rFonts w:hint="eastAsia"/>
+          <w:sz w:val="24"/>
+          <w:szCs w:val="24"/>
+        </w:rPr>
+        <w:t>，剩下不为</w:t>
+      </w:r>
+      <w:r>
+        <w:rPr>
+          <w:rFonts w:hint="eastAsia"/>
+          <w:sz w:val="24"/>
+          <w:szCs w:val="24"/>
+        </w:rPr>
+        <w:t>0</w:t>
+      </w:r>
+      <w:r>
+        <w:rPr>
+          <w:rFonts w:hint="eastAsia"/>
+          <w:sz w:val="24"/>
+          <w:szCs w:val="24"/>
+        </w:rPr>
+        <w:t>的像素区域即使运动物体的轮廓，然后再将这些轮廓用最小矩形框圈出，最终得到运动物体的矩形轮廓。</w:t>
+      </w:r>
+    </w:p>
+    <w:p>
+      <w:pPr>
+        <w:spacing w:before="60" w:line="360" w:lineRule="auto"/>
+        <w:ind w:firstLineChars="200" w:firstLine="480"/>
+        <w:rPr>
+          <w:rFonts w:hint="eastAsia"/>
+          <w:sz w:val="24"/>
+          <w:szCs w:val="24"/>
+        </w:rPr>
+      </w:pPr>
+      <w:r>
+        <w:rPr>
+          <w:rFonts w:hint="eastAsia"/>
+          <w:sz w:val="24"/>
+          <w:szCs w:val="24"/>
+        </w:rPr>
+        <w:t>步骤</w:t>
+      </w:r>
+      <w:r>
+        <w:rPr>
+          <w:rFonts w:hint="eastAsia"/>
+          <w:sz w:val="24"/>
+          <w:szCs w:val="24"/>
+        </w:rPr>
+        <w:t>(c)</w:t>
+      </w:r>
+      <w:r>
+        <w:rPr>
+          <w:rFonts w:hint="eastAsia"/>
+          <w:sz w:val="24"/>
+          <w:szCs w:val="24"/>
+        </w:rPr>
+        <w:t>采用轮廓匹配法进行运动物体的跟踪，轮廓匹配法主要原理是，一个</w:t>
+      </w:r>
+      <w:r>
+        <w:rPr>
+          <w:rFonts w:hint="eastAsia"/>
+          <w:sz w:val="24"/>
+          <w:szCs w:val="24"/>
+        </w:rPr>
+        <w:lastRenderedPageBreak/>
+        <w:t>运动物体在连续几帧内的矩形轮廓重叠率总是很高，这样对在相邻帧中检测出的运动物体矩形轮廓进行重叠率匹配，重叠率超过</w:t>
+      </w:r>
+      <w:r>
+        <w:rPr>
+          <w:rFonts w:hint="eastAsia"/>
+          <w:sz w:val="24"/>
+          <w:szCs w:val="24"/>
+        </w:rPr>
+        <w:t>70%</w:t>
+      </w:r>
+      <w:r>
+        <w:rPr>
+          <w:rFonts w:hint="eastAsia"/>
+          <w:sz w:val="24"/>
+          <w:szCs w:val="24"/>
+        </w:rPr>
+        <w:t>的标记为同一个运动物体的轮廓。如果在上一帧中的某个矩形轮廓没有在下一帧找到与之相匹配的矩形轮廓，则判定前一帧中的矩形轮廓所对应的运动物体结束运动。</w:t>
+      </w:r>
+    </w:p>
+    <w:p>
+      <w:pPr>
+        <w:spacing w:before="60" w:line="360" w:lineRule="auto"/>
+        <w:ind w:firstLineChars="200" w:firstLine="480"/>
+        <w:rPr>
+          <w:rFonts w:ascii="Calibri" w:eastAsia="宋体" w:hAnsi="Calibri" w:cs="Times New Roman" w:hint="eastAsia"/>
+          <w:bCs/>
+          <w:sz w:val="24"/>
+        </w:rPr>
+      </w:pPr>
+      <w:r>
+        <w:rPr>
+          <w:rFonts w:hint="eastAsia"/>
+          <w:sz w:val="24"/>
+          <w:szCs w:val="24"/>
+        </w:rPr>
+        <w:t>步骤</w:t>
+      </w:r>
+      <w:r>
+        <w:rPr>
+          <w:rFonts w:hint="eastAsia"/>
+          <w:sz w:val="24"/>
+          <w:szCs w:val="24"/>
+        </w:rPr>
+        <w:t>(d)</w:t>
+      </w:r>
+      <w:r>
+        <w:rPr>
+          <w:rFonts w:hint="eastAsia"/>
+          <w:sz w:val="24"/>
+          <w:szCs w:val="24"/>
+        </w:rPr>
+        <w:t>将步骤</w:t>
+      </w:r>
+      <w:r>
+        <w:rPr>
+          <w:rFonts w:hint="eastAsia"/>
+          <w:sz w:val="24"/>
+          <w:szCs w:val="24"/>
+        </w:rPr>
+        <w:t>(c)</w:t>
+      </w:r>
+      <w:r>
+        <w:rPr>
+          <w:rFonts w:hint="eastAsia"/>
+          <w:sz w:val="24"/>
+          <w:szCs w:val="24"/>
+        </w:rPr>
+        <w:t>所跟踪到的物体的完整运动过程作为一个视频摘要，并且用一定的数据格式将每一个视频摘要存储下来。这里所用到的数据格式包括视频摘要的起始帧号，视频摘要的结束帧号，</w:t>
+      </w:r>
+      <w:r>
+        <w:rPr>
+          <w:rFonts w:ascii="Calibri" w:eastAsia="宋体" w:hAnsi="Calibri" w:cs="Times New Roman" w:hint="eastAsia"/>
+          <w:bCs/>
+          <w:sz w:val="24"/>
+        </w:rPr>
+        <w:t>视频摘要中每一帧的矩形轮廓左上角坐标，视频摘要中每一帧的矩形轮廓的高和宽。这里是通过记录视频摘要在源视频中出现的时间段（这里用视频帧位置表示），用以快速定位到源视频中对应的位置，然后再将这个时间段中视频摘要在每一帧中出现的位置（即矩形轮廓的左上角坐标和高宽）记录下来，以达到用最少数据量记录整个视频摘要的目的。</w:t>
+      </w:r>
+    </w:p>
+    <w:p>
+      <w:pPr>
+        <w:spacing w:before="60" w:line="360" w:lineRule="auto"/>
+        <w:ind w:firstLineChars="200" w:firstLine="480"/>
+        <w:rPr>
+          <w:sz w:val="24"/>
+          <w:szCs w:val="24"/>
+        </w:rPr>
+      </w:pPr>
+      <w:r>
+        <w:rPr>
+          <w:rFonts w:ascii="Calibri" w:eastAsia="宋体" w:hAnsi="Calibri" w:cs="Times New Roman" w:hint="eastAsia"/>
+          <w:bCs/>
+          <w:sz w:val="24"/>
+        </w:rPr>
+        <w:t>步骤</w:t>
+      </w:r>
+      <w:r>
+        <w:rPr>
+          <w:rFonts w:ascii="Calibri" w:eastAsia="宋体" w:hAnsi="Calibri" w:cs="Times New Roman" w:hint="eastAsia"/>
+          <w:bCs/>
+          <w:sz w:val="24"/>
+        </w:rPr>
+        <w:t>(e)</w:t>
+      </w:r>
+      <w:r>
+        <w:rPr>
+          <w:rFonts w:ascii="Calibri" w:eastAsia="宋体" w:hAnsi="Calibri" w:cs="Times New Roman" w:hint="eastAsia"/>
+          <w:bCs/>
+          <w:sz w:val="24"/>
+        </w:rPr>
+        <w:t>是在步骤</w:t>
+      </w:r>
+      <w:r>
+        <w:rPr>
+          <w:rFonts w:ascii="Calibri" w:eastAsia="宋体" w:hAnsi="Calibri" w:cs="Times New Roman" w:hint="eastAsia"/>
+          <w:bCs/>
+          <w:sz w:val="24"/>
+        </w:rPr>
+        <w:t>(d)</w:t>
+      </w:r>
+      <w:r>
+        <w:rPr>
+          <w:rFonts w:ascii="Calibri" w:eastAsia="宋体" w:hAnsi="Calibri" w:cs="Times New Roman" w:hint="eastAsia"/>
+          <w:bCs/>
+          <w:sz w:val="24"/>
+        </w:rPr>
+        <w:t>的基础上，将记录好的视频摘要通过图像的局部复制技术将视频摘要每一帧的最小矩形区域图像从源视频中提取出来，然后用图像粘贴技术将这些提取出来的图像逐帧合并到一个新的视频中，这样最终得到一个包含源视频所有视频摘要的视频文件，用户可以通过这个视频文件快速浏览源视频的所有视频摘要。</w:t>
       </w:r>
     </w:p>
     <w:p>
@@ -4512,16 +4500,12 @@
     <w:p>
       <w:pPr>
         <w:spacing w:line="360" w:lineRule="auto"/>
-        <w:rPr>
-          <w:rFonts w:hint="eastAsia"/>
-        </w:rPr>
-      </w:pPr>
-    </w:p>
-    <w:p>
-      <w:pPr>
-        <w:spacing w:line="360" w:lineRule="auto"/>
-        <w:rPr>
-          <w:rFonts w:hint="eastAsia"/>
+      </w:pPr>
+    </w:p>
+    <w:p>
+      <w:pPr>
+        <w:spacing w:line="360" w:lineRule="auto"/>
+        <w:rPr>
           <w:b/>
           <w:sz w:val="32"/>
           <w:szCs w:val="32"/>
@@ -4541,7 +4525,6 @@
       <w:pPr>
         <w:spacing w:line="360" w:lineRule="auto"/>
         <w:rPr>
-          <w:rFonts w:hint="eastAsia"/>
           <w:sz w:val="24"/>
           <w:szCs w:val="24"/>
         </w:rPr>
@@ -4558,7 +4541,7 @@
           <w:szCs w:val="24"/>
         </w:rPr>
         <w:pict>
-          <v:group id="_x0000_s2050" editas="canvas" style="width:390.75pt;height:470.75pt;mso-position-horizontal-relative:char;mso-position-vertical-relative:line" coordorigin="2355,1581" coordsize="7815,9415">
+          <v:group id="_x0000_s2050" editas="canvas" style="width:390.75pt;height:403.25pt;mso-position-horizontal-relative:char;mso-position-vertical-relative:line" coordorigin="2355,1581" coordsize="7815,8065">
             <o:lock v:ext="edit" aspectratio="t"/>
             <v:shapetype id="_x0000_t75" coordsize="21600,21600" o:spt="75" o:preferrelative="t" path="m@4@5l@4@11@9@11@9@5xe" filled="f" stroked="f">
               <v:stroke joinstyle="miter"/>
@@ -4579,7 +4562,7 @@
               <v:path o:extrusionok="f" gradientshapeok="t" o:connecttype="rect"/>
               <o:lock v:ext="edit" aspectratio="t"/>
             </v:shapetype>
-            <v:shape id="_x0000_s2051" type="#_x0000_t75" style="position:absolute;left:2355;top:1581;width:7815;height:9415" o:preferrelative="f" filled="t" fillcolor="white [3201]" stroked="t" strokecolor="white [3212]" strokeweight="1pt">
+            <v:shape id="_x0000_s2051" type="#_x0000_t75" style="position:absolute;left:2355;top:1581;width:7815;height:8065" o:preferrelative="f" filled="t" fillcolor="white [3201]" stroked="t" strokecolor="white [3212]" strokeweight="1pt">
               <v:fill o:detectmouseclick="t"/>
               <v:stroke dashstyle="dash"/>
               <v:shadow color="#868686"/>
@@ -4615,14 +4598,12 @@
                       </w:rPr>
                       <w:t>读入</w:t>
                     </w:r>
-                    <w:proofErr w:type="spellStart"/>
                     <w:r>
                       <w:rPr>
                         <w:rFonts w:hint="eastAsia"/>
                       </w:rPr>
                       <w:t>avi</w:t>
                     </w:r>
-                    <w:proofErr w:type="spellEnd"/>
                     <w:r>
                       <w:rPr>
                         <w:rFonts w:hint="eastAsia"/>
@@ -4694,7 +4675,7 @@
             <v:shape id="_x0000_s2057" type="#_x0000_t32" style="position:absolute;left:6368;top:2805;width:7;height:750" o:connectortype="straight">
               <v:stroke endarrow="block"/>
             </v:shape>
-            <v:shape id="_x0000_s2064" type="#_x0000_t109" style="position:absolute;left:5370;top:6603;width:2025;height:765">
+            <v:shape id="_x0000_s2064" type="#_x0000_t109" style="position:absolute;left:5220;top:6603;width:2295;height:1200">
               <v:textbox style="mso-next-textbox:#_x0000_s2064">
                 <w:txbxContent>
                   <w:p>
@@ -4709,24 +4690,13 @@
                       </w:rPr>
                       <w:t>提取视频中所有视频摘要</w:t>
                     </w:r>
-                  </w:p>
-                </w:txbxContent>
-              </v:textbox>
-            </v:shape>
-            <v:shape id="_x0000_s2066" type="#_x0000_t109" style="position:absolute;left:5265;top:7981;width:2235;height:1050">
-              <v:textbox style="mso-next-textbox:#_x0000_s2066">
-                <w:txbxContent>
-                  <w:p>
-                    <w:pPr>
-                      <w:jc w:val="center"/>
-                    </w:pPr>
                     <w:r>
                       <w:rPr>
                         <w:rFonts w:hint="eastAsia"/>
                         <w:sz w:val="24"/>
                         <w:szCs w:val="24"/>
                       </w:rPr>
-                      <w:t>将所有视频摘要合成到同一个视频文件中</w:t>
+                      <w:t>并且合并到同一个视频文件中</w:t>
                     </w:r>
                   </w:p>
                 </w:txbxContent>
@@ -4736,7 +4706,7 @@
               <v:stroke joinstyle="miter"/>
               <v:path gradientshapeok="t" o:connecttype="rect" textboxrect="1018,3163,20582,18437"/>
             </v:shapetype>
-            <v:shape id="_x0000_s2070" type="#_x0000_t116" style="position:absolute;left:5535;top:9766;width:1695;height:630">
+            <v:shape id="_x0000_s2070" type="#_x0000_t116" style="position:absolute;left:5535;top:8551;width:1695;height:630">
               <v:textbox style="mso-next-textbox:#_x0000_s2070">
                 <w:txbxContent>
                   <w:p>
@@ -4762,10 +4732,7 @@
             <v:shape id="_x0000_s2076" type="#_x0000_t32" style="position:absolute;left:6383;top:6030;width:7;height:573;flip:x" o:connectortype="straight">
               <v:stroke endarrow="block"/>
             </v:shape>
-            <v:shape id="_x0000_s2077" type="#_x0000_t32" style="position:absolute;left:6383;top:7368;width:1;height:613" o:connectortype="straight">
-              <v:stroke endarrow="block"/>
-            </v:shape>
-            <v:shape id="_x0000_s2078" type="#_x0000_t32" style="position:absolute;left:6383;top:9031;width:1;height:735" o:connectortype="straight">
+            <v:shape id="_x0000_s2078" type="#_x0000_t32" style="position:absolute;left:6382;top:7816;width:1;height:735" o:connectortype="straight">
               <v:stroke endarrow="block"/>
             </v:shape>
             <w10:wrap type="none"/>
@@ -4813,14 +4780,14 @@
 
 <file path=word/endnotes.xml><?xml version="1.0" encoding="utf-8"?>
 <w:endnotes xmlns:ve="http://schemas.openxmlformats.org/markup-compatibility/2006" xmlns:o="urn:schemas-microsoft-com:office:office" xmlns:r="http://schemas.openxmlformats.org/officeDocument/2006/relationships" xmlns:m="http://schemas.openxmlformats.org/officeDocument/2006/math" xmlns:v="urn:schemas-microsoft-com:vml" xmlns:wp="http://schemas.openxmlformats.org/drawingml/2006/wordprocessingDrawing" xmlns:w10="urn:schemas-microsoft-com:office:word" xmlns:w="http://schemas.openxmlformats.org/wordprocessingml/2006/main" xmlns:wne="http://schemas.microsoft.com/office/word/2006/wordml">
-  <w:endnote w:type="separator" w:id="-1">
+  <w:endnote w:type="separator" w:id="0">
     <w:p>
       <w:r>
         <w:separator/>
       </w:r>
     </w:p>
   </w:endnote>
-  <w:endnote w:type="continuationSeparator" w:id="0">
+  <w:endnote w:type="continuationSeparator" w:id="1">
     <w:p>
       <w:r>
         <w:continuationSeparator/>
@@ -4832,14 +4799,14 @@
 
 <file path=word/footnotes.xml><?xml version="1.0" encoding="utf-8"?>
 <w:footnotes xmlns:ve="http://schemas.openxmlformats.org/markup-compatibility/2006" xmlns:o="urn:schemas-microsoft-com:office:office" xmlns:r="http://schemas.openxmlformats.org/officeDocument/2006/relationships" xmlns:m="http://schemas.openxmlformats.org/officeDocument/2006/math" xmlns:v="urn:schemas-microsoft-com:vml" xmlns:wp="http://schemas.openxmlformats.org/drawingml/2006/wordprocessingDrawing" xmlns:w10="urn:schemas-microsoft-com:office:word" xmlns:w="http://schemas.openxmlformats.org/wordprocessingml/2006/main" xmlns:wne="http://schemas.microsoft.com/office/word/2006/wordml">
-  <w:footnote w:type="separator" w:id="-1">
+  <w:footnote w:type="separator" w:id="0">
     <w:p>
       <w:r>
         <w:separator/>
       </w:r>
     </w:p>
   </w:footnote>
-  <w:footnote w:type="continuationSeparator" w:id="0">
+  <w:footnote w:type="continuationSeparator" w:id="1">
     <w:p>
       <w:r>
         <w:continuationSeparator/>
@@ -5920,6 +5887,95 @@
     </w:lvl>
   </w:abstractNum>
   <w:abstractNum w:abstractNumId="12">
+    <w:nsid w:val="6BBC67B0"/>
+    <w:multiLevelType w:val="hybridMultilevel"/>
+    <w:tmpl w:val="07B64578"/>
+    <w:lvl w:ilvl="0" w:tplc="06D8C93E">
+      <w:start w:val="1"/>
+      <w:numFmt w:val="lowerLetter"/>
+      <w:lvlText w:val="(%1)"/>
+      <w:lvlJc w:val="left"/>
+      <w:pPr>
+        <w:ind w:left="420" w:hanging="420"/>
+      </w:pPr>
+      <w:rPr>
+        <w:rFonts w:hint="eastAsia"/>
+      </w:rPr>
+    </w:lvl>
+    <w:lvl w:ilvl="1" w:tplc="04090019" w:tentative="1">
+      <w:start w:val="1"/>
+      <w:numFmt w:val="lowerLetter"/>
+      <w:lvlText w:val="%2)"/>
+      <w:lvlJc w:val="left"/>
+      <w:pPr>
+        <w:ind w:left="840" w:hanging="420"/>
+      </w:pPr>
+    </w:lvl>
+    <w:lvl w:ilvl="2" w:tplc="0409001B" w:tentative="1">
+      <w:start w:val="1"/>
+      <w:numFmt w:val="lowerRoman"/>
+      <w:lvlText w:val="%3."/>
+      <w:lvlJc w:val="right"/>
+      <w:pPr>
+        <w:ind w:left="1260" w:hanging="420"/>
+      </w:pPr>
+    </w:lvl>
+    <w:lvl w:ilvl="3" w:tplc="0409000F" w:tentative="1">
+      <w:start w:val="1"/>
+      <w:numFmt w:val="decimal"/>
+      <w:lvlText w:val="%4."/>
+      <w:lvlJc w:val="left"/>
+      <w:pPr>
+        <w:ind w:left="1680" w:hanging="420"/>
+      </w:pPr>
+    </w:lvl>
+    <w:lvl w:ilvl="4" w:tplc="04090019" w:tentative="1">
+      <w:start w:val="1"/>
+      <w:numFmt w:val="lowerLetter"/>
+      <w:lvlText w:val="%5)"/>
+      <w:lvlJc w:val="left"/>
+      <w:pPr>
+        <w:ind w:left="2100" w:hanging="420"/>
+      </w:pPr>
+    </w:lvl>
+    <w:lvl w:ilvl="5" w:tplc="0409001B" w:tentative="1">
+      <w:start w:val="1"/>
+      <w:numFmt w:val="lowerRoman"/>
+      <w:lvlText w:val="%6."/>
+      <w:lvlJc w:val="right"/>
+      <w:pPr>
+        <w:ind w:left="2520" w:hanging="420"/>
+      </w:pPr>
+    </w:lvl>
+    <w:lvl w:ilvl="6" w:tplc="0409000F" w:tentative="1">
+      <w:start w:val="1"/>
+      <w:numFmt w:val="decimal"/>
+      <w:lvlText w:val="%7."/>
+      <w:lvlJc w:val="left"/>
+      <w:pPr>
+        <w:ind w:left="2940" w:hanging="420"/>
+      </w:pPr>
+    </w:lvl>
+    <w:lvl w:ilvl="7" w:tplc="04090019" w:tentative="1">
+      <w:start w:val="1"/>
+      <w:numFmt w:val="lowerLetter"/>
+      <w:lvlText w:val="%8)"/>
+      <w:lvlJc w:val="left"/>
+      <w:pPr>
+        <w:ind w:left="3360" w:hanging="420"/>
+      </w:pPr>
+    </w:lvl>
+    <w:lvl w:ilvl="8" w:tplc="0409001B" w:tentative="1">
+      <w:start w:val="1"/>
+      <w:numFmt w:val="lowerRoman"/>
+      <w:lvlText w:val="%9."/>
+      <w:lvlJc w:val="right"/>
+      <w:pPr>
+        <w:ind w:left="3780" w:hanging="420"/>
+      </w:pPr>
+    </w:lvl>
+  </w:abstractNum>
+  <w:abstractNum w:abstractNumId="13">
     <w:nsid w:val="76626C54"/>
     <w:multiLevelType w:val="hybridMultilevel"/>
     <w:tmpl w:val="07B64578"/>
@@ -6008,7 +6064,7 @@
       </w:pPr>
     </w:lvl>
   </w:abstractNum>
-  <w:abstractNum w:abstractNumId="13">
+  <w:abstractNum w:abstractNumId="14">
     <w:nsid w:val="79754FCF"/>
     <w:multiLevelType w:val="hybridMultilevel"/>
     <w:tmpl w:val="26E0AD7E"/>
@@ -6125,7 +6181,7 @@
     <w:abstractNumId w:val="7"/>
   </w:num>
   <w:num w:numId="10">
-    <w:abstractNumId w:val="13"/>
+    <w:abstractNumId w:val="14"/>
   </w:num>
   <w:num w:numId="11">
     <w:abstractNumId w:val="2"/>
@@ -6134,10 +6190,13 @@
     <w:abstractNumId w:val="6"/>
   </w:num>
   <w:num w:numId="13">
-    <w:abstractNumId w:val="12"/>
+    <w:abstractNumId w:val="13"/>
   </w:num>
   <w:num w:numId="14">
     <w:abstractNumId w:val="10"/>
+  </w:num>
+  <w:num w:numId="15">
+    <w:abstractNumId w:val="12"/>
   </w:num>
 </w:numbering>
 </file>
